--- a/ThesisMainProject/Writeup2024Trim.docx
+++ b/ThesisMainProject/Writeup2024Trim.docx
@@ -21,714 +21,748 @@
     <w:p>
       <w:pPr>
         <w:spacing w:line="480" w:lineRule="auto"/>
+      </w:pPr>
+    </w:p>
+    <w:p>
+      <w:pPr>
+        <w:spacing w:line="480" w:lineRule="auto"/>
+      </w:pPr>
+      <w:r>
+        <w:t>Different reasoning strategies may affect how diagnostic differentials are evaluated, in turn affecting information seeking during diagnostic decisions. Future work should hence focus on interventions for prompting suitable reasoning strategies to improve diagnostic accuracy.</w:t>
+      </w:r>
+    </w:p>
+    <w:p>
+      <w:pPr>
+        <w:spacing w:line="480" w:lineRule="auto"/>
+      </w:pPr>
+    </w:p>
+    <w:p>
+      <w:pPr>
+        <w:spacing w:line="480" w:lineRule="auto"/>
         <w:rPr>
           <w:b/>
           <w:bCs/>
         </w:rPr>
       </w:pPr>
-    </w:p>
-    <w:p>
-      <w:pPr>
-        <w:spacing w:line="480" w:lineRule="auto"/>
+      <w:r>
         <w:rPr>
           <w:b/>
           <w:bCs/>
         </w:rPr>
-      </w:pPr>
-      <w:r>
+        <w:t>Introduction</w:t>
+      </w:r>
+    </w:p>
+    <w:p>
+      <w:pPr>
+        <w:spacing w:line="480" w:lineRule="auto"/>
+      </w:pPr>
+    </w:p>
+    <w:p>
+      <w:pPr>
+        <w:spacing w:line="480" w:lineRule="auto"/>
+      </w:pPr>
+      <w:r>
+        <w:t>When</w:t>
+      </w:r>
+      <w:r>
+        <w:t xml:space="preserve"> doctors </w:t>
+      </w:r>
+      <w:r>
+        <w:t xml:space="preserve">are presented with a patient, they </w:t>
+      </w:r>
+      <w:r>
+        <w:t xml:space="preserve">must integrate the information they have so far, align their mental models of the patient </w:t>
+      </w:r>
+      <w:r>
+        <w:t xml:space="preserve">with other doctors </w:t>
+      </w:r>
+      <w:r>
+        <w:t>and decide the following:</w:t>
+      </w:r>
+    </w:p>
+    <w:p>
+      <w:pPr>
+        <w:spacing w:line="480" w:lineRule="auto"/>
+      </w:pPr>
+    </w:p>
+    <w:p>
+      <w:pPr>
+        <w:pStyle w:val="ListParagraph"/>
+        <w:numPr>
+          <w:ilvl w:val="0"/>
+          <w:numId w:val="5"/>
+        </w:numPr>
+        <w:spacing w:line="480" w:lineRule="auto"/>
+      </w:pPr>
+      <w:r>
+        <w:t xml:space="preserve">Do they have enough information to make a determination of the patient’s condition? </w:t>
+      </w:r>
+    </w:p>
+    <w:p>
+      <w:pPr>
+        <w:pStyle w:val="ListParagraph"/>
+        <w:numPr>
+          <w:ilvl w:val="0"/>
+          <w:numId w:val="5"/>
+        </w:numPr>
+        <w:spacing w:line="480" w:lineRule="auto"/>
+      </w:pPr>
+      <w:r>
+        <w:t>If not, what extra information do they need? Are there further tests that need to be performed?</w:t>
+      </w:r>
+    </w:p>
+    <w:p>
+      <w:pPr>
+        <w:pStyle w:val="ListParagraph"/>
+        <w:numPr>
+          <w:ilvl w:val="0"/>
+          <w:numId w:val="5"/>
+        </w:numPr>
+        <w:spacing w:line="480" w:lineRule="auto"/>
+      </w:pPr>
+      <w:r>
+        <w:t>As per their most likely diagnosis, what actions should they start taking to treat the patient?</w:t>
+      </w:r>
+    </w:p>
+    <w:p>
+      <w:pPr>
+        <w:spacing w:line="480" w:lineRule="auto"/>
+      </w:pPr>
+    </w:p>
+    <w:p>
+      <w:pPr>
+        <w:spacing w:line="480" w:lineRule="auto"/>
+      </w:pPr>
+      <w:r>
+        <w:t xml:space="preserve">Generally, doctors gather information through tests, patient documentation and </w:t>
+      </w:r>
+      <w:r>
+        <w:t>physical examinations</w:t>
+      </w:r>
+      <w:r>
+        <w:t xml:space="preserve"> to generate a model of the patient’s condition, through which they can </w:t>
+      </w:r>
+      <w:r>
+        <w:t>formulate</w:t>
+      </w:r>
+      <w:r>
+        <w:t xml:space="preserve"> a hypothesis for what could be the underlying condition of a patient. Based on this hypothesis, the doctor can then prescribe the most suitable treatment. </w:t>
+      </w:r>
+    </w:p>
+    <w:p>
+      <w:pPr>
+        <w:spacing w:line="480" w:lineRule="auto"/>
+      </w:pPr>
+    </w:p>
+    <w:p>
+      <w:pPr>
+        <w:spacing w:line="480" w:lineRule="auto"/>
+      </w:pPr>
+      <w:r>
+        <w:lastRenderedPageBreak/>
+        <w:t xml:space="preserve">A report from the US Institute of Medicine (McGlynn, McDonald &amp; Cassel, 2015) concluded that most patients will experience a diagnostic error within their lifetime. </w:t>
+      </w:r>
+      <w:proofErr w:type="spellStart"/>
+      <w:r>
+        <w:t>Bhise</w:t>
+      </w:r>
+      <w:proofErr w:type="spellEnd"/>
+      <w:r>
+        <w:t xml:space="preserve"> et al (2017) found that as </w:t>
+      </w:r>
+      <w:r>
+        <w:t>much</w:t>
+      </w:r>
+      <w:r>
+        <w:t xml:space="preserve"> as 55.5% of patients experienced diagnostic error.</w:t>
+      </w:r>
+      <w:r>
+        <w:t xml:space="preserve"> </w:t>
+      </w:r>
+      <w:r>
+        <w:t>Diagnostic errors have also been found to lead to longer hospital stays and even increased patient mortality (</w:t>
+      </w:r>
+      <w:proofErr w:type="spellStart"/>
+      <w:r>
+        <w:t>Hautz</w:t>
+      </w:r>
+      <w:proofErr w:type="spellEnd"/>
+      <w:r>
+        <w:t xml:space="preserve"> et al, 2019).</w:t>
+      </w:r>
+      <w:r>
+        <w:t xml:space="preserve"> The Quality in Australian Health Care Study found that 20% of adverse events were due to delayed diagnosis (Wilson et al, 1999). </w:t>
+      </w:r>
+      <w:r>
+        <w:t>Crucially for this research,</w:t>
+      </w:r>
+      <w:r>
+        <w:t xml:space="preserve"> 32% of clinical errors have been found to be caused by </w:t>
+      </w:r>
+      <w:r>
+        <w:t>the</w:t>
+      </w:r>
+      <w:r>
+        <w:t xml:space="preserve"> clinician’s failure to weigh up competing diagnoses (Schiff et al, 2009). </w:t>
+      </w:r>
+    </w:p>
+    <w:p>
+      <w:pPr>
+        <w:spacing w:line="480" w:lineRule="auto"/>
+      </w:pPr>
+    </w:p>
+    <w:p>
+      <w:pPr>
+        <w:spacing w:line="480" w:lineRule="auto"/>
+      </w:pPr>
+      <w:r>
+        <w:t>Individual diagnostic</w:t>
+      </w:r>
+      <w:r>
+        <w:t xml:space="preserve"> error</w:t>
+      </w:r>
+      <w:r>
+        <w:t>s</w:t>
+      </w:r>
+      <w:r>
+        <w:t xml:space="preserve"> </w:t>
+      </w:r>
+      <w:r>
+        <w:t>are</w:t>
+      </w:r>
+      <w:r>
+        <w:t xml:space="preserve"> by no means the sole cause</w:t>
+      </w:r>
+      <w:r>
+        <w:t>s</w:t>
+      </w:r>
+      <w:r>
+        <w:t xml:space="preserve"> of medical incidents. There are a number of factors tied to the wider work environment, culture and technology that can contribute to incidents and errors. A lot of these factors are challenging to isolate and emulate in an experimental setting. One could intuit however that an error in diagnosis can have knock-on effects later on in the medical timeline. A misdiagnosis increases the likelihood of inappropriate treatment, which in turn increases the likelihood of an adverse patient event. Gaining a greater understanding of </w:t>
+      </w:r>
+      <w:r>
+        <w:t>diagnosis as a cognitive process</w:t>
+      </w:r>
+      <w:r>
+        <w:t xml:space="preserve"> can have important implications for future interventions within healthcare settings. </w:t>
+      </w:r>
+    </w:p>
+    <w:p>
+      <w:pPr>
+        <w:spacing w:line="480" w:lineRule="auto"/>
+      </w:pPr>
+    </w:p>
+    <w:p>
+      <w:pPr>
+        <w:spacing w:line="480" w:lineRule="auto"/>
+      </w:pPr>
+      <w:r>
+        <w:t>One account of diagnostic error</w:t>
+      </w:r>
+      <w:r>
+        <w:t>s</w:t>
+      </w:r>
+      <w:r>
+        <w:t xml:space="preserve"> is that they can stem from cognitive biases during decision making. For example, </w:t>
+      </w:r>
+      <w:r>
+        <w:t>a</w:t>
+      </w:r>
+      <w:r>
+        <w:t xml:space="preserve"> clinician may have recently experienced a patient with a particular condition and, upon seeing another patient with what are perceived to be similar symptoms, is then more likely to choose the same diagnosis again. While it seems intuitive that classical decision making biases affect those in healthcare too (Restrepo et al, 2020), the empirical evidence is scant, particularly when showing that these biases contribute to </w:t>
+      </w:r>
+      <w:r>
+        <w:lastRenderedPageBreak/>
+        <w:t xml:space="preserve">medical errors (van den Berge &amp; </w:t>
+      </w:r>
+      <w:proofErr w:type="spellStart"/>
+      <w:r>
+        <w:t>Mamede</w:t>
+      </w:r>
+      <w:proofErr w:type="spellEnd"/>
+      <w:r>
+        <w:t xml:space="preserve">, 2013). One example of past literature looking at classical decision biases attempted to automatically detect uses of heuristics and biases by dermatologists, with examples of satisficing bias (premature closure) and anchoring were found, but with very few examples of others such as availability and representative biases found (Crowley et al, 2012). </w:t>
+      </w:r>
+    </w:p>
+    <w:p>
+      <w:pPr>
+        <w:spacing w:line="480" w:lineRule="auto"/>
+      </w:pPr>
+    </w:p>
+    <w:p>
+      <w:pPr>
+        <w:spacing w:line="480" w:lineRule="auto"/>
+      </w:pPr>
+      <w:r>
+        <w:t>This makes confidence an interesting area of study. Confidence is viewed within the cognitive psychology literature as one’s subjective probability of their own decisions being correct (Fleming &amp; Daw, 2017). Confident individuals also tend to be more influential on others in a group (</w:t>
+      </w:r>
+      <w:proofErr w:type="spellStart"/>
+      <w:r>
+        <w:t>Zarnoth</w:t>
+      </w:r>
+      <w:proofErr w:type="spellEnd"/>
+      <w:r>
+        <w:t xml:space="preserve"> &amp; </w:t>
+      </w:r>
+      <w:proofErr w:type="spellStart"/>
+      <w:r>
+        <w:t>Sniezek</w:t>
+      </w:r>
+      <w:proofErr w:type="spellEnd"/>
+      <w:r>
+        <w:t xml:space="preserve">, 1997) and can even causally increase the confidence of other observers (Cheng et al, 2021). This behaviour has been observed in mock jury trials, during which participants hear eyewitness testimonies presented with high confidence and then perceive as those testimonies as more credible than testimonies provided with low confidence (Cutler, Penrod &amp; Dexter, 1989, Roediger, </w:t>
+      </w:r>
+      <w:proofErr w:type="spellStart"/>
+      <w:r>
+        <w:t>Wixted</w:t>
+      </w:r>
+      <w:proofErr w:type="spellEnd"/>
+      <w:r>
+        <w:t xml:space="preserve"> &amp; DeSoto, 2012).  Confidence is a commonly used predictor of another person’s accuracy, especially when feedback is not readily available of an individual’s true accuracy. </w:t>
+      </w:r>
+      <w:r>
+        <w:t>Confidence also varies across individuals with what may be considered a ‘subjective fingerprint’ (Ais et al, 2016), such as if individuals are systematically underconfident or overconfident. Confidence has been explained computationally as the difference in the strength of evidence for a decision alternative compared to other alternatives (Vickers &amp; Packer, 1982). After a decision is made, we continue to process evidence, meaning that we continue to think about a decision after the decision is made. This means that having ‘second thoughts’ or changes of mind are more likely with a lower level of confidence</w:t>
+      </w:r>
+      <w:r>
+        <w:t>.</w:t>
+      </w:r>
+    </w:p>
+    <w:p>
+      <w:pPr>
+        <w:spacing w:line="480" w:lineRule="auto"/>
+      </w:pPr>
+    </w:p>
+    <w:p>
+      <w:pPr>
+        <w:spacing w:line="480" w:lineRule="auto"/>
+      </w:pPr>
+      <w:r>
+        <w:lastRenderedPageBreak/>
+        <w:t xml:space="preserve">One is said to be well-calibrated with regards to their confidence if their internal likelihood of being correct is predictive of their true accuracy. However, confidence </w:t>
+      </w:r>
+      <w:r>
+        <w:t xml:space="preserve">can </w:t>
+      </w:r>
+      <w:r>
+        <w:t>become decoupled from the true accuracy of one’s decisions. This decoupling is known as ‘miscalibration’. One would show miscalibration of confidence if they were confident when incorrect</w:t>
+      </w:r>
+      <w:r>
+        <w:t xml:space="preserve"> (overconfidence)</w:t>
+      </w:r>
+      <w:r>
+        <w:t xml:space="preserve"> or uncertain when they are correct</w:t>
+      </w:r>
+      <w:r>
+        <w:t xml:space="preserve"> (</w:t>
+      </w:r>
+      <w:proofErr w:type="spellStart"/>
+      <w:r>
+        <w:t>underconfidence</w:t>
+      </w:r>
+      <w:proofErr w:type="spellEnd"/>
+      <w:r>
+        <w:t>)</w:t>
+      </w:r>
+      <w:r>
+        <w:t xml:space="preserve">. </w:t>
+      </w:r>
+    </w:p>
+    <w:p>
+      <w:pPr>
+        <w:spacing w:line="480" w:lineRule="auto"/>
+      </w:pPr>
+    </w:p>
+    <w:p>
+      <w:pPr>
+        <w:spacing w:line="480" w:lineRule="auto"/>
+      </w:pPr>
+      <w:r>
+        <w:t xml:space="preserve">In a task that involved diagnosing ultrasound scans, it was found that overconfidence was negatively associated with the amount of clinical experience that the clinicians/participants had (Schoenherr, Waechter &amp; Millington, 2018). However, it has also been found that </w:t>
+      </w:r>
+      <w:proofErr w:type="spellStart"/>
+      <w:r>
+        <w:t>underconfidence</w:t>
+      </w:r>
+      <w:proofErr w:type="spellEnd"/>
+      <w:r>
+        <w:t xml:space="preserve"> can be more prevalent than overconfidence, especially when comparing medical students to residents (Friedman et al, 2005). Similarly, Yang and Thompson (2010) found that experienced nurses exhibited similar performance to nursing students, but were more confident in their judgements, showing differences in confidence calibration across experience levels. More broadly, highly confident members within a group could unknowingly reduce the chance of less confident members speaking up about potential errors, which is a common problem within healthcare (</w:t>
+      </w:r>
+      <w:proofErr w:type="spellStart"/>
+      <w:r>
+        <w:t>Hémon</w:t>
+      </w:r>
+      <w:proofErr w:type="spellEnd"/>
+      <w:r>
+        <w:t xml:space="preserve"> et al, 2020). Overconfidence has also been linked to a lower likelihood of sufficient patient management and clinical effort as per a field study in Senegal (Kovacs, Lagarde &amp; Cairns, 2019).</w:t>
+      </w:r>
+    </w:p>
+    <w:p>
+      <w:pPr>
+        <w:spacing w:line="480" w:lineRule="auto"/>
+      </w:pPr>
+    </w:p>
+    <w:p>
+      <w:pPr>
+        <w:spacing w:line="480" w:lineRule="auto"/>
+      </w:pPr>
+      <w:r>
+        <w:t>W</w:t>
+      </w:r>
+      <w:r>
+        <w:t xml:space="preserve">e would argue that mapping </w:t>
+      </w:r>
+      <w:r>
+        <w:t xml:space="preserve">and building on </w:t>
+      </w:r>
+      <w:r>
+        <w:t xml:space="preserve">the current research landscape of diagnostic confidence is important. There may be a tacit assumption that others will be metacognitively aware and calibrate their confidence with their true accuracy, meaning that heeding high confidence advice or judgements would be an optimal strategy for maximising accuracy. However, this can be a serious issue when high confidence errors lead others </w:t>
+      </w:r>
+      <w:r>
+        <w:lastRenderedPageBreak/>
+        <w:t>astray. Put simply, without objective feedback (a doctor may never know for certain if they diagnosed a patient correctly), a clinician’s confidence is one of the only markers available for other clinicians and for patients when making key medical decisions. Seniority or speciality experience may also be markers, but they may not suffice as they are not related to the specific decision being made.</w:t>
+      </w:r>
+    </w:p>
+    <w:p>
+      <w:pPr>
+        <w:spacing w:line="480" w:lineRule="auto"/>
+      </w:pPr>
+    </w:p>
+    <w:p>
+      <w:pPr>
+        <w:spacing w:line="480" w:lineRule="auto"/>
         <w:rPr>
           <w:b/>
           <w:bCs/>
         </w:rPr>
-        <w:t>Introduction</w:t>
-      </w:r>
-    </w:p>
-    <w:p>
-      <w:pPr>
-        <w:spacing w:line="480" w:lineRule="auto"/>
-      </w:pPr>
-    </w:p>
-    <w:p>
-      <w:pPr>
-        <w:spacing w:line="480" w:lineRule="auto"/>
-      </w:pPr>
-      <w:r>
-        <w:t>When</w:t>
-      </w:r>
-      <w:r>
-        <w:t xml:space="preserve"> doctors </w:t>
-      </w:r>
-      <w:r>
-        <w:t xml:space="preserve">are presented with a patient, they </w:t>
-      </w:r>
-      <w:r>
-        <w:t xml:space="preserve">must integrate the information they have so far, align their mental models of the patient </w:t>
-      </w:r>
-      <w:r>
-        <w:t xml:space="preserve">with other doctors </w:t>
-      </w:r>
-      <w:r>
-        <w:t>and decide the following:</w:t>
-      </w:r>
-    </w:p>
-    <w:p>
-      <w:pPr>
-        <w:spacing w:line="480" w:lineRule="auto"/>
-      </w:pPr>
-    </w:p>
-    <w:p>
-      <w:pPr>
-        <w:pStyle w:val="ListParagraph"/>
-        <w:numPr>
-          <w:ilvl w:val="0"/>
-          <w:numId w:val="5"/>
-        </w:numPr>
-        <w:spacing w:line="480" w:lineRule="auto"/>
-      </w:pPr>
-      <w:r>
-        <w:t xml:space="preserve">Do they have enough information to make a determination of the patient’s condition? </w:t>
-      </w:r>
-    </w:p>
-    <w:p>
-      <w:pPr>
-        <w:pStyle w:val="ListParagraph"/>
-        <w:numPr>
-          <w:ilvl w:val="0"/>
-          <w:numId w:val="5"/>
-        </w:numPr>
-        <w:spacing w:line="480" w:lineRule="auto"/>
-      </w:pPr>
-      <w:r>
-        <w:t>If not, what extra information do they need? Are there further tests that need to be performed?</w:t>
-      </w:r>
-    </w:p>
-    <w:p>
-      <w:pPr>
-        <w:pStyle w:val="ListParagraph"/>
-        <w:numPr>
-          <w:ilvl w:val="0"/>
-          <w:numId w:val="5"/>
-        </w:numPr>
-        <w:spacing w:line="480" w:lineRule="auto"/>
-      </w:pPr>
-      <w:r>
-        <w:t>As per their most likely diagnosis, what actions should they start taking to treat the patient?</w:t>
-      </w:r>
-    </w:p>
-    <w:p>
-      <w:pPr>
-        <w:spacing w:line="480" w:lineRule="auto"/>
-      </w:pPr>
-    </w:p>
-    <w:p>
-      <w:pPr>
-        <w:spacing w:line="480" w:lineRule="auto"/>
-      </w:pPr>
-      <w:r>
-        <w:t xml:space="preserve">Generally, doctors gather information through tests, patient documentation and </w:t>
-      </w:r>
-      <w:r>
-        <w:t>physical examinations</w:t>
-      </w:r>
-      <w:r>
-        <w:t xml:space="preserve"> to generate a model of the patient’s condition, through which they can </w:t>
-      </w:r>
-      <w:r>
-        <w:t>formulate</w:t>
-      </w:r>
-      <w:r>
-        <w:t xml:space="preserve"> a hypothesis for what could be the underlying condition of a patient. Based on this hypothesis, the doctor can then prescribe the most suitable treatment. </w:t>
-      </w:r>
-    </w:p>
-    <w:p>
-      <w:pPr>
-        <w:spacing w:line="480" w:lineRule="auto"/>
-      </w:pPr>
-    </w:p>
-    <w:p>
-      <w:pPr>
-        <w:spacing w:line="480" w:lineRule="auto"/>
-      </w:pPr>
-      <w:r>
-        <w:t xml:space="preserve">A report from the US Institute of Medicine (McGlynn, McDonald &amp; Cassel, 2015) concluded that most patients will experience a diagnostic error within their lifetime. </w:t>
-      </w:r>
-      <w:proofErr w:type="spellStart"/>
-      <w:r>
-        <w:t>Bhise</w:t>
-      </w:r>
-      <w:proofErr w:type="spellEnd"/>
-      <w:r>
-        <w:t xml:space="preserve"> et al (2017) found that as </w:t>
-      </w:r>
-      <w:r>
-        <w:t>much</w:t>
-      </w:r>
-      <w:r>
-        <w:t xml:space="preserve"> as 55.5% of patients experienced diagnostic error.</w:t>
-      </w:r>
-      <w:r>
-        <w:t xml:space="preserve"> </w:t>
-      </w:r>
-      <w:r>
-        <w:t>Diagnostic errors have also been found to lead to longer hospital stays and even increased patient mortality (</w:t>
-      </w:r>
-      <w:proofErr w:type="spellStart"/>
-      <w:r>
-        <w:t>Hautz</w:t>
-      </w:r>
-      <w:proofErr w:type="spellEnd"/>
-      <w:r>
-        <w:t xml:space="preserve"> et al, 2019).</w:t>
-      </w:r>
-      <w:r>
-        <w:t xml:space="preserve"> The Quality in Australian Health Care Study found that 20% of adverse </w:t>
-      </w:r>
-      <w:r>
-        <w:lastRenderedPageBreak/>
-        <w:t xml:space="preserve">events were due to delayed diagnosis (Wilson et al, 1999). </w:t>
-      </w:r>
-      <w:r>
-        <w:t>Crucially for this research,</w:t>
-      </w:r>
-      <w:r>
-        <w:t xml:space="preserve"> 32% of clinical errors have been found to be caused by </w:t>
-      </w:r>
-      <w:r>
-        <w:t>the</w:t>
-      </w:r>
-      <w:r>
-        <w:t xml:space="preserve"> clinician’s failure to weigh up competing diagnoses (Schiff et al, 2009). </w:t>
-      </w:r>
-    </w:p>
-    <w:p>
-      <w:pPr>
-        <w:spacing w:line="480" w:lineRule="auto"/>
-      </w:pPr>
-    </w:p>
-    <w:p>
-      <w:pPr>
-        <w:spacing w:line="480" w:lineRule="auto"/>
-      </w:pPr>
-      <w:r>
-        <w:t>Individual diagnostic</w:t>
-      </w:r>
-      <w:r>
-        <w:t xml:space="preserve"> error</w:t>
-      </w:r>
-      <w:r>
-        <w:t>s</w:t>
-      </w:r>
-      <w:r>
-        <w:t xml:space="preserve"> </w:t>
-      </w:r>
-      <w:r>
-        <w:t>are</w:t>
-      </w:r>
-      <w:r>
-        <w:t xml:space="preserve"> by no means the sole cause</w:t>
-      </w:r>
-      <w:r>
-        <w:t>s</w:t>
-      </w:r>
-      <w:r>
-        <w:t xml:space="preserve"> of medical incidents. There are a number of factors tied to the wider work environment, culture and technology that can contribute to incidents and errors. A lot of these factors are challenging to isolate and emulate in an experimental setting. One could intuit however that an error in diagnosis can have knock-on effects later on in the medical timeline. A misdiagnosis increases the likelihood of inappropriate treatment, which in turn increases the likelihood of an adverse patient event. Gaining a greater understanding of </w:t>
-      </w:r>
-      <w:r>
-        <w:t>diagnosis as a cognitive process</w:t>
-      </w:r>
-      <w:r>
-        <w:t xml:space="preserve"> can have important implications for future interventions within healthcare settings. </w:t>
-      </w:r>
-    </w:p>
-    <w:p>
-      <w:pPr>
-        <w:spacing w:line="480" w:lineRule="auto"/>
-      </w:pPr>
-    </w:p>
-    <w:p>
-      <w:pPr>
-        <w:spacing w:line="480" w:lineRule="auto"/>
-      </w:pPr>
-      <w:r>
-        <w:t>One account of diagnostic error</w:t>
-      </w:r>
-      <w:r>
-        <w:t>s</w:t>
-      </w:r>
-      <w:r>
-        <w:t xml:space="preserve"> is that they can stem from cognitive biases during decision making. For example, </w:t>
-      </w:r>
-      <w:r>
-        <w:t>a</w:t>
-      </w:r>
-      <w:r>
-        <w:t xml:space="preserve"> clinician may have recently experienced a patient with a particular condition and, upon seeing another patient with what are perceived to be similar symptoms, is then more likely to choose the same diagnosis again. While it seems intuitive that classical decision making biases affect those in healthcare too (Restrepo et al, 2020), the empirical evidence is scant, particularly when showing that these biases contribute to medical errors (van den Berge &amp; </w:t>
-      </w:r>
-      <w:proofErr w:type="spellStart"/>
-      <w:r>
-        <w:t>Mamede</w:t>
-      </w:r>
-      <w:proofErr w:type="spellEnd"/>
-      <w:r>
-        <w:t xml:space="preserve">, 2013). One example of past literature looking at classical decision biases attempted to automatically detect uses of heuristics and biases by dermatologists, with examples of satisficing bias (premature closure) and anchoring were found, but with very few examples of others such as availability and representative biases found (Crowley et al, 2012). </w:t>
-      </w:r>
-    </w:p>
-    <w:p>
-      <w:pPr>
-        <w:spacing w:line="480" w:lineRule="auto"/>
-      </w:pPr>
-    </w:p>
-    <w:p>
-      <w:pPr>
-        <w:spacing w:line="480" w:lineRule="auto"/>
-      </w:pPr>
-      <w:r>
-        <w:t>This makes confidence an interesting area of study. Confidence is viewed within the cognitive psychology literature as one’s subjective probability of their own decisions being correct (Fleming &amp; Daw, 2017). Confident individuals also tend to be more influential on others in a group (</w:t>
-      </w:r>
-      <w:proofErr w:type="spellStart"/>
-      <w:r>
-        <w:t>Zarnoth</w:t>
-      </w:r>
-      <w:proofErr w:type="spellEnd"/>
-      <w:r>
-        <w:t xml:space="preserve"> &amp; </w:t>
-      </w:r>
-      <w:proofErr w:type="spellStart"/>
-      <w:r>
-        <w:t>Sniezek</w:t>
-      </w:r>
-      <w:proofErr w:type="spellEnd"/>
-      <w:r>
-        <w:t xml:space="preserve">, 1997) and can even causally increase the confidence of other observers (Cheng et al, 2021). This behaviour has been observed in mock jury trials, during which participants hear eyewitness testimonies presented with high confidence and then perceive as those testimonies as more credible than testimonies provided with low confidence (Cutler, Penrod &amp; Dexter, 1989, Roediger, </w:t>
-      </w:r>
-      <w:proofErr w:type="spellStart"/>
-      <w:r>
-        <w:t>Wixted</w:t>
-      </w:r>
-      <w:proofErr w:type="spellEnd"/>
-      <w:r>
-        <w:t xml:space="preserve"> &amp; DeSoto, 2012).  Confidence is a commonly used predictor of another person’s accuracy, especially when feedback is not readily available of an individual’s true accuracy. </w:t>
-      </w:r>
-      <w:r>
-        <w:t>Confidence also varies across individuals with what may be considered a ‘subjective fingerprint’ (Ais et al, 2016), such as if individuals are systematically underconfident or overconfident. Confidence has been explained computationally as the difference in the strength of evidence for a decision alternative compared to other alternatives (Vickers &amp; Packer, 1982). After a decision is made, we continue to process evidence, meaning that we continue to think about a decision after the decision is made. This means that having ‘second thoughts’ or changes of mind are more likely with a lower level of confidence</w:t>
-      </w:r>
-      <w:r>
-        <w:t>.</w:t>
-      </w:r>
-    </w:p>
-    <w:p>
-      <w:pPr>
-        <w:spacing w:line="480" w:lineRule="auto"/>
-      </w:pPr>
-    </w:p>
-    <w:p>
-      <w:pPr>
-        <w:spacing w:line="480" w:lineRule="auto"/>
-      </w:pPr>
-      <w:r>
-        <w:t xml:space="preserve">One is said to be well-calibrated with regards to their confidence if their internal likelihood of being correct is predictive of their true accuracy. However, confidence </w:t>
-      </w:r>
-      <w:r>
-        <w:t xml:space="preserve">can </w:t>
-      </w:r>
-      <w:r>
-        <w:t>become decoupled from the true accuracy of one’s decisions. This decoupling is known as ‘miscalibration’. One would show miscalibration of confidence if they were confident when incorrect</w:t>
-      </w:r>
-      <w:r>
-        <w:t xml:space="preserve"> (overconfidence)</w:t>
-      </w:r>
-      <w:r>
-        <w:t xml:space="preserve"> or uncertain when they are correct</w:t>
-      </w:r>
-      <w:r>
-        <w:t xml:space="preserve"> (</w:t>
-      </w:r>
-      <w:proofErr w:type="spellStart"/>
-      <w:r>
-        <w:t>underconfidence</w:t>
-      </w:r>
-      <w:proofErr w:type="spellEnd"/>
-      <w:r>
-        <w:t>)</w:t>
-      </w:r>
-      <w:r>
-        <w:t xml:space="preserve">. </w:t>
-      </w:r>
-    </w:p>
-    <w:p>
-      <w:pPr>
-        <w:spacing w:line="480" w:lineRule="auto"/>
-      </w:pPr>
-    </w:p>
-    <w:p>
-      <w:pPr>
-        <w:spacing w:line="480" w:lineRule="auto"/>
-      </w:pPr>
-      <w:r>
-        <w:t xml:space="preserve">In a task that involved diagnosing ultrasound scans, it was found that overconfidence was negatively associated with the amount of clinical experience that the clinicians/participants had (Schoenherr, Waechter &amp; Millington, 2018). However, it has also been found that </w:t>
-      </w:r>
-      <w:proofErr w:type="spellStart"/>
-      <w:r>
-        <w:t>underconfidence</w:t>
-      </w:r>
-      <w:proofErr w:type="spellEnd"/>
-      <w:r>
-        <w:t xml:space="preserve"> can be more prevalent than overconfidence, especially when comparing medical students to residents (Friedman et al, 2005). Similarly, Yang and Thompson (2010) found that experienced nurses exhibited similar performance to nursing students, but were more confident in their judgements, showing differences in confidence calibration across experience levels. More broadly, highly confident members within a group could unknowingly reduce the chance of less confident members speaking up about potential errors, which is a common problem within healthcare (</w:t>
-      </w:r>
-      <w:proofErr w:type="spellStart"/>
-      <w:r>
-        <w:t>Hémon</w:t>
-      </w:r>
-      <w:proofErr w:type="spellEnd"/>
-      <w:r>
-        <w:t xml:space="preserve"> et al, 2020). Overconfidence has also been linked to a lower likelihood of sufficient patient management and clinical effort as per a field study in Senegal (Kovacs, Lagarde &amp; Cairns, 2019).</w:t>
-      </w:r>
-    </w:p>
-    <w:p>
-      <w:pPr>
-        <w:spacing w:line="480" w:lineRule="auto"/>
-      </w:pPr>
-    </w:p>
-    <w:p>
-      <w:pPr>
-        <w:spacing w:line="480" w:lineRule="auto"/>
-      </w:pPr>
-      <w:r>
-        <w:t>W</w:t>
-      </w:r>
-      <w:r>
-        <w:t xml:space="preserve">e would argue that mapping </w:t>
-      </w:r>
-      <w:r>
-        <w:t xml:space="preserve">and building on </w:t>
-      </w:r>
-      <w:r>
-        <w:t>the current research landscape of diagnostic confidence is important. There may be a tacit assumption that others will be metacognitively aware and calibrate their confidence with their true accuracy, meaning that heeding high confidence advice or judgements would be an optimal strategy for maximising accuracy. However, this can be a serious issue when high confidence errors lead others astray. Put simply, without objective feedback (a doctor may never know for certain if they diagnosed a patient correctly), a clinician’s confidence is one of the only markers available for other clinicians and for patients when making key medical decisions. Seniority or speciality experience may also be markers, but they may not suffice as they are not related to the specific decision being made.</w:t>
-      </w:r>
-    </w:p>
-    <w:p>
-      <w:pPr>
-        <w:spacing w:line="480" w:lineRule="auto"/>
-      </w:pPr>
-    </w:p>
-    <w:p>
-      <w:pPr>
-        <w:spacing w:line="480" w:lineRule="auto"/>
+      </w:pPr>
+      <w:r>
         <w:rPr>
           <w:b/>
           <w:bCs/>
         </w:rPr>
-      </w:pPr>
-      <w:r>
+        <w:t xml:space="preserve">Linking Confidence and Information Seeking </w:t>
+      </w:r>
+    </w:p>
+    <w:p>
+      <w:pPr>
+        <w:spacing w:line="480" w:lineRule="auto"/>
+      </w:pPr>
+      <w:r>
+        <w:t>We can infer that the relationship between confidence and information seeking could have wide-reaching consequences within healthcare. In other words, seeking too much information can lead to unnecessary wastage of time and resources within the healthcare system, whilst too little information can lead to overcommitting to certain diagnoses too early, increasing the likelihood of diagnostic error.</w:t>
+      </w:r>
+      <w:r>
+        <w:t xml:space="preserve"> </w:t>
+      </w:r>
+    </w:p>
+    <w:p>
+      <w:pPr>
+        <w:spacing w:line="480" w:lineRule="auto"/>
+      </w:pPr>
+    </w:p>
+    <w:p>
+      <w:pPr>
+        <w:spacing w:line="480" w:lineRule="auto"/>
+      </w:pPr>
+      <w:r>
+        <w:t>Medical decisions have been thought of as ‘ideal’ when using the hypothetico-deductive process (</w:t>
+      </w:r>
+      <w:proofErr w:type="spellStart"/>
+      <w:r>
+        <w:t>Kuipers</w:t>
+      </w:r>
+      <w:proofErr w:type="spellEnd"/>
+      <w:r>
+        <w:t xml:space="preserve"> &amp; Kassirer, 1984), whereby hypotheses are formulated based on specific features of a patient and are then linked to established criteria for a diagnosis, with further information gathering to test these hypotheses (Higgs et al, 2008)</w:t>
+      </w:r>
+      <w:r>
+        <w:t xml:space="preserve"> or eliminate others</w:t>
+      </w:r>
+      <w:r>
+        <w:t xml:space="preserve">. </w:t>
+      </w:r>
+    </w:p>
+    <w:p>
+      <w:pPr>
+        <w:spacing w:line="480" w:lineRule="auto"/>
+      </w:pPr>
+    </w:p>
+    <w:p>
+      <w:pPr>
+        <w:spacing w:line="480" w:lineRule="auto"/>
+      </w:pPr>
+      <w:r>
+        <w:t xml:space="preserve">There are interesting questions here around how </w:t>
+      </w:r>
+      <w:r>
+        <w:t>clinicians</w:t>
+      </w:r>
+      <w:r>
+        <w:t xml:space="preserve"> generate hypotheses and then gather information to reduce the space of hypotheses. One should ideally eliminate hypotheses from consideration only when it makes sense given </w:t>
+      </w:r>
+      <w:r>
+        <w:t xml:space="preserve">the </w:t>
+      </w:r>
+      <w:r>
+        <w:t xml:space="preserve">incoming evidence. By the same token, they should also not continue attaching themselves to a hypothesis when there is overwhelming evidence to the contrary. </w:t>
+      </w:r>
+      <w:r>
+        <w:t>One</w:t>
+      </w:r>
+      <w:r>
+        <w:t xml:space="preserve"> conclusion of </w:t>
+      </w:r>
+      <w:proofErr w:type="spellStart"/>
+      <w:r>
+        <w:t>Wason</w:t>
+      </w:r>
+      <w:proofErr w:type="spellEnd"/>
+      <w:r>
+        <w:t xml:space="preserve"> (1960) was that individuals struggle to remove a hypothesis from consideration even if they receive </w:t>
+      </w:r>
+      <w:r>
+        <w:lastRenderedPageBreak/>
+        <w:t xml:space="preserve">evidence against it. Understanding how individuals generally reason about a possible space of hypotheses is interesting for understanding how the reasoning process works differentially for novices and experts, especially in a specialised domain such as medicine. One question that is worth investigating is how the ‘process of elimination’ affects confidence. </w:t>
+      </w:r>
+    </w:p>
+    <w:p>
+      <w:pPr>
+        <w:spacing w:line="480" w:lineRule="auto"/>
+      </w:pPr>
+    </w:p>
+    <w:p>
+      <w:pPr>
+        <w:spacing w:line="480" w:lineRule="auto"/>
+      </w:pPr>
+      <w:r>
+        <w:t xml:space="preserve">A question here is </w:t>
+      </w:r>
+      <w:r>
+        <w:t>whether</w:t>
+      </w:r>
+      <w:r>
+        <w:t xml:space="preserve"> </w:t>
+      </w:r>
+      <w:r>
+        <w:t xml:space="preserve">hypothesis elimination </w:t>
+      </w:r>
+      <w:r>
+        <w:t xml:space="preserve">is related to </w:t>
+      </w:r>
+      <w:r>
+        <w:t xml:space="preserve">information seeking patterns and </w:t>
+      </w:r>
+      <w:r>
+        <w:t xml:space="preserve">subjective </w:t>
+      </w:r>
+      <w:r>
+        <w:t xml:space="preserve">confidence. </w:t>
+      </w:r>
+      <w:r>
+        <w:t xml:space="preserve">Looking at information seeking and its relationship with hypothesis generation and elimination could help our understanding of confidence within medical decision making. </w:t>
+      </w:r>
+    </w:p>
+    <w:p>
+      <w:pPr>
+        <w:spacing w:line="480" w:lineRule="auto"/>
+      </w:pPr>
+    </w:p>
+    <w:p>
+      <w:pPr>
+        <w:spacing w:line="480" w:lineRule="auto"/>
+      </w:pPr>
+      <w:r>
+        <w:t xml:space="preserve">The link between confidence and information seeking has been previously investigated in cognitive psychology research. </w:t>
+      </w:r>
+      <w:proofErr w:type="spellStart"/>
+      <w:r>
+        <w:t>Desender</w:t>
+      </w:r>
+      <w:proofErr w:type="spellEnd"/>
+      <w:r>
+        <w:t xml:space="preserve">, Boldt &amp; Yeung (2018) manipulated the variance of a visual stimulus and found that higher variability was associated with lower confidence and higher information seeking. Information can be gathered that is either in support of or against an individual’s beliefs or decisions, with information being used to accumulate strength of evidence in favour of different decision alternatives (Vickers &amp; Packer, 1982). However, the mere quantity of information, even if that information favours the non-preferred option, may increase confidence in of itself (Ko, </w:t>
+      </w:r>
+      <w:proofErr w:type="spellStart"/>
+      <w:r>
+        <w:t>Feuerriegel</w:t>
+      </w:r>
+      <w:proofErr w:type="spellEnd"/>
+      <w:r>
+        <w:t xml:space="preserve">, et al, 2022). </w:t>
+      </w:r>
+    </w:p>
+    <w:p>
+      <w:pPr>
+        <w:spacing w:line="480" w:lineRule="auto"/>
+      </w:pPr>
+    </w:p>
+    <w:p>
+      <w:pPr>
+        <w:spacing w:line="480" w:lineRule="auto"/>
+      </w:pPr>
+    </w:p>
+    <w:p>
+      <w:pPr>
+        <w:spacing w:line="480" w:lineRule="auto"/>
+      </w:pPr>
+      <w:r>
+        <w:t xml:space="preserve">However, this relationship may depend on one’s metacognitive awareness, or how closely one’s confidence relates to their objective accuracy. For example, pathologists </w:t>
+      </w:r>
+      <w:r>
+        <w:t xml:space="preserve">with better metacognitive awareness </w:t>
+      </w:r>
+      <w:r>
+        <w:t xml:space="preserve">were found to request more information, such as second opinions </w:t>
+      </w:r>
+      <w:r>
+        <w:lastRenderedPageBreak/>
+        <w:t>or ancillary tests, when unconfident in their judgements (Clayton et al, 2022). In a sample of 118 physicians presented with patient vignettes, it was found that higher confidence</w:t>
+      </w:r>
+      <w:r>
+        <w:t xml:space="preserve"> (</w:t>
+      </w:r>
+      <w:r>
+        <w:t>as well as a higher difficulty</w:t>
+      </w:r>
+      <w:r>
+        <w:t>)</w:t>
+      </w:r>
+      <w:r>
+        <w:t xml:space="preserve"> was associated with a decreased amount of diagnostic tests</w:t>
+      </w:r>
+      <w:r>
+        <w:t xml:space="preserve"> being ordered,</w:t>
+      </w:r>
+      <w:r>
+        <w:t xml:space="preserve"> even if confidence and accuracy were larger decoupled/</w:t>
+      </w:r>
+      <w:proofErr w:type="spellStart"/>
+      <w:r>
+        <w:t>miscalibrated</w:t>
+      </w:r>
+      <w:proofErr w:type="spellEnd"/>
+      <w:r>
+        <w:t xml:space="preserve"> (Meyer et al, 2013).</w:t>
+      </w:r>
+      <w:r>
+        <w:t xml:space="preserve"> When considering the decision process past the mere request of information,</w:t>
+      </w:r>
+      <w:r>
+        <w:t xml:space="preserve"> </w:t>
+      </w:r>
+      <w:r>
+        <w:t>i</w:t>
+      </w:r>
+      <w:r>
+        <w:t>t has also been observed previously that physicians may ‘distort’ neutral or inconclusive evidence to be interpreted as supporting prior beliefs (</w:t>
+      </w:r>
+      <w:proofErr w:type="spellStart"/>
+      <w:r>
+        <w:t>Kostopolou</w:t>
+      </w:r>
+      <w:proofErr w:type="spellEnd"/>
+      <w:r>
+        <w:t xml:space="preserve"> et al, 2012). Similarly, it has been found that a patient’s case history that suggests a particular diagnosis prompts selective processing of clinical features that favour the initial diagnosis (Leblanc, Brooks &amp; Norman, 2002). Together, these findings indicate interesting implications for how clinicians may seek and integrate evidence when making decisions and how patterns of receiving information could affect decision confidence and in turn confidence calibration. </w:t>
+      </w:r>
+    </w:p>
+    <w:p>
+      <w:pPr>
+        <w:spacing w:line="480" w:lineRule="auto"/>
+      </w:pPr>
+    </w:p>
+    <w:p>
+      <w:pPr>
+        <w:spacing w:line="480" w:lineRule="auto"/>
+      </w:pPr>
+      <w:r>
+        <w:t>T</w:t>
+      </w:r>
+      <w:r>
+        <w:t xml:space="preserve">here is a need for the teaching and assessment of non-technical skills and human factors in healthcare (Higham et al, 2019), which is currently not addressed in a widespread standardised manner in speciality curricula (Grieg, Higham &amp; Vaux, 2015). </w:t>
+      </w:r>
+      <w:r>
+        <w:t>C</w:t>
+      </w:r>
+      <w:r>
+        <w:t xml:space="preserve">urricula within medicine </w:t>
+      </w:r>
+      <w:r>
+        <w:t xml:space="preserve">also </w:t>
+      </w:r>
+      <w:r>
+        <w:t xml:space="preserve">place little emphasis on how uncertainty is communicated and approached in medical decision making (Hall, 2002). Hence, this research </w:t>
+      </w:r>
+      <w:r>
+        <w:t xml:space="preserve">informs medical education of </w:t>
+      </w:r>
+      <w:r>
+        <w:t xml:space="preserve">non-technical skills such as management </w:t>
+      </w:r>
+      <w:r>
+        <w:t xml:space="preserve">and communication </w:t>
+      </w:r>
+      <w:r>
+        <w:t>of uncertainty.</w:t>
+      </w:r>
+      <w:r>
+        <w:t xml:space="preserve"> </w:t>
+      </w:r>
+    </w:p>
+    <w:p>
+      <w:pPr>
+        <w:spacing w:line="480" w:lineRule="auto"/>
+      </w:pPr>
+    </w:p>
+    <w:p>
+      <w:pPr>
+        <w:spacing w:line="480" w:lineRule="auto"/>
+      </w:pPr>
+      <w:r>
+        <w:t>We</w:t>
+      </w:r>
+      <w:r>
+        <w:t xml:space="preserve"> hypothesised that differences in </w:t>
+      </w:r>
+      <w:r>
+        <w:t xml:space="preserve">diagnostic </w:t>
+      </w:r>
+      <w:r>
+        <w:t>ability would be reflected in information seeking patterns</w:t>
+      </w:r>
+      <w:r>
+        <w:t xml:space="preserve"> and confidence, and diagnostic ability is related to how medical students weight up competing differentials/hypotheses.</w:t>
+      </w:r>
+    </w:p>
+    <w:p>
+      <w:pPr>
+        <w:spacing w:line="480" w:lineRule="auto"/>
+      </w:pPr>
+    </w:p>
+    <w:p>
+      <w:pPr>
+        <w:spacing w:line="480" w:lineRule="auto"/>
+      </w:pPr>
+    </w:p>
+    <w:p>
+      <w:pPr>
+        <w:spacing w:line="480" w:lineRule="auto"/>
+      </w:pPr>
+    </w:p>
+    <w:p>
+      <w:pPr>
+        <w:spacing w:line="480" w:lineRule="auto"/>
+      </w:pPr>
+    </w:p>
+    <w:p>
+      <w:pPr>
+        <w:spacing w:line="480" w:lineRule="auto"/>
+      </w:pPr>
+    </w:p>
+    <w:p>
+      <w:pPr>
+        <w:spacing w:line="480" w:lineRule="auto"/>
         <w:rPr>
           <w:b/>
           <w:bCs/>
         </w:rPr>
-        <w:t xml:space="preserve">Linking Confidence and Information Seeking </w:t>
-      </w:r>
-    </w:p>
-    <w:p>
-      <w:pPr>
-        <w:spacing w:line="480" w:lineRule="auto"/>
-      </w:pPr>
-      <w:r>
-        <w:t>We can infer that the relationship between confidence and information seeking could have wide-reaching consequences within healthcare. In other words, seeking too much information can lead to unnecessary wastage of time and resources within the healthcare system, whilst too little information can lead to overcommitting to certain diagnoses too early, increasing the likelihood of diagnostic error.</w:t>
-      </w:r>
-      <w:r>
-        <w:t xml:space="preserve"> </w:t>
-      </w:r>
-    </w:p>
-    <w:p>
-      <w:pPr>
-        <w:spacing w:line="480" w:lineRule="auto"/>
-      </w:pPr>
-    </w:p>
-    <w:p>
-      <w:pPr>
-        <w:spacing w:line="480" w:lineRule="auto"/>
-      </w:pPr>
-      <w:r>
-        <w:t>Medical decisions have been thought of as ‘ideal’ when using the hypothetico-deductive process (</w:t>
-      </w:r>
-      <w:proofErr w:type="spellStart"/>
-      <w:r>
-        <w:t>Kuipers</w:t>
-      </w:r>
-      <w:proofErr w:type="spellEnd"/>
-      <w:r>
-        <w:t xml:space="preserve"> &amp; Kassirer, 1984), whereby hypotheses are formulated based on specific features of a patient and are then linked to established criteria for a diagnosis, with further information gathering to test these hypotheses (Higgs et al, 2008). </w:t>
-      </w:r>
-    </w:p>
-    <w:p>
-      <w:pPr>
-        <w:spacing w:line="480" w:lineRule="auto"/>
-      </w:pPr>
-    </w:p>
-    <w:p>
-      <w:pPr>
-        <w:spacing w:line="480" w:lineRule="auto"/>
-      </w:pPr>
-      <w:r>
-        <w:t xml:space="preserve">There are interesting questions here around how </w:t>
-      </w:r>
-      <w:r>
-        <w:t>clinicians</w:t>
-      </w:r>
-      <w:r>
-        <w:t xml:space="preserve"> generate hypotheses and then gather information to reduce the space of hypotheses. One should ideally eliminate hypotheses from consideration only when it makes sense given </w:t>
-      </w:r>
-      <w:r>
-        <w:t xml:space="preserve">the </w:t>
-      </w:r>
-      <w:r>
-        <w:t xml:space="preserve">incoming evidence. By the same token, they should also not continue attaching themselves to a hypothesis when there is overwhelming evidence to the contrary. </w:t>
-      </w:r>
-      <w:r>
-        <w:t>One</w:t>
-      </w:r>
-      <w:r>
-        <w:t xml:space="preserve"> conclusion of </w:t>
-      </w:r>
-      <w:proofErr w:type="spellStart"/>
-      <w:r>
-        <w:t>Wason</w:t>
-      </w:r>
-      <w:proofErr w:type="spellEnd"/>
-      <w:r>
-        <w:t xml:space="preserve"> (1960) was that individuals struggle to remove a hypothesis from consideration even if they receive evidence against it. Understanding how individuals generally reason about a possible space of hypotheses is interesting for understanding how the reasoning process works differentially for novices and experts, especially in a specialised domain such as medicine. One question that is worth investigating is how the ‘process of elimination’ affects confidence. </w:t>
-      </w:r>
-    </w:p>
-    <w:p>
-      <w:pPr>
-        <w:spacing w:line="480" w:lineRule="auto"/>
-      </w:pPr>
-    </w:p>
-    <w:p>
-      <w:pPr>
-        <w:spacing w:line="480" w:lineRule="auto"/>
-      </w:pPr>
-      <w:r>
-        <w:t xml:space="preserve">A question here is </w:t>
-      </w:r>
-      <w:r>
-        <w:t>whether</w:t>
-      </w:r>
-      <w:r>
-        <w:t xml:space="preserve"> </w:t>
-      </w:r>
-      <w:r>
-        <w:t xml:space="preserve">hypothesis elimination </w:t>
-      </w:r>
-      <w:r>
-        <w:t xml:space="preserve">is related to </w:t>
-      </w:r>
-      <w:r>
-        <w:t xml:space="preserve">information seeking patterns and </w:t>
-      </w:r>
-      <w:r>
-        <w:t xml:space="preserve">subjective </w:t>
-      </w:r>
-      <w:r>
-        <w:t xml:space="preserve">confidence. </w:t>
-      </w:r>
-      <w:r>
-        <w:t xml:space="preserve">Looking at information seeking and its relationship with hypothesis generation and elimination could help our understanding of confidence within medical decision making. </w:t>
-      </w:r>
-    </w:p>
-    <w:p>
-      <w:pPr>
-        <w:spacing w:line="480" w:lineRule="auto"/>
-      </w:pPr>
-    </w:p>
-    <w:p>
-      <w:pPr>
-        <w:spacing w:line="480" w:lineRule="auto"/>
-      </w:pPr>
-      <w:r>
-        <w:t xml:space="preserve">The link between confidence and information seeking has been previously investigated in cognitive psychology research. </w:t>
-      </w:r>
-      <w:proofErr w:type="spellStart"/>
-      <w:r>
-        <w:t>Desender</w:t>
-      </w:r>
-      <w:proofErr w:type="spellEnd"/>
-      <w:r>
-        <w:t xml:space="preserve">, Boldt &amp; Yeung (2018) manipulated the variance of a visual stimulus and found that higher variability was associated with lower confidence and higher information seeking. Information can be gathered that is either in support of or against an individual’s beliefs or decisions, with information being used to accumulate strength of evidence in favour of different decision alternatives (Vickers &amp; Packer, 1982). However, the mere quantity of information, even if that information favours the non-preferred option, may increase confidence in of itself (Ko, </w:t>
-      </w:r>
-      <w:proofErr w:type="spellStart"/>
-      <w:r>
-        <w:t>Feuerriegel</w:t>
-      </w:r>
-      <w:proofErr w:type="spellEnd"/>
-      <w:r>
-        <w:t xml:space="preserve">, et al, 2022). </w:t>
-      </w:r>
-    </w:p>
-    <w:p>
-      <w:pPr>
-        <w:spacing w:line="480" w:lineRule="auto"/>
-      </w:pPr>
-    </w:p>
-    <w:p>
-      <w:pPr>
-        <w:spacing w:line="480" w:lineRule="auto"/>
-      </w:pPr>
-    </w:p>
-    <w:p>
-      <w:pPr>
-        <w:spacing w:line="480" w:lineRule="auto"/>
-      </w:pPr>
-      <w:r>
-        <w:t xml:space="preserve">However, this relationship may depend on one’s metacognitive awareness, or how closely one’s confidence relates to their objective accuracy. For example, pathologists </w:t>
-      </w:r>
-      <w:r>
-        <w:t xml:space="preserve">with better metacognitive awareness </w:t>
-      </w:r>
-      <w:r>
-        <w:t>were found to request more information, such as second opinions or ancillary tests, when unconfident in their judgements (Clayton et al, 2022). In a sample of 118 physicians presented with patient vignettes, it was found that higher confidence</w:t>
-      </w:r>
-      <w:r>
-        <w:t xml:space="preserve"> (</w:t>
-      </w:r>
-      <w:r>
-        <w:t>as well as a higher difficulty</w:t>
-      </w:r>
-      <w:r>
-        <w:t>)</w:t>
-      </w:r>
-      <w:r>
-        <w:t xml:space="preserve"> was associated with a decreased amount of diagnostic tests</w:t>
-      </w:r>
-      <w:r>
-        <w:t xml:space="preserve"> being ordered,</w:t>
-      </w:r>
-      <w:r>
-        <w:t xml:space="preserve"> even if confidence and accuracy were larger decoupled/</w:t>
-      </w:r>
-      <w:proofErr w:type="spellStart"/>
-      <w:r>
-        <w:t>miscalibrated</w:t>
-      </w:r>
-      <w:proofErr w:type="spellEnd"/>
-      <w:r>
-        <w:t xml:space="preserve"> (Meyer et al, 2013).</w:t>
-      </w:r>
-      <w:r>
-        <w:t xml:space="preserve"> When considering the decision process past the mere request of information,</w:t>
-      </w:r>
-      <w:r>
-        <w:t xml:space="preserve"> </w:t>
-      </w:r>
-      <w:r>
-        <w:t>i</w:t>
-      </w:r>
-      <w:r>
-        <w:t xml:space="preserve">t has </w:t>
-      </w:r>
-      <w:r>
-        <w:lastRenderedPageBreak/>
-        <w:t>also been observed previously that physicians may ‘distort’ neutral or inconclusive evidence to be interpreted as supporting prior beliefs (</w:t>
-      </w:r>
-      <w:proofErr w:type="spellStart"/>
-      <w:r>
-        <w:t>Kostopolou</w:t>
-      </w:r>
-      <w:proofErr w:type="spellEnd"/>
-      <w:r>
-        <w:t xml:space="preserve"> et al, 2012). Similarly, it has been found that a patient’s case history that suggests a particular diagnosis prompts selective processing of clinical features that favour the initial diagnosis (Leblanc, Brooks &amp; Norman, 2002). Together, these findings indicate interesting implications for how clinicians may seek and integrate evidence when making decisions and how patterns of receiving information could affect decision confidence and in turn confidence calibration. </w:t>
-      </w:r>
-    </w:p>
-    <w:p>
-      <w:pPr>
-        <w:spacing w:line="480" w:lineRule="auto"/>
-      </w:pPr>
-    </w:p>
-    <w:p>
-      <w:pPr>
-        <w:spacing w:line="480" w:lineRule="auto"/>
-      </w:pPr>
-      <w:r>
-        <w:t>T</w:t>
-      </w:r>
-      <w:r>
-        <w:t xml:space="preserve">here is a need for the teaching and assessment of non-technical skills and human factors in healthcare (Higham et al, 2019), which is currently not addressed in a widespread standardised manner in speciality curricula (Grieg, Higham &amp; Vaux, 2015). </w:t>
-      </w:r>
-      <w:r>
-        <w:t>C</w:t>
-      </w:r>
-      <w:r>
-        <w:t xml:space="preserve">urricula within medicine </w:t>
-      </w:r>
-      <w:r>
-        <w:t xml:space="preserve">also </w:t>
-      </w:r>
-      <w:r>
-        <w:t xml:space="preserve">place little emphasis on how uncertainty is communicated and approached in medical decision making (Hall, 2002). Hence, this research </w:t>
-      </w:r>
-      <w:r>
-        <w:t xml:space="preserve">informs medical education of </w:t>
-      </w:r>
-      <w:r>
-        <w:t xml:space="preserve">non-technical skills such as management </w:t>
-      </w:r>
-      <w:r>
-        <w:t xml:space="preserve">and communication </w:t>
-      </w:r>
-      <w:r>
-        <w:t>of uncertainty.</w:t>
-      </w:r>
-      <w:r>
-        <w:t xml:space="preserve"> </w:t>
-      </w:r>
-    </w:p>
-    <w:p>
-      <w:pPr>
-        <w:spacing w:line="480" w:lineRule="auto"/>
-      </w:pPr>
-    </w:p>
-    <w:p>
-      <w:pPr>
-        <w:spacing w:line="480" w:lineRule="auto"/>
-      </w:pPr>
-      <w:r>
-        <w:t>We</w:t>
-      </w:r>
-      <w:r>
-        <w:t xml:space="preserve"> hypothesised that differences in </w:t>
-      </w:r>
-      <w:r>
-        <w:t xml:space="preserve">diagnostic </w:t>
-      </w:r>
-      <w:r>
-        <w:t>ability would be reflected in information seeking patterns</w:t>
-      </w:r>
-      <w:r>
-        <w:t xml:space="preserve"> and confidence, and diagnostic ability is related to how medical students weight up competing differentials/hypotheses.</w:t>
-      </w:r>
-    </w:p>
-    <w:p>
-      <w:pPr>
-        <w:spacing w:line="480" w:lineRule="auto"/>
-      </w:pPr>
-    </w:p>
-    <w:p>
-      <w:pPr>
-        <w:spacing w:line="480" w:lineRule="auto"/>
-      </w:pPr>
-    </w:p>
-    <w:p>
-      <w:pPr>
-        <w:spacing w:line="480" w:lineRule="auto"/>
-      </w:pPr>
-    </w:p>
-    <w:p>
-      <w:pPr>
-        <w:spacing w:line="480" w:lineRule="auto"/>
-      </w:pPr>
-    </w:p>
-    <w:p>
-      <w:pPr>
-        <w:spacing w:line="480" w:lineRule="auto"/>
       </w:pPr>
     </w:p>
     <w:p>
@@ -739,280 +773,309 @@
           <w:bCs/>
         </w:rPr>
       </w:pPr>
-    </w:p>
-    <w:p>
-      <w:pPr>
-        <w:spacing w:line="480" w:lineRule="auto"/>
+      <w:r>
         <w:rPr>
           <w:b/>
           <w:bCs/>
         </w:rPr>
-      </w:pPr>
-      <w:r>
+        <w:t>Methods</w:t>
+      </w:r>
+    </w:p>
+    <w:p>
+      <w:pPr>
+        <w:spacing w:line="480" w:lineRule="auto"/>
         <w:rPr>
           <w:b/>
           <w:bCs/>
         </w:rPr>
-        <w:lastRenderedPageBreak/>
-        <w:t>Methods</w:t>
-      </w:r>
-    </w:p>
-    <w:p>
-      <w:pPr>
-        <w:spacing w:line="480" w:lineRule="auto"/>
+      </w:pPr>
+      <w:r>
         <w:rPr>
           <w:b/>
           <w:bCs/>
         </w:rPr>
-      </w:pPr>
-      <w:r>
+        <w:t>Participants</w:t>
+      </w:r>
+    </w:p>
+    <w:p>
+      <w:pPr>
+        <w:spacing w:line="480" w:lineRule="auto"/>
+      </w:pPr>
+    </w:p>
+    <w:p>
+      <w:pPr>
+        <w:spacing w:line="480" w:lineRule="auto"/>
+      </w:pPr>
+      <w:r>
+        <w:t xml:space="preserve">The study was conducted online, with participants able to run the experiment in their browser. We recruited fifth or sixth (foundation) year medical students within the UK. The UK Medical Schools Council distributed the study to UK medical students using a mailing list. Participants were emailed with a study information sheet and a link to access the experiment, where they first provided consent via an anonymous online form. After doing so, the participant provided demographic information (age, gender and years of medical experience). The age ranged between 22-34 (M = 24.2). 85 medical students completed the study, including 32 males, 52 females and 1 participant who self-reported as non-binary. Participants were recruited between July 11th 2022 and April 6th 2023. </w:t>
+      </w:r>
+      <w:r>
+        <w:t>We also recruited 7 experienced clinicians to complete the study.</w:t>
+      </w:r>
+    </w:p>
+    <w:p>
+      <w:pPr>
+        <w:spacing w:line="480" w:lineRule="auto"/>
+      </w:pPr>
+    </w:p>
+    <w:p>
+      <w:pPr>
+        <w:spacing w:line="480" w:lineRule="auto"/>
+      </w:pPr>
+    </w:p>
+    <w:p>
+      <w:pPr>
+        <w:spacing w:line="480" w:lineRule="auto"/>
         <w:rPr>
           <w:b/>
           <w:bCs/>
         </w:rPr>
-        <w:t>Participants</w:t>
-      </w:r>
-    </w:p>
-    <w:p>
-      <w:pPr>
-        <w:spacing w:line="480" w:lineRule="auto"/>
-      </w:pPr>
-    </w:p>
-    <w:p>
-      <w:pPr>
-        <w:spacing w:line="480" w:lineRule="auto"/>
-      </w:pPr>
-      <w:r>
-        <w:t xml:space="preserve">The study was conducted online, with participants able to run the experiment in their browser. We recruited fifth or sixth (foundation) year medical students within the UK. The UK Medical Schools Council distributed the study to UK medical students using a mailing list. Participants were emailed with a study information sheet and a link to access the experiment, where they first provided consent via an anonymous online form. After doing so, the participant provided demographic information (age, gender and years of medical experience). The age ranged between 22-34 (M = 24.2). 85 medical students completed the study, including 32 males, 52 females and 1 participant who self-reported as non-binary. Participants were recruited between July 11th 2022 and April 6th 2023. </w:t>
-      </w:r>
-      <w:r>
-        <w:t>We also recruited 7 experienced clinicians to complete the study.</w:t>
-      </w:r>
-    </w:p>
-    <w:p>
-      <w:pPr>
-        <w:spacing w:line="480" w:lineRule="auto"/>
-      </w:pPr>
-    </w:p>
-    <w:p>
-      <w:pPr>
-        <w:spacing w:line="480" w:lineRule="auto"/>
-      </w:pPr>
-    </w:p>
-    <w:p>
-      <w:pPr>
-        <w:spacing w:line="480" w:lineRule="auto"/>
+      </w:pPr>
+      <w:r>
         <w:rPr>
           <w:b/>
           <w:bCs/>
         </w:rPr>
-      </w:pPr>
-      <w:r>
+        <w:t>Materials</w:t>
+      </w:r>
+    </w:p>
+    <w:p>
+      <w:pPr>
+        <w:spacing w:line="480" w:lineRule="auto"/>
+      </w:pPr>
+    </w:p>
+    <w:p>
+      <w:pPr>
+        <w:spacing w:line="480" w:lineRule="auto"/>
+      </w:pPr>
+      <w:r>
+        <w:t>This study involved the usage of patient vignettes</w:t>
+      </w:r>
+      <w:r>
+        <w:t xml:space="preserve">, which </w:t>
+      </w:r>
+      <w:r>
+        <w:t>have been adapted from actual past cases. We adapted scenarios from a bank of patient case</w:t>
+      </w:r>
+      <w:r>
+        <w:t>s</w:t>
+      </w:r>
+      <w:r>
+        <w:t xml:space="preserve"> from Friedman (2004). These </w:t>
+      </w:r>
+      <w:r>
+        <w:lastRenderedPageBreak/>
+        <w:t xml:space="preserve">vignettes were developed by a team of researchers based in the US, meaning that certain medical terms (eg medication names, tests etc) had to be ‘translated’ into the vernacular used by doctors based in the UK. </w:t>
+      </w:r>
+    </w:p>
+    <w:p>
+      <w:pPr>
+        <w:spacing w:line="480" w:lineRule="auto"/>
+      </w:pPr>
+    </w:p>
+    <w:p>
+      <w:pPr>
+        <w:spacing w:line="480" w:lineRule="auto"/>
+      </w:pPr>
+      <w:r>
+        <w:t xml:space="preserve">Our study involved 6 patient cases, each with a true underlying condition. These conditions were: Aortic Dissection (AD), Guillain-Barre Syndrome (GBS), Miliary TB (MTB), Temporal Arteritis (TA), Thrombotic Thrombocytopenic Purpura (TTP) and Ulcerative Colitis (UC). The order in which the cases were presented was randomised for each participant. We also included a practice case (Colon Cancer) to familiarise the participants with the experimental procedure and the interface. </w:t>
+      </w:r>
+    </w:p>
+    <w:p>
+      <w:pPr>
+        <w:spacing w:line="480" w:lineRule="auto"/>
+      </w:pPr>
+    </w:p>
+    <w:p>
+      <w:pPr>
+        <w:spacing w:line="480" w:lineRule="auto"/>
+      </w:pPr>
+      <w:r>
+        <w:t xml:space="preserve">The procedure of a single case is as follows. The participant is asked to imagine that they are working in a busy district hospital and they encounter patients in a similar way to how they would in their real medical practice. At the start of each case, the participant is shown a </w:t>
+      </w:r>
+      <w:r>
+        <w:t>description of</w:t>
+      </w:r>
+      <w:r>
+        <w:t xml:space="preserve"> a patient, which includes the patient’s gender, age and their presenting complaint</w:t>
+      </w:r>
+      <w:r>
+        <w:t xml:space="preserve"> (e.g. </w:t>
+      </w:r>
+      <w:r>
+        <w:t>“patient is a 68 year old male presenting with fever and arthralgia”</w:t>
+      </w:r>
+      <w:r>
+        <w:t>)</w:t>
+      </w:r>
+      <w:r>
+        <w:t xml:space="preserve">. Each case is split into three information stages: Patient History, Physical Examination and Testing. </w:t>
+      </w:r>
+    </w:p>
+    <w:p>
+      <w:pPr>
+        <w:spacing w:line="480" w:lineRule="auto"/>
+      </w:pPr>
+    </w:p>
+    <w:p>
+      <w:pPr>
+        <w:spacing w:line="480" w:lineRule="auto"/>
+      </w:pPr>
+      <w:r>
+        <w:t>At each stage, the participant sees pieces of information or tests that they can request</w:t>
+      </w:r>
+      <w:r>
+        <w:t>, with results provided after a short delay</w:t>
+      </w:r>
+      <w:r>
+        <w:t>. The set of information requests for each stage is the same for all cases</w:t>
+      </w:r>
+      <w:r>
+        <w:t xml:space="preserve">. </w:t>
+      </w:r>
+      <w:r>
+        <w:t xml:space="preserve">29 possible tests can be requested across the three information stages. It was also emphasised during the task instructions that participants should only request information that they believe will help them with diagnosing the patient for that specific case. </w:t>
+      </w:r>
+    </w:p>
+    <w:p>
+      <w:pPr>
+        <w:spacing w:line="480" w:lineRule="auto"/>
+      </w:pPr>
+    </w:p>
+    <w:p>
+      <w:pPr>
+        <w:spacing w:line="480" w:lineRule="auto"/>
+      </w:pPr>
+      <w:r>
+        <w:t xml:space="preserve">At any point, the participant </w:t>
+      </w:r>
+      <w:r>
+        <w:t>can</w:t>
+      </w:r>
+      <w:r>
+        <w:t xml:space="preserve"> choose to stop gathering information for that stage. </w:t>
+      </w:r>
+      <w:r>
+        <w:t>They</w:t>
+      </w:r>
+      <w:r>
+        <w:t xml:space="preserve"> </w:t>
+      </w:r>
+      <w:r>
+        <w:t>then</w:t>
+      </w:r>
+      <w:r>
+        <w:t xml:space="preserve"> report a list of all differential diagnoses that they are considering for that patient at that stage. For each differential, participants report a “level of concern” </w:t>
+      </w:r>
+      <w:r>
+        <w:t>on a 4 point scale</w:t>
+      </w:r>
+      <w:r>
+        <w:t>, which we describe as how concerned the participants would be for that patient if this differential really was the patient’s underlying condition. Participants also reported a likelihood rating for each differential</w:t>
+      </w:r>
+      <w:r>
+        <w:t xml:space="preserve"> on a 10 point scale</w:t>
+      </w:r>
+      <w:r>
+        <w:t xml:space="preserve">, ranging from 1 (very unlikely) to 10 (certain). </w:t>
+      </w:r>
+      <w:r>
+        <w:t>P</w:t>
+      </w:r>
+      <w:r>
+        <w:t>articipants update concern/likelihood ratings</w:t>
+      </w:r>
+      <w:r>
+        <w:t xml:space="preserve"> and </w:t>
+      </w:r>
+      <w:r>
+        <w:t>add/remove</w:t>
+      </w:r>
+      <w:r>
+        <w:t xml:space="preserve"> differentials from the list</w:t>
+      </w:r>
+      <w:r>
+        <w:t xml:space="preserve"> at each stage.</w:t>
+      </w:r>
+    </w:p>
+    <w:p>
+      <w:pPr>
+        <w:spacing w:line="480" w:lineRule="auto"/>
+      </w:pPr>
+    </w:p>
+    <w:p>
+      <w:pPr>
+        <w:spacing w:line="480" w:lineRule="auto"/>
+      </w:pPr>
+      <w:r>
+        <w:t xml:space="preserve">After recording their differentials, participants are then asked to report their confidence that they are “ready to start treating the patient” on a 100 point scale, ranging from fully unconfident to fully confident. Participants are also able to indicate using a checkbox that they are ready to start treating the patient, at which a text box appears for them to report what further tests they would perform, any escalations they would make to other medical staff and treatments they would start administering for the patient. At the end of all six patient cases, participants are told the true underlying conditions for all the patients. </w:t>
+      </w:r>
+    </w:p>
+    <w:p>
+      <w:pPr>
+        <w:spacing w:line="480" w:lineRule="auto"/>
+      </w:pPr>
+    </w:p>
+    <w:p>
+      <w:pPr>
+        <w:spacing w:line="480" w:lineRule="auto"/>
         <w:rPr>
           <w:b/>
           <w:bCs/>
         </w:rPr>
-        <w:t>Materials</w:t>
-      </w:r>
-    </w:p>
-    <w:p>
-      <w:pPr>
-        <w:spacing w:line="480" w:lineRule="auto"/>
-      </w:pPr>
-    </w:p>
-    <w:p>
-      <w:pPr>
-        <w:spacing w:line="480" w:lineRule="auto"/>
-      </w:pPr>
-      <w:r>
-        <w:t>This study involved the usage of patient vignettes</w:t>
-      </w:r>
-      <w:r>
-        <w:t xml:space="preserve">, which </w:t>
-      </w:r>
-      <w:r>
-        <w:t>have been adapted from actual past cases. We adapted scenarios from a bank of patient case</w:t>
-      </w:r>
-      <w:r>
-        <w:t>s</w:t>
-      </w:r>
-      <w:r>
-        <w:t xml:space="preserve"> from Friedman (2004). These vignettes were developed by a team of researchers based in the US, meaning that certain medical terms (eg medication names, tests etc) had to be ‘translated’ into the vernacular used by doctors based in the UK. </w:t>
-      </w:r>
-    </w:p>
-    <w:p>
-      <w:pPr>
-        <w:spacing w:line="480" w:lineRule="auto"/>
-      </w:pPr>
-    </w:p>
-    <w:p>
-      <w:pPr>
-        <w:spacing w:line="480" w:lineRule="auto"/>
-      </w:pPr>
-      <w:r>
-        <w:lastRenderedPageBreak/>
-        <w:t xml:space="preserve">Our study involved 6 patient cases, each with a true underlying condition. These conditions were: Aortic Dissection (AD), Guillain-Barre Syndrome (GBS), Miliary TB (MTB), Temporal Arteritis (TA), Thrombotic Thrombocytopenic Purpura (TTP) and Ulcerative Colitis (UC). The order in which the cases were presented was randomised for each participant. We also included a practice case (Colon Cancer) to familiarise the participants with the experimental procedure and the interface. </w:t>
-      </w:r>
-    </w:p>
-    <w:p>
-      <w:pPr>
-        <w:spacing w:line="480" w:lineRule="auto"/>
-      </w:pPr>
-    </w:p>
-    <w:p>
-      <w:pPr>
-        <w:spacing w:line="480" w:lineRule="auto"/>
-      </w:pPr>
-      <w:r>
-        <w:t xml:space="preserve">The procedure of a single case is as follows. The participant is asked to imagine that they are working in a busy district hospital and they encounter patients in a similar way to how they would in their real medical practice. At the start of each case, the participant is shown a </w:t>
-      </w:r>
-      <w:r>
-        <w:t>description of</w:t>
-      </w:r>
-      <w:r>
-        <w:t xml:space="preserve"> a patient, which includes the patient’s gender, age and their presenting complaint</w:t>
-      </w:r>
-      <w:r>
-        <w:t xml:space="preserve"> (e.g. </w:t>
-      </w:r>
-      <w:r>
-        <w:t>“patient is a 68 year old male presenting with fever and arthralgia”</w:t>
-      </w:r>
-      <w:r>
-        <w:t>)</w:t>
-      </w:r>
-      <w:r>
-        <w:t xml:space="preserve">. Each case is split into three information stages: Patient History, Physical Examination and Testing. </w:t>
-      </w:r>
-    </w:p>
-    <w:p>
-      <w:pPr>
-        <w:spacing w:line="480" w:lineRule="auto"/>
-      </w:pPr>
-    </w:p>
-    <w:p>
-      <w:pPr>
-        <w:spacing w:line="480" w:lineRule="auto"/>
-      </w:pPr>
-      <w:r>
-        <w:t>At each stage, the participant sees pieces of information or tests that they can request</w:t>
-      </w:r>
-      <w:r>
-        <w:t>, with results provided after a short delay</w:t>
-      </w:r>
-      <w:r>
-        <w:t>. The set of information requests for each stage is the same for all cases</w:t>
-      </w:r>
-      <w:r>
-        <w:t xml:space="preserve">. </w:t>
-      </w:r>
-      <w:r>
-        <w:t xml:space="preserve">29 possible tests can be requested across the three information stages. It was also emphasised during the task instructions that participants should only request information that they believe will help them with diagnosing the patient for that specific case. </w:t>
-      </w:r>
-    </w:p>
-    <w:p>
-      <w:pPr>
-        <w:spacing w:line="480" w:lineRule="auto"/>
-      </w:pPr>
-    </w:p>
-    <w:p>
-      <w:pPr>
-        <w:spacing w:line="480" w:lineRule="auto"/>
-      </w:pPr>
-      <w:r>
-        <w:t xml:space="preserve">At any point, the participant </w:t>
-      </w:r>
-      <w:r>
-        <w:t>can</w:t>
-      </w:r>
-      <w:r>
-        <w:t xml:space="preserve"> choose to stop gathering information for that stage. </w:t>
-      </w:r>
-      <w:r>
-        <w:t>They</w:t>
-      </w:r>
-      <w:r>
-        <w:t xml:space="preserve"> </w:t>
-      </w:r>
-      <w:r>
-        <w:t>then</w:t>
-      </w:r>
-      <w:r>
-        <w:t xml:space="preserve"> report a list of all differential diagnoses that they are considering for that patient at that stage. For each differential, participants report a “level of concern” </w:t>
-      </w:r>
-      <w:r>
-        <w:t>on a 4 point scale</w:t>
-      </w:r>
-      <w:r>
-        <w:t xml:space="preserve">, </w:t>
-      </w:r>
-      <w:r>
-        <w:lastRenderedPageBreak/>
-        <w:t>which we describe as how concerned the participants would be for that patient if this differential really was the patient’s underlying condition. Participants also reported a likelihood rating for each differential</w:t>
-      </w:r>
-      <w:r>
-        <w:t xml:space="preserve"> on a 10 point scale</w:t>
-      </w:r>
-      <w:r>
-        <w:t xml:space="preserve">, ranging from 1 (very unlikely) to 10 (certain). </w:t>
-      </w:r>
-      <w:r>
-        <w:t>P</w:t>
-      </w:r>
-      <w:r>
-        <w:t>articipants update concern/likelihood ratings</w:t>
-      </w:r>
-      <w:r>
-        <w:t xml:space="preserve"> and </w:t>
-      </w:r>
-      <w:r>
-        <w:t>add/remove</w:t>
-      </w:r>
-      <w:r>
-        <w:t xml:space="preserve"> differentials from the list</w:t>
-      </w:r>
-      <w:r>
-        <w:t xml:space="preserve"> at each stage.</w:t>
-      </w:r>
-    </w:p>
-    <w:p>
-      <w:pPr>
-        <w:spacing w:line="480" w:lineRule="auto"/>
-      </w:pPr>
-    </w:p>
-    <w:p>
-      <w:pPr>
-        <w:spacing w:line="480" w:lineRule="auto"/>
-      </w:pPr>
-      <w:r>
-        <w:t xml:space="preserve">After recording their differentials, participants are then asked to report their confidence that they are “ready to start treating the patient” on a 100 point scale, ranging from fully unconfident to fully confident. Participants are also able to indicate using a checkbox that they are ready to start treating the patient, at which a text box appears for them to report what further tests they would perform, any escalations they would make to other medical staff and treatments they would start administering for the patient. At the end of all six patient cases, participants are told the true underlying conditions for all the patients. </w:t>
-      </w:r>
-    </w:p>
-    <w:p>
-      <w:pPr>
-        <w:spacing w:line="480" w:lineRule="auto"/>
-      </w:pPr>
-    </w:p>
-    <w:p>
-      <w:pPr>
-        <w:spacing w:line="480" w:lineRule="auto"/>
+      </w:pPr>
+      <w:r>
         <w:rPr>
           <w:b/>
           <w:bCs/>
         </w:rPr>
-      </w:pPr>
+        <w:t>Outcome Measures</w:t>
+      </w:r>
+    </w:p>
+    <w:p>
+      <w:pPr>
+        <w:spacing w:line="480" w:lineRule="auto"/>
+      </w:pPr>
+    </w:p>
+    <w:p>
+      <w:pPr>
+        <w:spacing w:line="480" w:lineRule="auto"/>
+      </w:pPr>
+      <w:r>
+        <w:t>•</w:t>
+      </w:r>
+      <w:r>
+        <w:tab/>
+      </w:r>
       <w:r>
         <w:rPr>
           <w:b/>
           <w:bCs/>
         </w:rPr>
-        <w:t>Outcome Measures</w:t>
-      </w:r>
-    </w:p>
-    <w:p>
-      <w:pPr>
-        <w:spacing w:line="480" w:lineRule="auto"/>
-      </w:pPr>
+        <w:t>Confidence:</w:t>
+      </w:r>
+      <w:r>
+        <w:t xml:space="preserve"> </w:t>
+      </w:r>
+      <w:r>
+        <w:t>Initial Confidence refers to the reported confidence after the first stage of information seeking (Patient History), whilst Final Confidence refers to the reported confidence after the third</w:t>
+      </w:r>
+      <w:r>
+        <w:t>/</w:t>
+      </w:r>
+      <w:r>
+        <w:t xml:space="preserve">last stage of information seeking (Testing). We can then use these two variables to calculate Confidence Change, by subtracting the participants' Initial </w:t>
+      </w:r>
+      <w:r>
+        <w:lastRenderedPageBreak/>
+        <w:t xml:space="preserve">Confidence from their Final Confidence. </w:t>
+      </w:r>
+      <w:r>
+        <w:t>A</w:t>
+      </w:r>
+      <w:r>
+        <w:t xml:space="preserve"> positive value for Confidence Change means that the participant has gained confidence over the course of the patient case. </w:t>
+      </w:r>
     </w:p>
     <w:p>
       <w:pPr>
@@ -1029,25 +1092,10 @@
           <w:b/>
           <w:bCs/>
         </w:rPr>
-        <w:t>Confidence:</w:t>
-      </w:r>
-      <w:r>
-        <w:t xml:space="preserve"> </w:t>
-      </w:r>
-      <w:r>
-        <w:t>Initial Confidence refers to the reported confidence after the first stage of information seeking (Patient History), whilst Final Confidence refers to the reported confidence after the third</w:t>
-      </w:r>
-      <w:r>
-        <w:t>/</w:t>
-      </w:r>
-      <w:r>
-        <w:t xml:space="preserve">last stage of information seeking (Testing). We can then use these two variables to calculate Confidence Change, by subtracting the participants' Initial Confidence from their Final Confidence. </w:t>
-      </w:r>
-      <w:r>
-        <w:t>A</w:t>
-      </w:r>
-      <w:r>
-        <w:t xml:space="preserve"> positive value for Confidence Change means that the participant has gained confidence over the course of the patient case. </w:t>
+        <w:t>Number of Differentials:</w:t>
+      </w:r>
+      <w:r>
+        <w:t xml:space="preserve"> we record the number of items in the list of differentials at each stage. Initial Differentials refer to the number of differentials after the first stage of information seeking (Patient History), whilst Final Differentials refer to the number of differentials after the third and last stage of information seeking (Testing).</w:t>
       </w:r>
     </w:p>
     <w:p>
@@ -1065,14 +1113,46 @@
           <w:b/>
           <w:bCs/>
         </w:rPr>
-        <w:t>Number of Differentials:</w:t>
-      </w:r>
-      <w:r>
-        <w:t xml:space="preserve"> we record the number of items in the list of differentials at each stage. Initial Differentials refer to the number of differentials after the first stage of </w:t>
-      </w:r>
-      <w:r>
-        <w:lastRenderedPageBreak/>
-        <w:t>information seeking (Patient History), whilst Final Differentials refer to the number of differentials after the third and last stage of information seeking (Testing).</w:t>
+        <w:t>Accuracy:</w:t>
+      </w:r>
+      <w:r>
+        <w:t xml:space="preserve"> </w:t>
+      </w:r>
+      <w:r>
+        <w:t>Responses were coded for correctness manually with help from a medical consultant.</w:t>
+      </w:r>
+      <w:r>
+        <w:t xml:space="preserve"> Our accuracy measure is </w:t>
+      </w:r>
+      <w:r>
+        <w:t xml:space="preserve">then </w:t>
+      </w:r>
+      <w:r>
+        <w:t xml:space="preserve">computed by taking the likelihood value assigned to </w:t>
+      </w:r>
+      <w:r>
+        <w:t>a</w:t>
+      </w:r>
+      <w:r>
+        <w:t xml:space="preserve"> correct differential if it is included in the </w:t>
+      </w:r>
+      <w:r>
+        <w:t>reported list</w:t>
+      </w:r>
+      <w:r>
+        <w:t xml:space="preserve">. </w:t>
+      </w:r>
+      <w:r>
+        <w:t>Accuracy hence</w:t>
+      </w:r>
+      <w:r>
+        <w:t xml:space="preserve"> ranges from 1-10 when a correct differential is included and has a value of 0 when a correct differentia</w:t>
+      </w:r>
+      <w:r>
+        <w:t>l</w:t>
+      </w:r>
+      <w:r>
+        <w:t xml:space="preserve"> is not included. </w:t>
       </w:r>
     </w:p>
     <w:p>
@@ -1081,55 +1161,23 @@
       </w:pPr>
       <w:r>
         <w:t>•</w:t>
-      </w:r>
-      <w:r>
-        <w:tab/>
       </w:r>
       <w:r>
         <w:rPr>
           <w:b/>
           <w:bCs/>
         </w:rPr>
-        <w:t>Accuracy:</w:t>
-      </w:r>
-      <w:r>
-        <w:t xml:space="preserve"> </w:t>
-      </w:r>
-      <w:r>
-        <w:t>Responses were coded for correctness manually with help from a medical consultant.</w:t>
-      </w:r>
-      <w:r>
-        <w:t xml:space="preserve"> Our accuracy measure is </w:t>
-      </w:r>
-      <w:r>
-        <w:t xml:space="preserve">then </w:t>
-      </w:r>
-      <w:r>
-        <w:t xml:space="preserve">computed by taking the likelihood value assigned to </w:t>
-      </w:r>
-      <w:r>
-        <w:t>a</w:t>
-      </w:r>
-      <w:r>
-        <w:t xml:space="preserve"> correct differential if it is included in the </w:t>
-      </w:r>
-      <w:r>
-        <w:t>reported list</w:t>
-      </w:r>
-      <w:r>
-        <w:t xml:space="preserve">. </w:t>
-      </w:r>
-      <w:r>
-        <w:t>Accuracy hence</w:t>
-      </w:r>
-      <w:r>
-        <w:t xml:space="preserve"> ranges from 1-10 when a correct differential is included and has a value of 0 when a correct differentia</w:t>
-      </w:r>
-      <w:r>
-        <w:t>l</w:t>
-      </w:r>
-      <w:r>
-        <w:t xml:space="preserve"> is not included. </w:t>
+        <w:tab/>
+        <w:t>Proportion of Information Seeking:</w:t>
+      </w:r>
+      <w:r>
+        <w:t xml:space="preserve"> we take the number of unique tests requested at a given information stage (i.e. not including any tests from a previous stage or including tests that had been requested before during that stage) and divide</w:t>
+      </w:r>
+      <w:r>
+        <w:t xml:space="preserve"> this</w:t>
+      </w:r>
+      <w:r>
+        <w:t xml:space="preserve"> by the number of possible tests available.</w:t>
       </w:r>
     </w:p>
     <w:p>
@@ -1138,23 +1186,88 @@
       </w:pPr>
       <w:r>
         <w:t>•</w:t>
+      </w:r>
+      <w:r>
+        <w:tab/>
       </w:r>
       <w:r>
         <w:rPr>
           <w:b/>
           <w:bCs/>
         </w:rPr>
-        <w:tab/>
-        <w:t>Proportion of Information Seeking:</w:t>
-      </w:r>
-      <w:r>
-        <w:t xml:space="preserve"> we take the number of unique tests requested at a given information stage (i.e. not including any tests from a previous stage or including tests that had been requested before during that stage) and divide</w:t>
-      </w:r>
-      <w:r>
-        <w:t xml:space="preserve"> this</w:t>
-      </w:r>
-      <w:r>
-        <w:t xml:space="preserve"> by the number of possible tests available.</w:t>
+        <w:t>Information Seeking Variance:</w:t>
+      </w:r>
+      <w:r>
+        <w:t xml:space="preserve"> We compute </w:t>
+      </w:r>
+      <w:r>
+        <w:t xml:space="preserve">binary </w:t>
+      </w:r>
+      <w:r>
+        <w:t>vector</w:t>
+      </w:r>
+      <w:r>
+        <w:t>s</w:t>
+      </w:r>
+      <w:r>
+        <w:t xml:space="preserve"> of length 29, where </w:t>
+      </w:r>
+      <w:r>
+        <w:t xml:space="preserve">for </w:t>
+      </w:r>
+      <w:r>
+        <w:t xml:space="preserve">each piece of information available for a case, a value of 1 is assigned if that information is requested and 0 is assigned if that information is not requested during the case. We calculate the </w:t>
+      </w:r>
+      <w:r>
+        <w:t>Dice</w:t>
+      </w:r>
+      <w:r>
+        <w:t xml:space="preserve"> </w:t>
+      </w:r>
+      <w:r>
+        <w:t>dissimilarity</w:t>
+      </w:r>
+      <w:r>
+        <w:t xml:space="preserve"> coefficient</w:t>
+      </w:r>
+      <w:r>
+        <w:t xml:space="preserve"> between each </w:t>
+      </w:r>
+      <w:r>
+        <w:t>case</w:t>
+      </w:r>
+      <w:r>
+        <w:t>.</w:t>
+      </w:r>
+      <w:r>
+        <w:t xml:space="preserve"> </w:t>
+      </w:r>
+      <w:r>
+        <w:t xml:space="preserve">We then </w:t>
+      </w:r>
+      <w:r>
+        <w:t xml:space="preserve">compute the </w:t>
+      </w:r>
+      <w:r>
+        <w:t xml:space="preserve">mean distance </w:t>
+      </w:r>
+      <w:r>
+        <w:t xml:space="preserve">value across cases. </w:t>
+      </w:r>
+      <w:r>
+        <w:t xml:space="preserve">A lower </w:t>
+      </w:r>
+      <w:r>
+        <w:t xml:space="preserve">mean </w:t>
+      </w:r>
+      <w:r>
+        <w:t xml:space="preserve">value indicates that participants </w:t>
+      </w:r>
+      <w:r>
+        <w:t>sought</w:t>
+      </w:r>
+      <w:r>
+        <w:t xml:space="preserve"> similar information across the cases whilst a higher value indicates that information seeking is varied more by case.</w:t>
       </w:r>
     </w:p>
     <w:p>
@@ -1172,192 +1285,111 @@
           <w:b/>
           <w:bCs/>
         </w:rPr>
-        <w:t>Information Seeking Variance:</w:t>
-      </w:r>
-      <w:r>
-        <w:t xml:space="preserve"> We compute </w:t>
-      </w:r>
-      <w:r>
-        <w:t xml:space="preserve">binary </w:t>
-      </w:r>
-      <w:r>
-        <w:t>vector</w:t>
-      </w:r>
-      <w:r>
-        <w:t>s</w:t>
-      </w:r>
-      <w:r>
-        <w:t xml:space="preserve"> of length 29, where </w:t>
-      </w:r>
-      <w:r>
-        <w:t xml:space="preserve">for </w:t>
-      </w:r>
-      <w:r>
-        <w:t xml:space="preserve">each piece of information available for a case, a value of 1 is assigned if that information is requested and 0 is assigned if that information is not requested during the case. We calculate the </w:t>
-      </w:r>
-      <w:r>
-        <w:t>Dice</w:t>
+        <w:t xml:space="preserve">Information Seeking Value: </w:t>
+      </w:r>
+      <w:r>
+        <w:t xml:space="preserve">We use the information seeking of the experienced </w:t>
+      </w:r>
+      <w:r>
+        <w:t>clinicians</w:t>
+      </w:r>
+      <w:r>
+        <w:t xml:space="preserve"> as a reference to compare the student participants against</w:t>
+      </w:r>
+      <w:r>
+        <w:t>. W</w:t>
+      </w:r>
+      <w:r>
+        <w:t xml:space="preserve">e take each of the </w:t>
+      </w:r>
+      <w:r>
+        <w:lastRenderedPageBreak/>
+        <w:t>29 pieces of information in turn by case and split trials into two groups: trials of that case where that information was sought and trials of that case where that information was not sought</w:t>
+      </w:r>
+      <w:r>
+        <w:t xml:space="preserve"> by experienced clinicians</w:t>
+      </w:r>
+      <w:r>
+        <w:t xml:space="preserve">. For each group, we compute the proportion of trials where the experienced </w:t>
+      </w:r>
+      <w:r>
+        <w:t>clinicians</w:t>
+      </w:r>
+      <w:r>
+        <w:t xml:space="preserve"> included a correct differential, and then take the difference between these two values. A positive value would indicate that participants were more likely to identify the correct condition with that information than without </w:t>
+      </w:r>
+      <w:r>
+        <w:t>it</w:t>
+      </w:r>
+      <w:r>
+        <w:t xml:space="preserve">. This difference </w:t>
+      </w:r>
+      <w:r>
+        <w:t>is considered the</w:t>
+      </w:r>
+      <w:r>
+        <w:t xml:space="preserve"> information’s ‘value’. </w:t>
+      </w:r>
+      <w:r>
+        <w:t>We then</w:t>
+      </w:r>
+      <w:r>
+        <w:t xml:space="preserve"> calculate the mean</w:t>
+      </w:r>
+      <w:r>
+        <w:t xml:space="preserve"> ‘</w:t>
+      </w:r>
+      <w:r>
+        <w:t>value</w:t>
+      </w:r>
+      <w:r>
+        <w:t>’</w:t>
       </w:r>
       <w:r>
         <w:t xml:space="preserve"> </w:t>
       </w:r>
       <w:r>
-        <w:t>dissimilarity</w:t>
-      </w:r>
-      <w:r>
-        <w:t xml:space="preserve"> coefficient</w:t>
-      </w:r>
-      <w:r>
-        <w:t xml:space="preserve"> between each </w:t>
-      </w:r>
-      <w:r>
-        <w:t>case</w:t>
+        <w:t>across</w:t>
+      </w:r>
+      <w:r>
+        <w:t xml:space="preserve"> all information that </w:t>
+      </w:r>
+      <w:r>
+        <w:t>each</w:t>
+      </w:r>
+      <w:r>
+        <w:t xml:space="preserve"> </w:t>
+      </w:r>
+      <w:r>
+        <w:t>student</w:t>
+      </w:r>
+      <w:r>
+        <w:t xml:space="preserve"> </w:t>
+      </w:r>
+      <w:r>
+        <w:t>sought</w:t>
+      </w:r>
+      <w:r>
+        <w:t xml:space="preserve">. This gives an overall measure of how useful the information was that </w:t>
+      </w:r>
+      <w:r>
+        <w:t>students</w:t>
+      </w:r>
+      <w:r>
+        <w:t xml:space="preserve"> sought</w:t>
       </w:r>
       <w:r>
         <w:t>.</w:t>
       </w:r>
-      <w:r>
-        <w:t xml:space="preserve"> </w:t>
-      </w:r>
-      <w:r>
-        <w:t xml:space="preserve">We then </w:t>
-      </w:r>
-      <w:r>
-        <w:t xml:space="preserve">compute the </w:t>
-      </w:r>
-      <w:r>
-        <w:t xml:space="preserve">mean distance </w:t>
-      </w:r>
-      <w:r>
-        <w:t xml:space="preserve">value across cases. </w:t>
-      </w:r>
-      <w:r>
-        <w:t xml:space="preserve">A lower </w:t>
-      </w:r>
-      <w:r>
-        <w:t xml:space="preserve">mean </w:t>
-      </w:r>
-      <w:r>
-        <w:t xml:space="preserve">value indicates that participants </w:t>
-      </w:r>
-      <w:r>
-        <w:t>sought</w:t>
-      </w:r>
-      <w:r>
-        <w:t xml:space="preserve"> similar information across the cases whilst a higher value indicates that information seeking is varied more by case.</w:t>
-      </w:r>
-    </w:p>
-    <w:p>
-      <w:pPr>
-        <w:spacing w:line="480" w:lineRule="auto"/>
-      </w:pPr>
-      <w:r>
-        <w:t>•</w:t>
-      </w:r>
-      <w:r>
-        <w:tab/>
-      </w:r>
-      <w:r>
+    </w:p>
+    <w:p>
+      <w:pPr>
+        <w:spacing w:line="480" w:lineRule="auto"/>
         <w:rPr>
           <w:b/>
           <w:bCs/>
         </w:rPr>
-        <w:t xml:space="preserve">Information Seeking Value: </w:t>
-      </w:r>
-      <w:r>
-        <w:t xml:space="preserve">We use the information seeking of the experienced </w:t>
-      </w:r>
-      <w:r>
-        <w:t>clinicians</w:t>
-      </w:r>
-      <w:r>
-        <w:t xml:space="preserve"> as a reference to compare the student participants against</w:t>
-      </w:r>
-      <w:r>
-        <w:t>. W</w:t>
-      </w:r>
-      <w:r>
-        <w:t>e take each of the 29 pieces of information in turn by case and split trials into two groups: trials of that case where that information was sought and trials of that case where that information was not sought</w:t>
-      </w:r>
-      <w:r>
-        <w:t xml:space="preserve"> by experienced clinicians</w:t>
-      </w:r>
-      <w:r>
-        <w:t xml:space="preserve">. For each group, we compute the proportion of trials where the experienced </w:t>
-      </w:r>
-      <w:r>
-        <w:t>clinicians</w:t>
-      </w:r>
-      <w:r>
-        <w:t xml:space="preserve"> included a correct differential, and then take the </w:t>
-      </w:r>
-      <w:r>
-        <w:lastRenderedPageBreak/>
-        <w:t xml:space="preserve">difference between these two values. A positive value would indicate that participants were more likely to identify the correct condition with that information than without </w:t>
-      </w:r>
-      <w:r>
-        <w:t>it</w:t>
-      </w:r>
-      <w:r>
-        <w:t xml:space="preserve">. This difference </w:t>
-      </w:r>
-      <w:r>
-        <w:t>is considered the</w:t>
-      </w:r>
-      <w:r>
-        <w:t xml:space="preserve"> information’s ‘value’. </w:t>
-      </w:r>
-      <w:r>
-        <w:t>We then</w:t>
-      </w:r>
-      <w:r>
-        <w:t xml:space="preserve"> calculate the mean</w:t>
-      </w:r>
-      <w:r>
-        <w:t xml:space="preserve"> ‘</w:t>
-      </w:r>
-      <w:r>
-        <w:t>value</w:t>
-      </w:r>
-      <w:r>
-        <w:t>’</w:t>
-      </w:r>
-      <w:r>
-        <w:t xml:space="preserve"> </w:t>
-      </w:r>
-      <w:r>
-        <w:t>across</w:t>
-      </w:r>
-      <w:r>
-        <w:t xml:space="preserve"> all information that </w:t>
-      </w:r>
-      <w:r>
-        <w:t>each</w:t>
-      </w:r>
-      <w:r>
-        <w:t xml:space="preserve"> </w:t>
-      </w:r>
-      <w:r>
-        <w:t>student</w:t>
-      </w:r>
-      <w:r>
-        <w:t xml:space="preserve"> </w:t>
-      </w:r>
-      <w:r>
-        <w:t>sought</w:t>
-      </w:r>
-      <w:r>
-        <w:t xml:space="preserve">. This gives an overall measure of how useful the information was that </w:t>
-      </w:r>
-      <w:r>
-        <w:t>students</w:t>
-      </w:r>
-      <w:r>
-        <w:t xml:space="preserve"> sought</w:t>
-      </w:r>
-      <w:r>
-        <w:t>.</w:t>
-      </w:r>
+      </w:pPr>
     </w:p>
     <w:p>
       <w:pPr>
@@ -1367,36 +1399,27 @@
           <w:bCs/>
         </w:rPr>
       </w:pPr>
-    </w:p>
-    <w:p>
-      <w:pPr>
-        <w:spacing w:line="480" w:lineRule="auto"/>
+      <w:r>
         <w:rPr>
           <w:b/>
           <w:bCs/>
         </w:rPr>
-      </w:pPr>
-      <w:r>
+        <w:t>Results</w:t>
+      </w:r>
+    </w:p>
+    <w:p>
+      <w:pPr>
+        <w:spacing w:line="480" w:lineRule="auto"/>
         <w:rPr>
           <w:b/>
           <w:bCs/>
         </w:rPr>
-        <w:t>Results</w:t>
-      </w:r>
-    </w:p>
-    <w:p>
-      <w:pPr>
-        <w:spacing w:line="480" w:lineRule="auto"/>
+      </w:pPr>
+      <w:r>
         <w:rPr>
           <w:b/>
           <w:bCs/>
         </w:rPr>
-      </w:pPr>
-      <w:r>
-        <w:rPr>
-          <w:b/>
-          <w:bCs/>
-        </w:rPr>
         <w:t>Overall Performance</w:t>
       </w:r>
     </w:p>
@@ -1455,20 +1478,23 @@
         <w:t>G</w:t>
       </w:r>
       <w:r>
-        <w:t xml:space="preserve"> = .30, p &lt; .001). Participants sought more of the available information during the Patient History stage (M = 0.85, SD = 0.20) than during both during the Physical Examination (M = 0.59, SD = 0.24) and Testing stages (M = 0.50, SD = 0.22). </w:t>
-      </w:r>
-    </w:p>
-    <w:p>
-      <w:pPr>
-        <w:spacing w:line="480" w:lineRule="auto"/>
-      </w:pPr>
-    </w:p>
-    <w:p>
-      <w:pPr>
-        <w:spacing w:line="480" w:lineRule="auto"/>
-      </w:pPr>
+        <w:t xml:space="preserve"> = .30, </w:t>
+      </w:r>
       <w:r>
         <w:lastRenderedPageBreak/>
+        <w:t xml:space="preserve">p &lt; .001). Participants sought more of the available information during the Patient History stage (M = 0.85, SD = 0.20) than during both during the Physical Examination (M = 0.59, SD = 0.24) and Testing stages (M = 0.50, SD = 0.22). </w:t>
+      </w:r>
+    </w:p>
+    <w:p>
+      <w:pPr>
+        <w:spacing w:line="480" w:lineRule="auto"/>
+      </w:pPr>
+    </w:p>
+    <w:p>
+      <w:pPr>
+        <w:spacing w:line="480" w:lineRule="auto"/>
+      </w:pPr>
+      <w:r>
         <w:t xml:space="preserve">We now report the proportion of trials where participants include a correct differential within their set of differentials (henceforth referred to as Differential Accuracy). Participants increased their Differential Accuracy overall with more information (F(2, 128) = 59.52, η2G = .08, p &lt; .001). Participants had lower Differential Accuracy during the Patient History stage (M = 0.54, SD = 0.23) than during the Physical Examination (M = 0.66, SD = 0.22) and Testing stages (M = 0.69, SD = 0.21). </w:t>
       </w:r>
     </w:p>
@@ -2401,6 +2427,7 @@
         <w:spacing w:line="480" w:lineRule="auto"/>
       </w:pPr>
       <w:r>
+        <w:lastRenderedPageBreak/>
         <w:t xml:space="preserve">We </w:t>
       </w:r>
       <w:r>
@@ -2481,7 +2508,6 @@
         <w:rPr>
           <w:noProof/>
         </w:rPr>
-        <w:lastRenderedPageBreak/>
         <w:drawing>
           <wp:inline distT="0" distB="0" distL="0" distR="0" wp14:anchorId="5DC6E31F" wp14:editId="42DF9702">
             <wp:extent cx="5195285" cy="3238099"/>
@@ -2611,11 +2637,11 @@
       </w:r>
       <w:proofErr w:type="spellEnd"/>
       <w:r>
-        <w:t xml:space="preserve"> a lower variance in information seeking. In other words, students with a higher diagnostic ability are found to have varied the information they sought across </w:t>
+        <w:t xml:space="preserve"> a lower variance in information seeking. In other words, students </w:t>
       </w:r>
       <w:r>
         <w:lastRenderedPageBreak/>
-        <w:t xml:space="preserve">cases less. </w:t>
+        <w:t xml:space="preserve">with a higher diagnostic ability are found to have varied the information they sought across cases less. </w:t>
       </w:r>
       <w:r>
         <w:t>While not strong evidence, this indicates a broad pattern that being more standardised in information seeking is associated with higher diagnostic accuracy.</w:t>
@@ -2625,6 +2651,306 @@
       <w:pPr>
         <w:spacing w:line="480" w:lineRule="auto"/>
       </w:pPr>
+      <w:r>
+        <w:rPr>
+          <w:noProof/>
+        </w:rPr>
+        <w:drawing>
+          <wp:inline distT="0" distB="0" distL="0" distR="0" wp14:anchorId="66DA5D4C" wp14:editId="07856C4B">
+            <wp:extent cx="5125720" cy="3514725"/>
+            <wp:effectExtent l="0" t="0" r="5080" b="3175"/>
+            <wp:docPr id="3" name="Picture 3" descr="A graph of a graph with black dots and red line&#10;&#10;Description automatically generated with medium confidence"/>
+            <wp:cNvGraphicFramePr>
+              <a:graphicFrameLocks xmlns:a="http://schemas.openxmlformats.org/drawingml/2006/main" noChangeAspect="1"/>
+            </wp:cNvGraphicFramePr>
+            <a:graphic xmlns:a="http://schemas.openxmlformats.org/drawingml/2006/main">
+              <a:graphicData uri="http://schemas.openxmlformats.org/drawingml/2006/picture">
+                <pic:pic xmlns:pic="http://schemas.openxmlformats.org/drawingml/2006/picture">
+                  <pic:nvPicPr>
+                    <pic:cNvPr id="3" name="Picture 3" descr="A graph of a graph with black dots and red line&#10;&#10;Description automatically generated with medium confidence"/>
+                    <pic:cNvPicPr>
+                      <a:picLocks noChangeAspect="1" noChangeArrowheads="1"/>
+                    </pic:cNvPicPr>
+                  </pic:nvPicPr>
+                  <pic:blipFill rotWithShape="1">
+                    <a:blip r:embed="rId7">
+                      <a:extLst>
+                        <a:ext uri="{28A0092B-C50C-407E-A947-70E740481C1C}">
+                          <a14:useLocalDpi xmlns:a14="http://schemas.microsoft.com/office/drawing/2010/main" val="0"/>
+                        </a:ext>
+                      </a:extLst>
+                    </a:blip>
+                    <a:srcRect t="6332" r="2380"/>
+                    <a:stretch/>
+                  </pic:blipFill>
+                  <pic:spPr bwMode="auto">
+                    <a:xfrm>
+                      <a:off x="0" y="0"/>
+                      <a:ext cx="5147829" cy="3529885"/>
+                    </a:xfrm>
+                    <a:prstGeom prst="rect">
+                      <a:avLst/>
+                    </a:prstGeom>
+                    <a:noFill/>
+                    <a:ln>
+                      <a:noFill/>
+                    </a:ln>
+                    <a:extLst>
+                      <a:ext uri="{53640926-AAD7-44D8-BBD7-CCE9431645EC}">
+                        <a14:shadowObscured xmlns:a14="http://schemas.microsoft.com/office/drawing/2010/main"/>
+                      </a:ext>
+                    </a:extLst>
+                  </pic:spPr>
+                </pic:pic>
+              </a:graphicData>
+            </a:graphic>
+          </wp:inline>
+        </w:drawing>
+      </w:r>
+    </w:p>
+    <w:p>
+      <w:pPr>
+        <w:spacing w:line="480" w:lineRule="auto"/>
+      </w:pPr>
+    </w:p>
+    <w:p>
+      <w:pPr>
+        <w:spacing w:line="480" w:lineRule="auto"/>
+      </w:pPr>
+      <w:r>
+        <w:rPr>
+          <w:noProof/>
+        </w:rPr>
+        <w:lastRenderedPageBreak/>
+        <mc:AlternateContent>
+          <mc:Choice Requires="wps">
+            <w:drawing>
+              <wp:anchor distT="0" distB="0" distL="114300" distR="114300" simplePos="0" relativeHeight="251659264" behindDoc="0" locked="0" layoutInCell="1" allowOverlap="1" wp14:anchorId="1212B2D7" wp14:editId="6EAF8156">
+                <wp:simplePos x="0" y="0"/>
+                <wp:positionH relativeFrom="column">
+                  <wp:posOffset>431800</wp:posOffset>
+                </wp:positionH>
+                <wp:positionV relativeFrom="paragraph">
+                  <wp:posOffset>25400</wp:posOffset>
+                </wp:positionV>
+                <wp:extent cx="4455160" cy="198120"/>
+                <wp:effectExtent l="0" t="0" r="2540" b="5080"/>
+                <wp:wrapNone/>
+                <wp:docPr id="7" name="Rectangle 7"/>
+                <wp:cNvGraphicFramePr/>
+                <a:graphic xmlns:a="http://schemas.openxmlformats.org/drawingml/2006/main">
+                  <a:graphicData uri="http://schemas.microsoft.com/office/word/2010/wordprocessingShape">
+                    <wps:wsp>
+                      <wps:cNvSpPr/>
+                      <wps:spPr>
+                        <a:xfrm>
+                          <a:off x="0" y="0"/>
+                          <a:ext cx="4455160" cy="198120"/>
+                        </a:xfrm>
+                        <a:prstGeom prst="rect">
+                          <a:avLst/>
+                        </a:prstGeom>
+                        <a:ln>
+                          <a:noFill/>
+                        </a:ln>
+                      </wps:spPr>
+                      <wps:style>
+                        <a:lnRef idx="2">
+                          <a:schemeClr val="accent6"/>
+                        </a:lnRef>
+                        <a:fillRef idx="1">
+                          <a:schemeClr val="lt1"/>
+                        </a:fillRef>
+                        <a:effectRef idx="0">
+                          <a:schemeClr val="accent6"/>
+                        </a:effectRef>
+                        <a:fontRef idx="minor">
+                          <a:schemeClr val="dk1"/>
+                        </a:fontRef>
+                      </wps:style>
+                      <wps:bodyPr rot="0" spcFirstLastPara="0" vertOverflow="overflow" horzOverflow="overflow" vert="horz" wrap="square" lIns="91440" tIns="45720" rIns="91440" bIns="45720" numCol="1" spcCol="0" rtlCol="0" fromWordArt="0" anchor="ctr" anchorCtr="0" forceAA="0" compatLnSpc="1">
+                        <a:prstTxWarp prst="textNoShape">
+                          <a:avLst/>
+                        </a:prstTxWarp>
+                        <a:noAutofit/>
+                      </wps:bodyPr>
+                    </wps:wsp>
+                  </a:graphicData>
+                </a:graphic>
+              </wp:anchor>
+            </w:drawing>
+          </mc:Choice>
+          <mc:Fallback>
+            <w:pict>
+              <v:rect w14:anchorId="0FE38B20" id="Rectangle 7" o:spid="_x0000_s1026" style="position:absolute;margin-left:34pt;margin-top:2pt;width:350.8pt;height:15.6pt;z-index:251659264;visibility:visible;mso-wrap-style:square;mso-wrap-distance-left:9pt;mso-wrap-distance-top:0;mso-wrap-distance-right:9pt;mso-wrap-distance-bottom:0;mso-position-horizontal:absolute;mso-position-horizontal-relative:text;mso-position-vertical:absolute;mso-position-vertical-relative:text;v-text-anchor:middle" o:gfxdata="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" fillcolor="white [3201]" stroked="f" strokeweight="1pt"/>
+            </w:pict>
+          </mc:Fallback>
+        </mc:AlternateContent>
+      </w:r>
+      <w:r>
+        <w:rPr>
+          <w:noProof/>
+        </w:rPr>
+        <w:drawing>
+          <wp:inline distT="0" distB="0" distL="0" distR="0" wp14:anchorId="1E74DD64" wp14:editId="7AD65F73">
+            <wp:extent cx="5222240" cy="3776980"/>
+            <wp:effectExtent l="0" t="0" r="0" b="0"/>
+            <wp:docPr id="5" name="Picture 5" descr="A graph of a number of differentials&#10;&#10;Description automatically generated"/>
+            <wp:cNvGraphicFramePr>
+              <a:graphicFrameLocks xmlns:a="http://schemas.openxmlformats.org/drawingml/2006/main" noChangeAspect="1"/>
+            </wp:cNvGraphicFramePr>
+            <a:graphic xmlns:a="http://schemas.openxmlformats.org/drawingml/2006/main">
+              <a:graphicData uri="http://schemas.openxmlformats.org/drawingml/2006/picture">
+                <pic:pic xmlns:pic="http://schemas.openxmlformats.org/drawingml/2006/picture">
+                  <pic:nvPicPr>
+                    <pic:cNvPr id="5" name="Picture 5" descr="A graph of a number of differentials&#10;&#10;Description automatically generated"/>
+                    <pic:cNvPicPr>
+                      <a:picLocks noChangeAspect="1" noChangeArrowheads="1"/>
+                    </pic:cNvPicPr>
+                  </pic:nvPicPr>
+                  <pic:blipFill rotWithShape="1">
+                    <a:blip r:embed="rId8">
+                      <a:extLst>
+                        <a:ext uri="{28A0092B-C50C-407E-A947-70E740481C1C}">
+                          <a14:useLocalDpi xmlns:a14="http://schemas.microsoft.com/office/drawing/2010/main" val="0"/>
+                        </a:ext>
+                      </a:extLst>
+                    </a:blip>
+                    <a:srcRect r="1191"/>
+                    <a:stretch/>
+                  </pic:blipFill>
+                  <pic:spPr bwMode="auto">
+                    <a:xfrm>
+                      <a:off x="0" y="0"/>
+                      <a:ext cx="5238884" cy="3789018"/>
+                    </a:xfrm>
+                    <a:prstGeom prst="rect">
+                      <a:avLst/>
+                    </a:prstGeom>
+                    <a:noFill/>
+                    <a:ln>
+                      <a:noFill/>
+                    </a:ln>
+                    <a:extLst>
+                      <a:ext uri="{53640926-AAD7-44D8-BBD7-CCE9431645EC}">
+                        <a14:shadowObscured xmlns:a14="http://schemas.microsoft.com/office/drawing/2010/main"/>
+                      </a:ext>
+                    </a:extLst>
+                  </pic:spPr>
+                </pic:pic>
+              </a:graphicData>
+            </a:graphic>
+          </wp:inline>
+        </w:drawing>
+      </w:r>
+    </w:p>
+    <w:p>
+      <w:pPr>
+        <w:spacing w:line="480" w:lineRule="auto"/>
+      </w:pPr>
+    </w:p>
+    <w:p>
+      <w:pPr>
+        <w:spacing w:line="480" w:lineRule="auto"/>
+      </w:pPr>
+      <w:r>
+        <w:rPr>
+          <w:noProof/>
+        </w:rPr>
+        <w:drawing>
+          <wp:inline distT="0" distB="0" distL="0" distR="0" wp14:anchorId="283DC615" wp14:editId="4C40C4B2">
+            <wp:extent cx="4806712" cy="2827541"/>
+            <wp:effectExtent l="0" t="0" r="0" b="5080"/>
+            <wp:docPr id="11" name="Picture 11" descr="A line graph with black dots&#10;&#10;Description automatically generated"/>
+            <wp:cNvGraphicFramePr>
+              <a:graphicFrameLocks xmlns:a="http://schemas.openxmlformats.org/drawingml/2006/main" noChangeAspect="1"/>
+            </wp:cNvGraphicFramePr>
+            <a:graphic xmlns:a="http://schemas.openxmlformats.org/drawingml/2006/main">
+              <a:graphicData uri="http://schemas.openxmlformats.org/drawingml/2006/picture">
+                <pic:pic xmlns:pic="http://schemas.openxmlformats.org/drawingml/2006/picture">
+                  <pic:nvPicPr>
+                    <pic:cNvPr id="11" name="Picture 11" descr="A line graph with black dots&#10;&#10;Description automatically generated"/>
+                    <pic:cNvPicPr/>
+                  </pic:nvPicPr>
+                  <pic:blipFill>
+                    <a:blip r:embed="rId9">
+                      <a:extLst>
+                        <a:ext uri="{28A0092B-C50C-407E-A947-70E740481C1C}">
+                          <a14:useLocalDpi xmlns:a14="http://schemas.microsoft.com/office/drawing/2010/main" val="0"/>
+                        </a:ext>
+                      </a:extLst>
+                    </a:blip>
+                    <a:stretch>
+                      <a:fillRect/>
+                    </a:stretch>
+                  </pic:blipFill>
+                  <pic:spPr>
+                    <a:xfrm>
+                      <a:off x="0" y="0"/>
+                      <a:ext cx="4827029" cy="2839492"/>
+                    </a:xfrm>
+                    <a:prstGeom prst="rect">
+                      <a:avLst/>
+                    </a:prstGeom>
+                  </pic:spPr>
+                </pic:pic>
+              </a:graphicData>
+            </a:graphic>
+          </wp:inline>
+        </w:drawing>
+      </w:r>
+    </w:p>
+    <w:p>
+      <w:pPr>
+        <w:spacing w:line="480" w:lineRule="auto"/>
+      </w:pPr>
+      <w:r>
+        <w:rPr>
+          <w:noProof/>
+        </w:rPr>
+        <w:lastRenderedPageBreak/>
+        <w:drawing>
+          <wp:inline distT="0" distB="0" distL="0" distR="0" wp14:anchorId="397F76B7" wp14:editId="4774AD4F">
+            <wp:extent cx="4218723" cy="3686939"/>
+            <wp:effectExtent l="0" t="0" r="0" b="0"/>
+            <wp:docPr id="13" name="Picture 13" descr="A graph of different colored bars&#10;&#10;Description automatically generated with medium confidence"/>
+            <wp:cNvGraphicFramePr>
+              <a:graphicFrameLocks xmlns:a="http://schemas.openxmlformats.org/drawingml/2006/main" noChangeAspect="1"/>
+            </wp:cNvGraphicFramePr>
+            <a:graphic xmlns:a="http://schemas.openxmlformats.org/drawingml/2006/main">
+              <a:graphicData uri="http://schemas.openxmlformats.org/drawingml/2006/picture">
+                <pic:pic xmlns:pic="http://schemas.openxmlformats.org/drawingml/2006/picture">
+                  <pic:nvPicPr>
+                    <pic:cNvPr id="13" name="Picture 13" descr="A graph of different colored bars&#10;&#10;Description automatically generated with medium confidence"/>
+                    <pic:cNvPicPr/>
+                  </pic:nvPicPr>
+                  <pic:blipFill>
+                    <a:blip r:embed="rId10">
+                      <a:extLst>
+                        <a:ext uri="{28A0092B-C50C-407E-A947-70E740481C1C}">
+                          <a14:useLocalDpi xmlns:a14="http://schemas.microsoft.com/office/drawing/2010/main" val="0"/>
+                        </a:ext>
+                      </a:extLst>
+                    </a:blip>
+                    <a:stretch>
+                      <a:fillRect/>
+                    </a:stretch>
+                  </pic:blipFill>
+                  <pic:spPr>
+                    <a:xfrm>
+                      <a:off x="0" y="0"/>
+                      <a:ext cx="4233864" cy="3700171"/>
+                    </a:xfrm>
+                    <a:prstGeom prst="rect">
+                      <a:avLst/>
+                    </a:prstGeom>
+                  </pic:spPr>
+                </pic:pic>
+              </a:graphicData>
+            </a:graphic>
+          </wp:inline>
+        </w:drawing>
+      </w:r>
     </w:p>
     <w:p>
       <w:pPr>
@@ -2709,82 +3035,85 @@
           <w:b/>
           <w:bCs/>
         </w:rPr>
+        <w:t>Discussion</w:t>
+      </w:r>
+    </w:p>
+    <w:p>
+      <w:pPr>
+        <w:spacing w:line="480" w:lineRule="auto"/>
+      </w:pPr>
+    </w:p>
+    <w:p>
+      <w:pPr>
+        <w:spacing w:line="480" w:lineRule="auto"/>
+      </w:pPr>
+      <w:r>
+        <w:t xml:space="preserve">There are a few limitations with our study. We did not use more naturalistic stimuli, such as images of scans/test results or audio cues (such as the sound of lung auscultation) and instead used solely textual results for all tests. While this may make the experiment more ecologically valid, it takes away the interpretation of complex stimuli which could affect information seeking. For example, if two </w:t>
+      </w:r>
+      <w:r>
+        <w:t>students</w:t>
+      </w:r>
+      <w:r>
+        <w:t xml:space="preserve"> </w:t>
+      </w:r>
+      <w:r>
+        <w:t>saw</w:t>
+      </w:r>
+      <w:r>
+        <w:t xml:space="preserve"> a chest X-ray, they may interpret the</w:t>
+      </w:r>
+      <w:r>
+        <w:t xml:space="preserve"> scan </w:t>
+      </w:r>
+      <w:r>
+        <w:t>in different ways</w:t>
+      </w:r>
+      <w:r>
+        <w:t>, adding</w:t>
+      </w:r>
+      <w:r>
+        <w:t xml:space="preserve"> a potential confound </w:t>
+      </w:r>
+      <w:r>
+        <w:t xml:space="preserve">to </w:t>
+      </w:r>
+      <w:r>
+        <w:t>this study. That is why</w:t>
+      </w:r>
+      <w:r>
+        <w:t xml:space="preserve"> </w:t>
+      </w:r>
+      <w:r>
+        <w:t xml:space="preserve">if a </w:t>
+      </w:r>
+      <w:r>
+        <w:t>student</w:t>
+      </w:r>
+      <w:r>
+        <w:t xml:space="preserve"> requested a chest X-ray, they instead see a result like “no abnormalities found”, such that the interpretation of the image </w:t>
+      </w:r>
+      <w:r>
+        <w:t>is constant for all students.</w:t>
+      </w:r>
+      <w:r>
+        <w:t xml:space="preserve"> </w:t>
+      </w:r>
+    </w:p>
+    <w:p>
+      <w:pPr>
+        <w:spacing w:line="480" w:lineRule="auto"/>
+      </w:pPr>
+    </w:p>
+    <w:p>
+      <w:pPr>
+        <w:spacing w:line="480" w:lineRule="auto"/>
+      </w:pPr>
+      <w:r>
+        <w:t xml:space="preserve">Our experiment also assumed that all tests were equal in terms of how long they take for results to be shown. If the tests were analogous to real medical practice, certain tests would take longer to produce results after being requested. We should also note that our experiment was run via an internet browser, meaning that study participants were taken </w:t>
+      </w:r>
+      <w:r>
         <w:lastRenderedPageBreak/>
-        <w:t>Discussion</w:t>
-      </w:r>
-    </w:p>
-    <w:p>
-      <w:pPr>
-        <w:spacing w:line="480" w:lineRule="auto"/>
-      </w:pPr>
-    </w:p>
-    <w:p>
-      <w:pPr>
-        <w:spacing w:line="480" w:lineRule="auto"/>
-      </w:pPr>
-      <w:r>
-        <w:t xml:space="preserve">There are a few limitations with our study. We did not use more naturalistic stimuli, such as images of scans/test results or audio cues (such as the sound of lung auscultation) and instead used solely textual results for all tests. While this may make the experiment more ecologically valid, it takes away the interpretation of complex stimuli which could affect information seeking. For example, if two </w:t>
-      </w:r>
-      <w:r>
-        <w:t>students</w:t>
-      </w:r>
-      <w:r>
-        <w:t xml:space="preserve"> </w:t>
-      </w:r>
-      <w:r>
-        <w:t>saw</w:t>
-      </w:r>
-      <w:r>
-        <w:t xml:space="preserve"> a chest X-ray, they may interpret the</w:t>
-      </w:r>
-      <w:r>
-        <w:t xml:space="preserve"> scan </w:t>
-      </w:r>
-      <w:r>
-        <w:t>in different ways</w:t>
-      </w:r>
-      <w:r>
-        <w:t>, adding</w:t>
-      </w:r>
-      <w:r>
-        <w:t xml:space="preserve"> a potential confound </w:t>
-      </w:r>
-      <w:r>
-        <w:t xml:space="preserve">to </w:t>
-      </w:r>
-      <w:r>
-        <w:t>this study. That is why</w:t>
-      </w:r>
-      <w:r>
-        <w:t xml:space="preserve"> </w:t>
-      </w:r>
-      <w:r>
-        <w:t xml:space="preserve">if a </w:t>
-      </w:r>
-      <w:r>
-        <w:t>student</w:t>
-      </w:r>
-      <w:r>
-        <w:t xml:space="preserve"> requested a chest X-ray, they instead see a result like “no abnormalities found”, such that the interpretation of the image </w:t>
-      </w:r>
-      <w:r>
-        <w:t>is constant for all students.</w:t>
-      </w:r>
-      <w:r>
-        <w:t xml:space="preserve"> </w:t>
-      </w:r>
-    </w:p>
-    <w:p>
-      <w:pPr>
-        <w:spacing w:line="480" w:lineRule="auto"/>
-      </w:pPr>
-    </w:p>
-    <w:p>
-      <w:pPr>
-        <w:spacing w:line="480" w:lineRule="auto"/>
-      </w:pPr>
-      <w:r>
-        <w:t xml:space="preserve">Our experiment also assumed that all tests were equal in terms of how long they take for results to be shown. If the tests were analogous to real medical practice, certain tests would take longer to produce results after being requested. We should also note that our experiment was run via an internet browser, meaning that study participants were taken out of the setting within which they would usually make these decisions. This means that participants may act differently than they might do in their regular medical practice. </w:t>
+        <w:t xml:space="preserve">out of the setting within which they would usually make these decisions. This means that participants may act differently than they might do in their regular medical practice. </w:t>
       </w:r>
     </w:p>
     <w:p>
@@ -2834,21 +3163,24 @@
         <w:spacing w:line="480" w:lineRule="auto"/>
       </w:pPr>
       <w:r>
+        <w:t xml:space="preserve">Another aspect of note is the manner in which participants reported their differentials. Given that differentials were provided via free text, there is a lot of freedom in the diagnostic differentials that participants can report. What this can mean however is there are differences in the specificity of differentials provided. For example, one participant may report “lymphoma” as a differential whilst another may report “Hodgkin’s Lymphoma”, “Non-Hodgkin’s Lymphoma” and “Chronic Lymphocytic Leukaemia” within the list (all of which are different types of lymphoma). Both participants essentially capture the same ‘differential’ but do so in different manners. When looking at the number of differentials however, the former produces one differential whilst the latter produces three. This example illustrates that participants differ in how specific they are when reporting their differentials and how this affects our ability to analyse the number of differentials that participants report. </w:t>
+      </w:r>
+    </w:p>
+    <w:p>
+      <w:pPr>
+        <w:spacing w:line="480" w:lineRule="auto"/>
+      </w:pPr>
+    </w:p>
+    <w:p>
+      <w:pPr>
+        <w:spacing w:line="480" w:lineRule="auto"/>
+      </w:pPr>
+      <w:r>
+        <w:t xml:space="preserve">Previous research that allows participants to report multiple diagnostic differentials would consider a trial correct if the correct condition is within the list of differentials. However, </w:t>
+      </w:r>
+      <w:r>
         <w:lastRenderedPageBreak/>
-        <w:t xml:space="preserve">Another aspect of note is the manner in which participants reported their differentials. Given that differentials were provided via free text, there is a lot of freedom in the diagnostic differentials that participants can report. What this can mean however is there are differences in the specificity of differentials provided. For example, one participant may report “lymphoma” as a differential whilst another may report “Hodgkin’s Lymphoma”, “Non-Hodgkin’s Lymphoma” and “Chronic Lymphocytic Leukaemia” within the list (all of which are different types of lymphoma). Both participants essentially capture the same ‘differential’ but do so in different manners. When looking at the number of differentials however, the former produces one differential whilst the latter produces three. This example illustrates that participants differ in how specific they are when reporting their differentials and how this affects our ability to analyse the number of differentials that participants report. </w:t>
-      </w:r>
-    </w:p>
-    <w:p>
-      <w:pPr>
-        <w:spacing w:line="480" w:lineRule="auto"/>
-      </w:pPr>
-    </w:p>
-    <w:p>
-      <w:pPr>
-        <w:spacing w:line="480" w:lineRule="auto"/>
-      </w:pPr>
-      <w:r>
-        <w:t>Previous research that allows participants to report multiple diagnostic differentials would consider a trial correct if the correct condition is within the list of differentials. However, accuracy would be conflated with the number of differentials provided. If a participant simply continues to add more differentials, they are more likely to be correct. Therefore, we calculated Accuracy using a more fine-grained measure</w:t>
+        <w:t>accuracy would be conflated with the number of differentials provided. If a participant simply continues to add more differentials, they are more likely to be correct. Therefore, we calculated Accuracy using a more fine-grained measure</w:t>
       </w:r>
       <w:r>
         <w:t xml:space="preserve"> that takes into account likelihood ratings and how students weigh up differentials against each other.</w:t>
@@ -2885,11 +3217,7 @@
         <w:spacing w:line="480" w:lineRule="auto"/>
       </w:pPr>
       <w:r>
-        <w:t xml:space="preserve">Due to the richness of qualitative data, we recruited a smaller sample of participants. In total, 16 participants were recruited for this study. Participants had to be 5th or 6th year </w:t>
-      </w:r>
-      <w:r>
-        <w:lastRenderedPageBreak/>
-        <w:t>medical students at Oxford university in order to take part. Participants were recruited using posters in John Radcliffe Hospital in Oxford and via a mailing list for students managed by the Medical Sciences department at the University of Oxford. The study was conducted onsite at John Radcliffe hospital. Participants were recruited between July 5th 2023 and December 1st 2023.</w:t>
+        <w:t>Due to the richness of qualitative data, we recruited a smaller sample of participants. In total, 16 participants were recruited for this study. Participants had to be 5th or 6th year medical students at Oxford university in order to take part. Participants were recruited using posters in John Radcliffe Hospital in Oxford and via a mailing list for students managed by the Medical Sciences department at the University of Oxford. The study was conducted onsite at John Radcliffe hospital. Participants were recruited between July 5th 2023 and December 1st 2023.</w:t>
       </w:r>
     </w:p>
     <w:p>
@@ -2952,24 +3280,24 @@
         <w:spacing w:line="480" w:lineRule="auto"/>
       </w:pPr>
       <w:r>
-        <w:t>The general procedure was very similar to that of study 1, whereby participants were shown six patient scenarios and were tasked with diagnosing the patient. However, we removed the screen where participants record their list of differentials. Instead, the experiment was run in-person so that participants could think aloud as they were doing the task. Participants were given the following instructions at the start of the study:</w:t>
-      </w:r>
-    </w:p>
-    <w:p>
-      <w:pPr>
-        <w:spacing w:line="480" w:lineRule="auto"/>
-      </w:pPr>
-    </w:p>
-    <w:p>
-      <w:pPr>
-        <w:spacing w:line="480" w:lineRule="auto"/>
-      </w:pPr>
-      <w:r>
-        <w:t xml:space="preserve">“Whilst you are doing the task, you will be asked to think aloud. This means that you verbalise what you are thinking about, especially how you interpret the information you receive and what conditions or diagnoses you are considering or are concerned about for each patient case. If you have nothing to say or nothing on your mind, there’s no need to say anything but do say whatever is on your mind once it pops up. If you are unsure about </w:t>
+        <w:t xml:space="preserve">The general procedure was very similar to that of study 1, whereby participants were shown six patient scenarios and were tasked with diagnosing the patient. However, we removed </w:t>
       </w:r>
       <w:r>
         <w:lastRenderedPageBreak/>
-        <w:t>anything you see or do not know about what something means, you will not receive any help but verbalise when you are unsure about anything during the task. Please make sure that you speak clearly ‘to the room’.”</w:t>
+        <w:t>the screen where participants record their list of differentials. Instead, the experiment was run in-person so that participants could think aloud as they were doing the task. Participants were given the following instructions at the start of the study:</w:t>
+      </w:r>
+    </w:p>
+    <w:p>
+      <w:pPr>
+        <w:spacing w:line="480" w:lineRule="auto"/>
+      </w:pPr>
+    </w:p>
+    <w:p>
+      <w:pPr>
+        <w:spacing w:line="480" w:lineRule="auto"/>
+      </w:pPr>
+      <w:r>
+        <w:t>“Whilst you are doing the task, you will be asked to think aloud. This means that you verbalise what you are thinking about, especially how you interpret the information you receive and what conditions or diagnoses you are considering or are concerned about for each patient case. If you have nothing to say or nothing on your mind, there’s no need to say anything but do say whatever is on your mind once it pops up. If you are unsure about anything you see or do not know about what something means, you will not receive any help but verbalise when you are unsure about anything during the task. Please make sure that you speak clearly ‘to the room’.”</w:t>
       </w:r>
     </w:p>
     <w:p>
@@ -3021,13 +3349,26 @@
         <w:spacing w:line="480" w:lineRule="auto"/>
       </w:pPr>
       <w:r>
-        <w:t xml:space="preserve">Once the audio recordings had been transcribed, the transcriptions for specific categories of utterances. Hence, this study adopted a theory-driven semantic thematic analysis (as per definitions detailed by Braun and Clarke, 2006), given that we use pre-existing theory to produce codes a priori to be applied to our data. This kind of thematic analysis is also suitable given that our qualitative data is from a structured experiment, rather than a dataset with a looser structure (e.g. interview recordings). </w:t>
-      </w:r>
-    </w:p>
-    <w:p>
-      <w:pPr>
-        <w:spacing w:line="480" w:lineRule="auto"/>
-      </w:pPr>
+        <w:t xml:space="preserve">Once the audio recordings had been transcribed, the transcriptions for specific categories of utterances. Hence, this study adopted a theory-driven semantic thematic analysis (as per definitions detailed by Braun and Clarke, 2006), given that we use pre-existing theory to produce codes a priori to be applied to our data. This kind of thematic analysis is also suitable given that our qualitative data is from a structured experiment, rather than </w:t>
+      </w:r>
+      <w:r>
+        <w:t xml:space="preserve">qualitative data obtained within </w:t>
+      </w:r>
+      <w:r>
+        <w:t>a looser</w:t>
+      </w:r>
+      <w:r>
+        <w:t xml:space="preserve"> data collection</w:t>
+      </w:r>
+      <w:r>
+        <w:t xml:space="preserve"> </w:t>
+      </w:r>
+      <w:r>
+        <w:t>procedure</w:t>
+      </w:r>
+      <w:r>
+        <w:t xml:space="preserve"> (e.g. interview recordings). </w:t>
+      </w:r>
     </w:p>
     <w:p>
       <w:pPr>
@@ -3130,7 +3471,11 @@
         <w:spacing w:line="480" w:lineRule="auto"/>
       </w:pPr>
       <w:r>
-        <w:t>We also define a group of codes that indicate reasoning strategies, which pertains to how the participants generate and considered differentials. These codes are based around the work of Coderre et al (2003), which had also used a think-aloud protocol for a diagnostic reasoning task. Their paper defines three different diagnostic reasoning strategies: hypothetico-deductive reasoning, scheme-inductive reasoning and pattern recognition. Adapted from their definitions, we define each as follows:</w:t>
+        <w:t xml:space="preserve">We also define a group of codes that indicate reasoning strategies, which pertains to how the participants generate and considered differentials. These codes are based around the </w:t>
+      </w:r>
+      <w:r>
+        <w:lastRenderedPageBreak/>
+        <w:t>work of Coderre et al (2003), which had also used a think-aloud protocol for a diagnostic reasoning task. Their paper defines three different diagnostic reasoning strategies: hypothetico-deductive reasoning, scheme-inductive reasoning and pattern recognition. Adapted from their definitions, we define each as follows:</w:t>
       </w:r>
     </w:p>
     <w:p>
@@ -3172,7 +3517,6 @@
           <w:b/>
           <w:bCs/>
         </w:rPr>
-        <w:lastRenderedPageBreak/>
         <w:t>Scheme Inductive Reasoning</w:t>
       </w:r>
       <w:r>
@@ -3265,6 +3609,92 @@
     <w:p>
       <w:pPr>
         <w:spacing w:line="480" w:lineRule="auto"/>
+      </w:pPr>
+      <w:r>
+        <w:t xml:space="preserve">First, we look at overall quantitative characteristics of the think aloud utterances. When looking at accuracy (the proportion of cases where a correct differential was mentioned by the participant), participants were 57.3% accurate across all cases. This varied considerably by the condition however, with accuracy across participants for each condition being as follows: AD = 62.5%, GBS = 87.5%, MTB = 18.9%, TA = 43.8%, TTP = 68.8%, UC = 62.5%. For utterances coded as Differential Evaluations, participants on average made 5.21 such utterances per case (SD = 2.80). The mean number of Differential Evaluations was relatively constant by conditions except for the AD case: AD = 8.18, GBS = 4.63, MTB = 4.81, TA = 4.75, TTP = 4.25, UC = 4.63. </w:t>
+      </w:r>
+    </w:p>
+    <w:p>
+      <w:pPr>
+        <w:spacing w:line="480" w:lineRule="auto"/>
+      </w:pPr>
+    </w:p>
+    <w:p>
+      <w:pPr>
+        <w:spacing w:line="480" w:lineRule="auto"/>
+      </w:pPr>
+      <w:r>
+        <w:t xml:space="preserve">As previous mentioned, Differential Evaluations can be further categorised into one of four subcodes: adding/mentioning a new differential, eliminating/removing a differential from consideration, increasing the likelihood of a differential (or mentioning that evidence/information is in support of a previously mentioned differential) and decreasing the likelihood of a differential (or mentioning that evidence/information is counter to a previous mentioned differential). As found in the previous study, there is a general reticence to disregard differentials completely. Participants, on average across cases, produced more utterances of adding differentials (M = 3.13, SD = 0.66) than removing differentials (M = 0.40, SD = 0.30) to a significant degree (t(15) = 15.22, </w:t>
+      </w:r>
+      <w:proofErr w:type="spellStart"/>
+      <w:r>
+        <w:t>MDiff</w:t>
+      </w:r>
+      <w:proofErr w:type="spellEnd"/>
+      <w:r>
+        <w:t xml:space="preserve"> = 2.73, p &lt; .001). Participants however did also produce more utterances of increasing likelihoods (M = 1.76, SD = 1.06) </w:t>
+      </w:r>
+      <w:r>
+        <w:lastRenderedPageBreak/>
+        <w:t xml:space="preserve">than of decreasing likelihoods (M = 1.03, SD = 0.60) to a significant degree (t(15) = 2.72, </w:t>
+      </w:r>
+      <w:proofErr w:type="spellStart"/>
+      <w:r>
+        <w:t>MDiff</w:t>
+      </w:r>
+      <w:proofErr w:type="spellEnd"/>
+      <w:r>
+        <w:t xml:space="preserve"> = 0.73, p = .02).  </w:t>
+      </w:r>
+    </w:p>
+    <w:p>
+      <w:pPr>
+        <w:spacing w:line="480" w:lineRule="auto"/>
+      </w:pPr>
+    </w:p>
+    <w:p>
+      <w:pPr>
+        <w:spacing w:line="480" w:lineRule="auto"/>
+      </w:pPr>
+      <w:r>
+        <w:t>Next we look at our coding of reasoning strategies, both at a case level and at a participant level.  As mentioned, our criteria for each code was applied to each individual case based on the transcribed utterances and then a ‘subjective’ code was applied to each participant based on their responses to questions about their diagnostic reasoning process during the debrief interview (i.e. how participants thought they tended to make diagnostic decisions). When looking at reasoning strategies by case, 43% of cases were coded as Hypothetico-Deductive, 29% were coded as Pattern Recognition and 19% were coded as Scheme Inductive (the remainder of cases did not contain enough clear utterances to classify under one of these strategies). Accuracy was higher for cases coded as Hypothetico-Deductive (71%) compared to both Pattern Recognition cases (64%) and Scheme Inductive (39%). It is worth noting here that accuracy was solely based on participants mentioning differentials during their thinking aloud, which is naturally not facilitated by Scheme Inductive reasoning due to its focus on identifying pathophysiological systems acting as sources of patient symptoms rather than specific conditions. This can hence explain the lower ‘accuracy’ for Scheme Inductive cases. We also note that the types of reasoning strategy used varies by condition (see figure below), with the MTB case in particular exhibiting higher usage of Pattern Recognition than others. This could be because this case was considered harder than others and hence participants could not generate a larger set of candidate differentials due to its difficulty.</w:t>
+      </w:r>
+    </w:p>
+    <w:p>
+      <w:pPr>
+        <w:spacing w:line="480" w:lineRule="auto"/>
+      </w:pPr>
+    </w:p>
+    <w:p>
+      <w:pPr>
+        <w:spacing w:line="480" w:lineRule="auto"/>
+      </w:pPr>
+      <w:r>
+        <w:lastRenderedPageBreak/>
+        <w:t xml:space="preserve">We note, rather unsurprisingly, that we observe a higher number of average Differential Evaluations when cases are correct (M = 5.85, SD = 0.38) compared to when they are incorrect (M = 4.34, SD = 0.39). Given our methodology for defining accuracy, participants are more likely to mention a correct differential as they mention more differentials. The procedure used in the previous study for collecting data on which differentials participants were considering at each information stage was not present here and hence we are not able to operationalise accuracy in the same manner as before. While we look at which differentials are mentioned, we cannot observe how participants weigh up differentials against each other in the same way as in the first study. </w:t>
+      </w:r>
+    </w:p>
+    <w:p>
+      <w:pPr>
+        <w:spacing w:line="480" w:lineRule="auto"/>
+      </w:pPr>
+    </w:p>
+    <w:p>
+      <w:pPr>
+        <w:spacing w:line="480" w:lineRule="auto"/>
+      </w:pPr>
+      <w:r>
+        <w:t xml:space="preserve">Next we discuss key themes that emerged from the debrief interviews. </w:t>
+      </w:r>
+    </w:p>
+    <w:p>
+      <w:pPr>
+        <w:spacing w:line="480" w:lineRule="auto"/>
+      </w:pPr>
+    </w:p>
+    <w:p>
+      <w:pPr>
+        <w:spacing w:line="480" w:lineRule="auto"/>
         <w:rPr>
           <w:b/>
           <w:bCs/>
@@ -3275,7 +3705,36 @@
           <w:b/>
           <w:bCs/>
         </w:rPr>
-        <w:t>Discussion</w:t>
+        <w:t>Differential Management</w:t>
+      </w:r>
+    </w:p>
+    <w:p>
+      <w:pPr>
+        <w:spacing w:line="480" w:lineRule="auto"/>
+      </w:pPr>
+      <w:r>
+        <w:t>Participants reported that there are difficulties with managing sets of differentials when making diagnoses:</w:t>
+      </w:r>
+    </w:p>
+    <w:p>
+      <w:pPr>
+        <w:spacing w:line="480" w:lineRule="auto"/>
+      </w:pPr>
+    </w:p>
+    <w:p>
+      <w:pPr>
+        <w:spacing w:line="480" w:lineRule="auto"/>
+        <w:rPr>
+          <w:i/>
+          <w:iCs/>
+        </w:rPr>
+      </w:pPr>
+      <w:r>
+        <w:rPr>
+          <w:i/>
+          <w:iCs/>
+        </w:rPr>
+        <w:t>“I find it more stressful to have, you know, a list of like a weird way of remembering a list of all potential differentials something else, I'd rather use the information I've given to slowly build up a picture.” (k5376h)</w:t>
       </w:r>
     </w:p>
     <w:p>
@@ -3290,43 +3749,425 @@
     <w:p>
       <w:pPr>
         <w:spacing w:line="480" w:lineRule="auto"/>
+      </w:pPr>
+      <w:r>
+        <w:t>As we shall explore in the next section, participants reported that they tried to keep an open mind when making diagnoses. Part of this approach involves a general reticence to eliminate differentials from consideration:</w:t>
+      </w:r>
+    </w:p>
+    <w:p>
+      <w:pPr>
+        <w:spacing w:line="480" w:lineRule="auto"/>
+      </w:pPr>
+    </w:p>
+    <w:p>
+      <w:pPr>
+        <w:spacing w:line="480" w:lineRule="auto"/>
+        <w:rPr>
+          <w:i/>
+          <w:iCs/>
+        </w:rPr>
+      </w:pPr>
+      <w:r>
+        <w:rPr>
+          <w:i/>
+          <w:iCs/>
+        </w:rPr>
+        <w:lastRenderedPageBreak/>
+        <w:t>I think I do…rule out definitely some…it's sometimes difficult to rule out completely. (</w:t>
+      </w:r>
+      <w:proofErr w:type="spellStart"/>
+      <w:r>
+        <w:rPr>
+          <w:i/>
+          <w:iCs/>
+        </w:rPr>
+        <w:t>dcjymb</w:t>
+      </w:r>
+      <w:proofErr w:type="spellEnd"/>
+      <w:r>
+        <w:rPr>
+          <w:i/>
+          <w:iCs/>
+        </w:rPr>
+        <w:t>)</w:t>
+      </w:r>
+    </w:p>
+    <w:p>
+      <w:pPr>
+        <w:spacing w:line="480" w:lineRule="auto"/>
+      </w:pPr>
+    </w:p>
+    <w:p>
+      <w:pPr>
+        <w:spacing w:line="480" w:lineRule="auto"/>
+      </w:pPr>
+      <w:r>
+        <w:t>Another proposed approach however is to prioritise differential elimination before committing to a particular diagnosis:</w:t>
+      </w:r>
+    </w:p>
+    <w:p>
+      <w:pPr>
+        <w:spacing w:line="480" w:lineRule="auto"/>
+      </w:pPr>
+    </w:p>
+    <w:p>
+      <w:pPr>
+        <w:spacing w:line="480" w:lineRule="auto"/>
+        <w:rPr>
+          <w:i/>
+          <w:iCs/>
+        </w:rPr>
+      </w:pPr>
+      <w:r>
+        <w:rPr>
+          <w:i/>
+          <w:iCs/>
+        </w:rPr>
+        <w:t>“So like a lot of my thinking is like, what like really worrying thing could this be that we need to rule out? And what tests do I need to rule it out? But then also like when I'm thinking or what could this be, I'm also thinking about what investigations would help me to conclusively reach a diagnosis that this is what it is once I think I know what's going on.” (5lvg8j)</w:t>
+      </w:r>
+    </w:p>
+    <w:p>
+      <w:pPr>
+        <w:spacing w:line="480" w:lineRule="auto"/>
+        <w:rPr>
+          <w:i/>
+          <w:iCs/>
+        </w:rPr>
+      </w:pPr>
+      <w:r>
+        <w:rPr>
+          <w:i/>
+          <w:iCs/>
+        </w:rPr>
+        <w:t>I think we need to rule out differentials, but I felt like a lot of points, I felt like this is the most likely but I still feel like I want rule everything else out first. (d9b1qf)</w:t>
+      </w:r>
+    </w:p>
+    <w:p>
+      <w:pPr>
+        <w:spacing w:line="480" w:lineRule="auto"/>
         <w:rPr>
           <w:b/>
           <w:bCs/>
         </w:rPr>
       </w:pPr>
-      <w:r>
+    </w:p>
+    <w:p>
+      <w:pPr>
+        <w:spacing w:line="480" w:lineRule="auto"/>
         <w:rPr>
           <w:b/>
           <w:bCs/>
         </w:rPr>
-        <w:t>Overall Discussion</w:t>
-      </w:r>
-    </w:p>
-    <w:p>
-      <w:pPr>
-        <w:spacing w:line="480" w:lineRule="auto"/>
-      </w:pPr>
-    </w:p>
-    <w:p>
-      <w:pPr>
-        <w:spacing w:line="480" w:lineRule="auto"/>
-      </w:pPr>
-    </w:p>
-    <w:p>
-      <w:pPr>
-        <w:spacing w:line="480" w:lineRule="auto"/>
+      </w:pPr>
+      <w:r>
         <w:rPr>
           <w:b/>
           <w:bCs/>
         </w:rPr>
-      </w:pPr>
-      <w:r>
+        <w:t>Attempting to Keep Open Minded</w:t>
+      </w:r>
+    </w:p>
+    <w:p>
+      <w:pPr>
+        <w:spacing w:line="480" w:lineRule="auto"/>
+      </w:pPr>
+      <w:r>
+        <w:t>Participants reported being aware of a tendency to become fixated with a differential prematurely without considering others:</w:t>
+      </w:r>
+    </w:p>
+    <w:p>
+      <w:pPr>
+        <w:spacing w:line="480" w:lineRule="auto"/>
+        <w:rPr>
+          <w:i/>
+          <w:iCs/>
+        </w:rPr>
+      </w:pPr>
+    </w:p>
+    <w:p>
+      <w:pPr>
+        <w:spacing w:line="480" w:lineRule="auto"/>
+        <w:rPr>
+          <w:i/>
+          <w:iCs/>
+        </w:rPr>
+      </w:pPr>
+      <w:r>
+        <w:rPr>
+          <w:i/>
+          <w:iCs/>
+        </w:rPr>
+        <w:t>“I think it's called anchor bias where you have, you can leap onto one thing early on, and then you want other things to fit that. I think we are all vulnerable to it to an extent. And we will look for things that support our initial idea, but I try and keep an open mind.” (k5376h)</w:t>
+      </w:r>
+    </w:p>
+    <w:p>
+      <w:pPr>
+        <w:spacing w:line="480" w:lineRule="auto"/>
+      </w:pPr>
+    </w:p>
+    <w:p>
+      <w:pPr>
+        <w:spacing w:line="480" w:lineRule="auto"/>
+        <w:rPr>
+          <w:i/>
+          <w:iCs/>
+        </w:rPr>
+      </w:pPr>
+      <w:r>
+        <w:rPr>
+          <w:i/>
+          <w:iCs/>
+        </w:rPr>
+        <w:t>“I think my brain can sometimes get stuck on an idea. And it's difficult to pull away from that. Or sometimes it can go too broad and it's like, I don't know what's going on.” (gdq7tc)</w:t>
+      </w:r>
+    </w:p>
+    <w:p>
+      <w:pPr>
+        <w:spacing w:line="480" w:lineRule="auto"/>
+      </w:pPr>
+    </w:p>
+    <w:p>
+      <w:pPr>
+        <w:spacing w:line="480" w:lineRule="auto"/>
+      </w:pPr>
+      <w:r>
+        <w:lastRenderedPageBreak/>
+        <w:t>Part of this “anchor bias” could also potentially stem from the relative inexperience that medical students have at their stage of their medical journey:</w:t>
+      </w:r>
+    </w:p>
+    <w:p>
+      <w:pPr>
+        <w:spacing w:line="480" w:lineRule="auto"/>
+      </w:pPr>
+    </w:p>
+    <w:p>
+      <w:pPr>
+        <w:spacing w:line="480" w:lineRule="auto"/>
+        <w:rPr>
+          <w:i/>
+          <w:iCs/>
+        </w:rPr>
+      </w:pPr>
+      <w:r>
+        <w:rPr>
+          <w:i/>
+          <w:iCs/>
+        </w:rPr>
+        <w:t>“I think I try to keep an open mind perhaps because I'm just like, the student and I don't have as much knowledge, as someone who's been training for a long time.” (</w:t>
+      </w:r>
+      <w:proofErr w:type="spellStart"/>
+      <w:r>
+        <w:rPr>
+          <w:i/>
+          <w:iCs/>
+        </w:rPr>
+        <w:t>dcjymb</w:t>
+      </w:r>
+      <w:proofErr w:type="spellEnd"/>
+      <w:r>
+        <w:rPr>
+          <w:i/>
+          <w:iCs/>
+        </w:rPr>
+        <w:t>)</w:t>
+      </w:r>
+    </w:p>
+    <w:p>
+      <w:pPr>
+        <w:spacing w:line="480" w:lineRule="auto"/>
+      </w:pPr>
+    </w:p>
+    <w:p>
+      <w:pPr>
+        <w:spacing w:line="480" w:lineRule="auto"/>
+        <w:rPr>
+          <w:i/>
+          <w:iCs/>
+        </w:rPr>
+      </w:pPr>
+      <w:r>
+        <w:rPr>
+          <w:i/>
+          <w:iCs/>
+        </w:rPr>
+        <w:t>“But then I do think I, at this stage, I'm quite kind of bias towards what I know more about, if that makes sense. So I think the things which I don't know about, I'm just hoping it’s not that.” (3lkzjq)</w:t>
+      </w:r>
+    </w:p>
+    <w:p>
+      <w:pPr>
+        <w:spacing w:line="480" w:lineRule="auto"/>
+        <w:rPr>
+          <w:i/>
+          <w:iCs/>
+        </w:rPr>
+      </w:pPr>
+    </w:p>
+    <w:p>
+      <w:pPr>
+        <w:spacing w:line="480" w:lineRule="auto"/>
+      </w:pPr>
+      <w:r>
+        <w:t>Other participants however reported an opposite concern however: that they may lack the ability to commit to a differential early enough:</w:t>
+      </w:r>
+    </w:p>
+    <w:p>
+      <w:pPr>
+        <w:spacing w:line="480" w:lineRule="auto"/>
+      </w:pPr>
+    </w:p>
+    <w:p>
+      <w:pPr>
+        <w:spacing w:line="480" w:lineRule="auto"/>
+        <w:rPr>
+          <w:i/>
+          <w:iCs/>
+        </w:rPr>
+      </w:pPr>
+      <w:r>
+        <w:rPr>
+          <w:i/>
+          <w:iCs/>
+        </w:rPr>
+        <w:t>“I don't like to commit…I think being broad can be good so you don't miss things.” (gs6zbl)</w:t>
+      </w:r>
+    </w:p>
+    <w:p>
+      <w:pPr>
+        <w:spacing w:line="480" w:lineRule="auto"/>
+        <w:rPr>
+          <w:i/>
+          <w:iCs/>
+        </w:rPr>
+      </w:pPr>
+    </w:p>
+    <w:p>
+      <w:pPr>
+        <w:spacing w:line="480" w:lineRule="auto"/>
+        <w:rPr>
+          <w:i/>
+          <w:iCs/>
+        </w:rPr>
+      </w:pPr>
+      <w:r>
+        <w:rPr>
+          <w:i/>
+          <w:iCs/>
+        </w:rPr>
+        <w:t>“I often</w:t>
+      </w:r>
+      <w:r>
+        <w:rPr>
+          <w:i/>
+          <w:iCs/>
+        </w:rPr>
+        <w:t>,</w:t>
+      </w:r>
+      <w:r>
+        <w:rPr>
+          <w:i/>
+          <w:iCs/>
+        </w:rPr>
+        <w:t xml:space="preserve"> I’ll have like three or four top differentials. But I wouldn't have a very wide collection.” (l3jd8r)</w:t>
+      </w:r>
+    </w:p>
+    <w:p>
+      <w:pPr>
+        <w:spacing w:line="480" w:lineRule="auto"/>
+      </w:pPr>
+    </w:p>
+    <w:p>
+      <w:pPr>
+        <w:spacing w:line="480" w:lineRule="auto"/>
         <w:rPr>
           <w:b/>
           <w:bCs/>
         </w:rPr>
+      </w:pPr>
+      <w:r>
+        <w:rPr>
+          <w:b/>
+          <w:bCs/>
+        </w:rPr>
+        <w:t>Discussion</w:t>
+      </w:r>
+    </w:p>
+    <w:p>
+      <w:pPr>
+        <w:spacing w:line="480" w:lineRule="auto"/>
+      </w:pPr>
+      <w:r>
+        <w:t xml:space="preserve">These results from the think-aloud variant of our online study potentially hint at some interesting avenues for future studies to tap into. We observe differences in reasoning strategy that are potentially a function of the case at hand but also of the individual clinician. Students during debrief interviews reported a consideration they tend to have during diagnoses about either becoming fixated too early on a particular differential or </w:t>
+      </w:r>
+      <w:r>
         <w:lastRenderedPageBreak/>
+        <w:t xml:space="preserve">about being hesitant to commit to a differential without giving others due consideration first. The tension between these two can hence be resolved depending on reasoning strategy. A diagnostician who is concerned about being anchored to a differential too early may adopt a hypothetico-deductive process to broaden the differentials they consider. Meanwhile, a diagnostician who is concerned about not being able to commit to a differential may adopt a pattern recognition to narrow their thinking toward matching the observed patient’s symptoms to prototypical instances of conditions.  It is potentially more likely that a medical student, due to relative inexperience, would be more concerned about the former than the latter. </w:t>
+      </w:r>
+    </w:p>
+    <w:p>
+      <w:pPr>
+        <w:spacing w:line="480" w:lineRule="auto"/>
+      </w:pPr>
+    </w:p>
+    <w:p>
+      <w:pPr>
+        <w:spacing w:line="480" w:lineRule="auto"/>
+      </w:pPr>
+      <w:r>
+        <w:t xml:space="preserve">Coderre et al (2003) found the pattern recognition was utilised more as clinicians increased in experience. On the one hand, this makes sense given that having more experience with seeing patients would improve a diagnostician’s ability to match symptoms to a condition. On the other hand though, as alluded to by students in this student, knowledge and experience brings with it the ability to generate more differentials than a less experienced clinician. One cannot adopt a hypothetico-deductive reasoning process, whereby multiple differentials are considered and then eliminated, if the clinician lacks sufficient knowledge to generate a set of differentials based on the observed patient. This may be where the complexity/difficulty of the case has a bearing on reasoning process too, whereby harder cases are harder because one cannot easily generate differentials for them. However, the inverse could also be true, whereby a set of conflicting symptoms may cast a wider net of potential differentials that are more challenging to narrow down. As we noted in the online study, the number of initial differentials has an impact on information seeking behaviour, but as we explain here, differentials are themselves a result of a particular reasoning </w:t>
+      </w:r>
+      <w:r>
+        <w:lastRenderedPageBreak/>
+        <w:t xml:space="preserve">strategy. Ascertaining the exact interaction between reasoning strategy, case difficulty and differential evaluation is hence important for us to focus on in the following study, as it informs how diagnosis is characterised as a cognitive process and how cognitive interventions are designed to aid the process. </w:t>
+      </w:r>
+    </w:p>
+    <w:p>
+      <w:pPr>
+        <w:spacing w:line="480" w:lineRule="auto"/>
+        <w:rPr>
+          <w:b/>
+          <w:bCs/>
+        </w:rPr>
+      </w:pPr>
+    </w:p>
+    <w:p>
+      <w:pPr>
+        <w:spacing w:line="480" w:lineRule="auto"/>
+        <w:rPr>
+          <w:b/>
+          <w:bCs/>
+        </w:rPr>
+      </w:pPr>
+      <w:r>
+        <w:rPr>
+          <w:b/>
+          <w:bCs/>
+        </w:rPr>
+        <w:t>Overall Discussion</w:t>
+      </w:r>
+    </w:p>
+    <w:p>
+      <w:pPr>
+        <w:spacing w:line="480" w:lineRule="auto"/>
+      </w:pPr>
+    </w:p>
+    <w:p>
+      <w:pPr>
+        <w:spacing w:line="480" w:lineRule="auto"/>
+      </w:pPr>
+    </w:p>
+    <w:p>
+      <w:pPr>
+        <w:spacing w:line="480" w:lineRule="auto"/>
+        <w:rPr>
+          <w:b/>
+          <w:bCs/>
+        </w:rPr>
+      </w:pPr>
+      <w:r>
+        <w:rPr>
+          <w:b/>
+          <w:bCs/>
+        </w:rPr>
         <w:t>References</w:t>
       </w:r>
     </w:p>
@@ -3490,6 +4331,7 @@
         <w:spacing w:line="480" w:lineRule="auto"/>
       </w:pPr>
       <w:r>
+        <w:lastRenderedPageBreak/>
         <w:t xml:space="preserve">Berwick, D. M., &amp; </w:t>
       </w:r>
       <w:proofErr w:type="spellStart"/>
@@ -3556,261 +4398,975 @@
         <w:spacing w:line="480" w:lineRule="auto"/>
       </w:pPr>
       <w:r>
+        <w:t>Carlebach, N., &amp; Yeung, N. (2020). Subjective confidence acts as an internal cost-benefit factor when choosing between tasks. Journal of Experimental Psychology: Human Perception and Performance, 46(7), 729.</w:t>
+      </w:r>
+    </w:p>
+    <w:p>
+      <w:pPr>
+        <w:pStyle w:val="ListParagraph"/>
+        <w:numPr>
+          <w:ilvl w:val="0"/>
+          <w:numId w:val="1"/>
+        </w:numPr>
+        <w:spacing w:line="480" w:lineRule="auto"/>
+      </w:pPr>
+      <w:r>
+        <w:t xml:space="preserve">Carpenter, C. R., Raja, A. S., &amp; Brown, M. D. (2015). </w:t>
+      </w:r>
+      <w:proofErr w:type="spellStart"/>
+      <w:r>
+        <w:t>Overtesting</w:t>
+      </w:r>
+      <w:proofErr w:type="spellEnd"/>
+      <w:r>
+        <w:t xml:space="preserve"> and the downstream consequences of overtreatment: implications of “preventing overdiagnosis” for emergency medicine. Academic Emergency Medicine, 22(12), 1484-1492.</w:t>
+      </w:r>
+    </w:p>
+    <w:p>
+      <w:pPr>
+        <w:pStyle w:val="ListParagraph"/>
+        <w:numPr>
+          <w:ilvl w:val="0"/>
+          <w:numId w:val="1"/>
+        </w:numPr>
+        <w:spacing w:line="480" w:lineRule="auto"/>
+      </w:pPr>
+      <w:r>
+        <w:t xml:space="preserve">Carrigan, A. J., </w:t>
+      </w:r>
+      <w:proofErr w:type="spellStart"/>
+      <w:r>
+        <w:t>Curby</w:t>
+      </w:r>
+      <w:proofErr w:type="spellEnd"/>
+      <w:r>
+        <w:t xml:space="preserve">, K. M., </w:t>
+      </w:r>
+      <w:proofErr w:type="spellStart"/>
+      <w:r>
+        <w:t>Moerel</w:t>
+      </w:r>
+      <w:proofErr w:type="spellEnd"/>
+      <w:r>
+        <w:t>, D., &amp; Rich, A. N. (2019). Exploring the effect of context and expertise on attention: is attention shifted by information in medical images?. </w:t>
+      </w:r>
+      <w:r>
+        <w:rPr>
+          <w:lang w:val="fr-FR"/>
+        </w:rPr>
+        <w:t xml:space="preserve">Attention, Perception, &amp; </w:t>
+      </w:r>
+      <w:proofErr w:type="spellStart"/>
+      <w:r>
+        <w:rPr>
+          <w:lang w:val="fr-FR"/>
+        </w:rPr>
+        <w:t>Psychophysics</w:t>
+      </w:r>
+      <w:proofErr w:type="spellEnd"/>
+      <w:r>
+        <w:rPr>
+          <w:lang w:val="fr-FR"/>
+        </w:rPr>
+        <w:t>, 81, 1283-1296.</w:t>
+      </w:r>
+    </w:p>
+    <w:p>
+      <w:pPr>
+        <w:pStyle w:val="ListParagraph"/>
+        <w:numPr>
+          <w:ilvl w:val="0"/>
+          <w:numId w:val="1"/>
+        </w:numPr>
+        <w:spacing w:line="480" w:lineRule="auto"/>
+      </w:pPr>
+      <w:r>
+        <w:t xml:space="preserve">Chapman, G. B., </w:t>
+      </w:r>
+      <w:proofErr w:type="spellStart"/>
+      <w:r>
+        <w:t>Bergus</w:t>
+      </w:r>
+      <w:proofErr w:type="spellEnd"/>
+      <w:r>
+        <w:t xml:space="preserve">, G. R., &amp; </w:t>
+      </w:r>
+      <w:proofErr w:type="spellStart"/>
+      <w:r>
+        <w:t>Elstein</w:t>
+      </w:r>
+      <w:proofErr w:type="spellEnd"/>
+      <w:r>
+        <w:t xml:space="preserve">, A. S. (1996). </w:t>
+      </w:r>
+      <w:r>
+        <w:t xml:space="preserve">Order of information affects clinical judgment. Journal of </w:t>
+      </w:r>
+      <w:proofErr w:type="spellStart"/>
+      <w:r>
+        <w:t>Behavioral</w:t>
+      </w:r>
+      <w:proofErr w:type="spellEnd"/>
+      <w:r>
+        <w:t xml:space="preserve"> Decision Making, 9(3), 201-211.</w:t>
+      </w:r>
+    </w:p>
+    <w:p>
+      <w:pPr>
+        <w:pStyle w:val="ListParagraph"/>
+        <w:numPr>
+          <w:ilvl w:val="0"/>
+          <w:numId w:val="1"/>
+        </w:numPr>
+        <w:spacing w:line="480" w:lineRule="auto"/>
+      </w:pPr>
+      <w:r>
+        <w:t>Chase, W. G., &amp; Simon, H. A. (1973). Perception in chess. Cognitive psychology, 4(1), 55-81.</w:t>
+      </w:r>
+    </w:p>
+    <w:p>
+      <w:pPr>
+        <w:pStyle w:val="ListParagraph"/>
+        <w:numPr>
+          <w:ilvl w:val="0"/>
+          <w:numId w:val="1"/>
+        </w:numPr>
+        <w:spacing w:line="480" w:lineRule="auto"/>
+      </w:pPr>
+      <w:r>
+        <w:t xml:space="preserve">Cheng, J. T., Anderson, C., </w:t>
+      </w:r>
+      <w:proofErr w:type="spellStart"/>
+      <w:r>
+        <w:t>Tenney</w:t>
+      </w:r>
+      <w:proofErr w:type="spellEnd"/>
+      <w:r>
+        <w:t xml:space="preserve">, E. R., </w:t>
+      </w:r>
+      <w:proofErr w:type="spellStart"/>
+      <w:r>
+        <w:t>Brion</w:t>
+      </w:r>
+      <w:proofErr w:type="spellEnd"/>
+      <w:r>
+        <w:t xml:space="preserve">, S., Moore, D. A., &amp; </w:t>
+      </w:r>
+      <w:proofErr w:type="spellStart"/>
+      <w:r>
+        <w:t>Logg</w:t>
+      </w:r>
+      <w:proofErr w:type="spellEnd"/>
+      <w:r>
+        <w:t>, J. M. (2021). The social transmission of overconfidence. Journal of Experimental Psychology: General, 150(1), 157.</w:t>
+      </w:r>
+    </w:p>
+    <w:p>
+      <w:pPr>
+        <w:pStyle w:val="ListParagraph"/>
+        <w:numPr>
+          <w:ilvl w:val="0"/>
+          <w:numId w:val="1"/>
+        </w:numPr>
+        <w:spacing w:line="480" w:lineRule="auto"/>
+      </w:pPr>
+      <w:r>
         <w:lastRenderedPageBreak/>
-        <w:t>Carlebach, N., &amp; Yeung, N. (2020). Subjective confidence acts as an internal cost-benefit factor when choosing between tasks. Journal of Experimental Psychology: Human Perception and Performance, 46(7), 729.</w:t>
-      </w:r>
-    </w:p>
-    <w:p>
-      <w:pPr>
-        <w:pStyle w:val="ListParagraph"/>
-        <w:numPr>
-          <w:ilvl w:val="0"/>
-          <w:numId w:val="1"/>
-        </w:numPr>
-        <w:spacing w:line="480" w:lineRule="auto"/>
-      </w:pPr>
-      <w:r>
-        <w:t xml:space="preserve">Carpenter, C. R., Raja, A. S., &amp; Brown, M. D. (2015). </w:t>
-      </w:r>
-      <w:proofErr w:type="spellStart"/>
-      <w:r>
-        <w:t>Overtesting</w:t>
-      </w:r>
-      <w:proofErr w:type="spellEnd"/>
-      <w:r>
-        <w:t xml:space="preserve"> and the downstream consequences of overtreatment: implications of “preventing overdiagnosis” for emergency medicine. Academic Emergency Medicine, 22(12), 1484-1492.</w:t>
-      </w:r>
-    </w:p>
-    <w:p>
-      <w:pPr>
-        <w:pStyle w:val="ListParagraph"/>
-        <w:numPr>
-          <w:ilvl w:val="0"/>
-          <w:numId w:val="1"/>
-        </w:numPr>
-        <w:spacing w:line="480" w:lineRule="auto"/>
-      </w:pPr>
-      <w:r>
-        <w:t xml:space="preserve">Carrigan, A. J., </w:t>
-      </w:r>
-      <w:proofErr w:type="spellStart"/>
-      <w:r>
-        <w:t>Curby</w:t>
-      </w:r>
-      <w:proofErr w:type="spellEnd"/>
-      <w:r>
-        <w:t xml:space="preserve">, K. M., </w:t>
-      </w:r>
-      <w:proofErr w:type="spellStart"/>
-      <w:r>
-        <w:t>Moerel</w:t>
-      </w:r>
-      <w:proofErr w:type="spellEnd"/>
-      <w:r>
-        <w:t>, D., &amp; Rich, A. N. (2019). Exploring the effect of context and expertise on attention: is attention shifted by information in medical images?. </w:t>
-      </w:r>
+        <w:t xml:space="preserve">Chew, K. S., </w:t>
+      </w:r>
+      <w:proofErr w:type="spellStart"/>
+      <w:r>
+        <w:t>Durning</w:t>
+      </w:r>
+      <w:proofErr w:type="spellEnd"/>
+      <w:r>
+        <w:t xml:space="preserve">, S. J., &amp; Van </w:t>
+      </w:r>
+      <w:proofErr w:type="spellStart"/>
+      <w:r>
+        <w:t>Merriënboer</w:t>
+      </w:r>
+      <w:proofErr w:type="spellEnd"/>
+      <w:r>
+        <w:t>, J. J. (2016). Teaching metacognition in clinical decision-making using a novel mnemonic checklist: an exploratory study. Singapore medical journal, 57(12), 694.</w:t>
+      </w:r>
+    </w:p>
+    <w:p>
+      <w:pPr>
+        <w:pStyle w:val="ListParagraph"/>
+        <w:numPr>
+          <w:ilvl w:val="0"/>
+          <w:numId w:val="1"/>
+        </w:numPr>
+        <w:spacing w:line="480" w:lineRule="auto"/>
+      </w:pPr>
+      <w:r>
+        <w:t>Chi, M. T., Glaser, R., &amp; Farr, M. J. (Eds.). (2014). The nature of expertise. Psychology Press.</w:t>
+      </w:r>
+    </w:p>
+    <w:p>
+      <w:pPr>
+        <w:pStyle w:val="ListParagraph"/>
+        <w:numPr>
+          <w:ilvl w:val="0"/>
+          <w:numId w:val="1"/>
+        </w:numPr>
+        <w:spacing w:line="480" w:lineRule="auto"/>
+      </w:pPr>
+      <w:r>
+        <w:t xml:space="preserve">Clark, L., Robbins, T. W., </w:t>
+      </w:r>
+      <w:proofErr w:type="spellStart"/>
+      <w:r>
+        <w:t>Ersche</w:t>
+      </w:r>
+      <w:proofErr w:type="spellEnd"/>
+      <w:r>
+        <w:t>, K. D., &amp; Sahakian, B. J. (2006). Reflection impulsivity in current and former substance users. Biological psychiatry, 60(5), 515-522.</w:t>
+      </w:r>
+    </w:p>
+    <w:p>
+      <w:pPr>
+        <w:pStyle w:val="ListParagraph"/>
+        <w:numPr>
+          <w:ilvl w:val="0"/>
+          <w:numId w:val="1"/>
+        </w:numPr>
+        <w:spacing w:line="480" w:lineRule="auto"/>
+      </w:pPr>
+      <w:r>
+        <w:t xml:space="preserve">Clayton, D. A., </w:t>
+      </w:r>
+      <w:proofErr w:type="spellStart"/>
+      <w:r>
+        <w:t>Eguchi</w:t>
+      </w:r>
+      <w:proofErr w:type="spellEnd"/>
+      <w:r>
+        <w:t xml:space="preserve">, M. M., Kerr, K. F., Miyoshi, K., </w:t>
+      </w:r>
+      <w:proofErr w:type="spellStart"/>
+      <w:r>
+        <w:t>Brunyé</w:t>
+      </w:r>
+      <w:proofErr w:type="spellEnd"/>
+      <w:r>
+        <w:t>, T. T., Drew, T., ... &amp; Elmore, J. G. (2023). Are Pathologists Self-Aware of Their Diagnostic Accuracy? Metacognition and the Diagnostic Process in Pathology. Medical Decision Making, 43(2), 164-174.</w:t>
+      </w:r>
+    </w:p>
+    <w:p>
+      <w:pPr>
+        <w:pStyle w:val="ListParagraph"/>
+        <w:numPr>
+          <w:ilvl w:val="0"/>
+          <w:numId w:val="1"/>
+        </w:numPr>
+        <w:spacing w:line="480" w:lineRule="auto"/>
+      </w:pPr>
       <w:r>
         <w:rPr>
           <w:lang w:val="fr-FR"/>
         </w:rPr>
-        <w:t xml:space="preserve">Attention, Perception, &amp; </w:t>
-      </w:r>
+        <w:t xml:space="preserve">Cohen, A. J., Lui, H., Zheng, M., Cheema, B., Patino, G., Kohn, M. A., ... </w:t>
+      </w:r>
+      <w:r>
+        <w:t xml:space="preserve">&amp; </w:t>
+      </w:r>
+      <w:proofErr w:type="spellStart"/>
+      <w:r>
+        <w:t>Breyer</w:t>
+      </w:r>
+      <w:proofErr w:type="spellEnd"/>
+      <w:r>
+        <w:t>, B. N. (2021). Rates of serious surgical errors in California and plans to prevent recurrence. JAMA network open, 4(5), e217058-e217058.</w:t>
+      </w:r>
+    </w:p>
+    <w:p>
+      <w:pPr>
+        <w:pStyle w:val="ListParagraph"/>
+        <w:numPr>
+          <w:ilvl w:val="0"/>
+          <w:numId w:val="1"/>
+        </w:numPr>
+        <w:spacing w:line="480" w:lineRule="auto"/>
+      </w:pPr>
+      <w:r>
+        <w:t xml:space="preserve">Crowley, R. S., </w:t>
+      </w:r>
+      <w:proofErr w:type="spellStart"/>
+      <w:r>
+        <w:t>Legowski</w:t>
+      </w:r>
+      <w:proofErr w:type="spellEnd"/>
+      <w:r>
+        <w:t xml:space="preserve">, E., Medvedeva, O., </w:t>
+      </w:r>
+      <w:proofErr w:type="spellStart"/>
+      <w:r>
+        <w:t>Reitmeyer</w:t>
+      </w:r>
+      <w:proofErr w:type="spellEnd"/>
+      <w:r>
+        <w:t xml:space="preserve">, K., </w:t>
+      </w:r>
+      <w:proofErr w:type="spellStart"/>
+      <w:r>
+        <w:t>Tseytlin</w:t>
+      </w:r>
+      <w:proofErr w:type="spellEnd"/>
+      <w:r>
+        <w:t xml:space="preserve">, E., </w:t>
+      </w:r>
+      <w:proofErr w:type="spellStart"/>
+      <w:r>
+        <w:t>Castine</w:t>
+      </w:r>
+      <w:proofErr w:type="spellEnd"/>
+      <w:r>
+        <w:t>, M., ... &amp; Mello-</w:t>
+      </w:r>
+      <w:proofErr w:type="spellStart"/>
+      <w:r>
+        <w:t>Thoms</w:t>
+      </w:r>
+      <w:proofErr w:type="spellEnd"/>
+      <w:r>
+        <w:t>, C. (2013). Automated detection of heuristics and biases among pathologists in a computer-based system. Advances in Health Sciences Education, 18, 343-363.</w:t>
+      </w:r>
+    </w:p>
+    <w:p>
+      <w:pPr>
+        <w:pStyle w:val="ListParagraph"/>
+        <w:numPr>
+          <w:ilvl w:val="0"/>
+          <w:numId w:val="1"/>
+        </w:numPr>
+        <w:spacing w:line="480" w:lineRule="auto"/>
+      </w:pPr>
+      <w:r>
+        <w:t xml:space="preserve">Cutler, B. L., Penrod, S. D., &amp; Dexter, H. R. (1989). The eyewitness, the expert psychologist, and the jury. Law and Human </w:t>
+      </w:r>
+      <w:proofErr w:type="spellStart"/>
+      <w:r>
+        <w:t>Behavior</w:t>
+      </w:r>
+      <w:proofErr w:type="spellEnd"/>
+      <w:r>
+        <w:t>, 13(3), 311-332.</w:t>
+      </w:r>
+    </w:p>
+    <w:p>
+      <w:pPr>
+        <w:pStyle w:val="ListParagraph"/>
+        <w:numPr>
+          <w:ilvl w:val="0"/>
+          <w:numId w:val="1"/>
+        </w:numPr>
+        <w:spacing w:line="480" w:lineRule="auto"/>
+      </w:pPr>
+      <w:proofErr w:type="spellStart"/>
+      <w:r>
+        <w:t>Desender</w:t>
+      </w:r>
+      <w:proofErr w:type="spellEnd"/>
+      <w:r>
+        <w:t>, K., Boldt, A., &amp; Yeung, N. (2018). Subjective confidence predicts information seeking in decision making. Psychological science, 29(5), 761-778.</w:t>
+      </w:r>
+    </w:p>
+    <w:p>
+      <w:pPr>
+        <w:pStyle w:val="ListParagraph"/>
+        <w:numPr>
+          <w:ilvl w:val="0"/>
+          <w:numId w:val="1"/>
+        </w:numPr>
+        <w:spacing w:line="480" w:lineRule="auto"/>
+      </w:pPr>
+      <w:r>
+        <w:lastRenderedPageBreak/>
+        <w:t xml:space="preserve">Ellis, M. V., Robbins, E. S., </w:t>
+      </w:r>
+      <w:proofErr w:type="spellStart"/>
+      <w:r>
+        <w:t>Schult</w:t>
+      </w:r>
+      <w:proofErr w:type="spellEnd"/>
+      <w:r>
+        <w:t xml:space="preserve">, D., </w:t>
+      </w:r>
+      <w:proofErr w:type="spellStart"/>
+      <w:r>
+        <w:t>Ladany</w:t>
+      </w:r>
+      <w:proofErr w:type="spellEnd"/>
+      <w:r>
+        <w:t xml:space="preserve">, N., &amp; Banker, J. (1990). Anchoring errors in clinical judgments: Type I error, adjustment, or mitigation?. Journal of </w:t>
+      </w:r>
+      <w:proofErr w:type="spellStart"/>
+      <w:r>
+        <w:t>Counseling</w:t>
+      </w:r>
+      <w:proofErr w:type="spellEnd"/>
+      <w:r>
+        <w:t xml:space="preserve"> Psychology, 37(3), 343.</w:t>
+      </w:r>
+    </w:p>
+    <w:p>
+      <w:pPr>
+        <w:pStyle w:val="ListParagraph"/>
+        <w:numPr>
+          <w:ilvl w:val="0"/>
+          <w:numId w:val="1"/>
+        </w:numPr>
+        <w:spacing w:line="480" w:lineRule="auto"/>
+      </w:pPr>
+      <w:r>
+        <w:t xml:space="preserve">Ely, J. W., Graber, M. L., &amp; </w:t>
+      </w:r>
+      <w:proofErr w:type="spellStart"/>
+      <w:r>
+        <w:t>Croskerry</w:t>
+      </w:r>
+      <w:proofErr w:type="spellEnd"/>
+      <w:r>
+        <w:t>, P. (2011). Checklists to reduce diagnostic errors. Academic Medicine, 86(3), 307-313.</w:t>
+      </w:r>
+    </w:p>
+    <w:p>
+      <w:pPr>
+        <w:pStyle w:val="ListParagraph"/>
+        <w:numPr>
+          <w:ilvl w:val="0"/>
+          <w:numId w:val="1"/>
+        </w:numPr>
+        <w:spacing w:line="480" w:lineRule="auto"/>
+      </w:pPr>
+      <w:r>
+        <w:t>Epley, N., &amp; Gilovich, T. (2006). The anchoring-and-adjustment heuristic: Why the adjustments are insufficient. Psychological science, 17(4), 311-318.</w:t>
+      </w:r>
+    </w:p>
+    <w:p>
+      <w:pPr>
+        <w:pStyle w:val="ListParagraph"/>
+        <w:numPr>
+          <w:ilvl w:val="0"/>
+          <w:numId w:val="1"/>
+        </w:numPr>
+        <w:spacing w:line="480" w:lineRule="auto"/>
+      </w:pPr>
+      <w:r>
+        <w:t xml:space="preserve">Featherston, R., </w:t>
+      </w:r>
+      <w:proofErr w:type="spellStart"/>
+      <w:r>
+        <w:t>Downie</w:t>
+      </w:r>
+      <w:proofErr w:type="spellEnd"/>
+      <w:r>
+        <w:t>, L. E., Vogel, A. P., &amp; Galvin, K. L. (2020). Decision making biases in the allied health professions: a systematic scoping review. </w:t>
+      </w:r>
+      <w:proofErr w:type="spellStart"/>
+      <w:r>
+        <w:t>PLoS</w:t>
+      </w:r>
+      <w:proofErr w:type="spellEnd"/>
+      <w:r>
+        <w:t xml:space="preserve"> One, 15(10), e0240716.</w:t>
+      </w:r>
+    </w:p>
+    <w:p>
+      <w:pPr>
+        <w:pStyle w:val="ListParagraph"/>
+        <w:numPr>
+          <w:ilvl w:val="0"/>
+          <w:numId w:val="1"/>
+        </w:numPr>
+        <w:spacing w:line="480" w:lineRule="auto"/>
+      </w:pPr>
+      <w:r>
+        <w:t>Fleming, S. M., &amp; Daw, N. D. (2017). Self-evaluation of decision-making: A general Bayesian framework for metacognitive computation. Psychological review, 124(1), 91.</w:t>
+      </w:r>
+    </w:p>
+    <w:p>
+      <w:pPr>
+        <w:pStyle w:val="ListParagraph"/>
+        <w:numPr>
+          <w:ilvl w:val="0"/>
+          <w:numId w:val="1"/>
+        </w:numPr>
+        <w:spacing w:line="480" w:lineRule="auto"/>
+      </w:pPr>
+      <w:r>
+        <w:t xml:space="preserve">Friedman, C. P., </w:t>
+      </w:r>
+      <w:proofErr w:type="spellStart"/>
+      <w:r>
+        <w:t>Gatti</w:t>
+      </w:r>
+      <w:proofErr w:type="spellEnd"/>
+      <w:r>
+        <w:t xml:space="preserve">, G. G., Franz, T. M., Murphy, G. C., Wolf, F. M., Heckerling, P. S., ... &amp; </w:t>
+      </w:r>
+      <w:proofErr w:type="spellStart"/>
+      <w:r>
+        <w:t>Elstein</w:t>
+      </w:r>
+      <w:proofErr w:type="spellEnd"/>
+      <w:r>
+        <w:t>, A. S. (2005). Do physicians know when their diagnoses are correct? Implications for decision support and error reduction. Journal of General Internal Medicine, 20, 334-339.</w:t>
+      </w:r>
+    </w:p>
+    <w:p>
+      <w:pPr>
+        <w:pStyle w:val="ListParagraph"/>
+        <w:numPr>
+          <w:ilvl w:val="0"/>
+          <w:numId w:val="1"/>
+        </w:numPr>
+        <w:spacing w:line="480" w:lineRule="auto"/>
+      </w:pPr>
+      <w:proofErr w:type="spellStart"/>
+      <w:r>
+        <w:t>Frotvedt</w:t>
+      </w:r>
+      <w:proofErr w:type="spellEnd"/>
+      <w:r>
+        <w:t xml:space="preserve">, T. F., </w:t>
+      </w:r>
+      <w:proofErr w:type="spellStart"/>
+      <w:r>
+        <w:t>Bondevik</w:t>
+      </w:r>
+      <w:proofErr w:type="spellEnd"/>
+      <w:r>
+        <w:t xml:space="preserve">, Ø., </w:t>
+      </w:r>
+      <w:proofErr w:type="spellStart"/>
+      <w:r>
+        <w:t>Seeligmann</w:t>
+      </w:r>
+      <w:proofErr w:type="spellEnd"/>
+      <w:r>
+        <w:t xml:space="preserve">, V. T., &amp; </w:t>
+      </w:r>
+      <w:proofErr w:type="spellStart"/>
+      <w:r>
+        <w:t>Sætrevik</w:t>
+      </w:r>
+      <w:proofErr w:type="spellEnd"/>
+      <w:r>
+        <w:t>, B. (2020). Primacy, Congruence and Confidence in Diagnostic Decision-Making.</w:t>
+      </w:r>
+    </w:p>
+    <w:p>
+      <w:pPr>
+        <w:pStyle w:val="ListParagraph"/>
+        <w:numPr>
+          <w:ilvl w:val="0"/>
+          <w:numId w:val="1"/>
+        </w:numPr>
+        <w:spacing w:line="480" w:lineRule="auto"/>
+      </w:pPr>
+      <w:r>
+        <w:t>Greig, P. R., Higham, H., &amp; Vaux, E. (2015). Lack of standardisation between specialties for human factors content in postgraduate training: an analysis of specialty curricula in the UK. BMJ quality &amp; safety, 24(9), 558-560.</w:t>
+      </w:r>
+    </w:p>
+    <w:p>
+      <w:pPr>
+        <w:pStyle w:val="ListParagraph"/>
+        <w:numPr>
+          <w:ilvl w:val="0"/>
+          <w:numId w:val="1"/>
+        </w:numPr>
+        <w:spacing w:line="480" w:lineRule="auto"/>
+      </w:pPr>
+      <w:r>
+        <w:t>Hall, K. H. (2002). Reviewing intuitive decision‐making and uncertainty: the implications for medical education. Medical education, 36(3), 216-224.</w:t>
+      </w:r>
+    </w:p>
+    <w:p>
+      <w:pPr>
+        <w:pStyle w:val="ListParagraph"/>
+        <w:numPr>
+          <w:ilvl w:val="0"/>
+          <w:numId w:val="1"/>
+        </w:numPr>
+        <w:spacing w:line="480" w:lineRule="auto"/>
+      </w:pPr>
       <w:proofErr w:type="spellStart"/>
       <w:r>
         <w:rPr>
           <w:lang w:val="fr-FR"/>
         </w:rPr>
-        <w:t>Psychophysics</w:t>
+        <w:lastRenderedPageBreak/>
+        <w:t>Hautz</w:t>
       </w:r>
       <w:proofErr w:type="spellEnd"/>
       <w:r>
         <w:rPr>
           <w:lang w:val="fr-FR"/>
         </w:rPr>
-        <w:t>, 81, 1283-1296.</w:t>
-      </w:r>
-    </w:p>
-    <w:p>
-      <w:pPr>
-        <w:pStyle w:val="ListParagraph"/>
-        <w:numPr>
-          <w:ilvl w:val="0"/>
-          <w:numId w:val="1"/>
-        </w:numPr>
-        <w:spacing w:line="480" w:lineRule="auto"/>
-      </w:pPr>
-      <w:r>
-        <w:t xml:space="preserve">Chapman, G. B., </w:t>
-      </w:r>
-      <w:proofErr w:type="spellStart"/>
-      <w:r>
-        <w:t>Bergus</w:t>
-      </w:r>
-      <w:proofErr w:type="spellEnd"/>
-      <w:r>
-        <w:t xml:space="preserve">, G. R., &amp; </w:t>
-      </w:r>
-      <w:proofErr w:type="spellStart"/>
-      <w:r>
-        <w:t>Elstein</w:t>
-      </w:r>
-      <w:proofErr w:type="spellEnd"/>
-      <w:r>
-        <w:t xml:space="preserve">, A. S. (1996). </w:t>
-      </w:r>
-      <w:r>
-        <w:t xml:space="preserve">Order of information affects clinical judgment. Journal of </w:t>
-      </w:r>
-      <w:proofErr w:type="spellStart"/>
-      <w:r>
-        <w:t>Behavioral</w:t>
-      </w:r>
-      <w:proofErr w:type="spellEnd"/>
-      <w:r>
-        <w:t xml:space="preserve"> Decision Making, 9(3), 201-211.</w:t>
-      </w:r>
-    </w:p>
-    <w:p>
-      <w:pPr>
-        <w:pStyle w:val="ListParagraph"/>
-        <w:numPr>
-          <w:ilvl w:val="0"/>
-          <w:numId w:val="1"/>
-        </w:numPr>
-        <w:spacing w:line="480" w:lineRule="auto"/>
-      </w:pPr>
-      <w:r>
-        <w:t>Chase, W. G., &amp; Simon, H. A. (1973). Perception in chess. Cognitive psychology, 4(1), 55-81.</w:t>
-      </w:r>
-    </w:p>
-    <w:p>
-      <w:pPr>
-        <w:pStyle w:val="ListParagraph"/>
-        <w:numPr>
-          <w:ilvl w:val="0"/>
-          <w:numId w:val="1"/>
-        </w:numPr>
-        <w:spacing w:line="480" w:lineRule="auto"/>
-      </w:pPr>
-      <w:r>
-        <w:t xml:space="preserve">Cheng, J. T., Anderson, C., </w:t>
-      </w:r>
-      <w:proofErr w:type="spellStart"/>
-      <w:r>
-        <w:t>Tenney</w:t>
-      </w:r>
-      <w:proofErr w:type="spellEnd"/>
-      <w:r>
-        <w:t xml:space="preserve">, E. R., </w:t>
-      </w:r>
-      <w:proofErr w:type="spellStart"/>
-      <w:r>
-        <w:t>Brion</w:t>
-      </w:r>
-      <w:proofErr w:type="spellEnd"/>
-      <w:r>
-        <w:t xml:space="preserve">, S., Moore, D. A., &amp; </w:t>
-      </w:r>
-      <w:proofErr w:type="spellStart"/>
-      <w:r>
-        <w:t>Logg</w:t>
-      </w:r>
-      <w:proofErr w:type="spellEnd"/>
-      <w:r>
-        <w:t>, J. M. (2021). The social transmission of overconfidence. Journal of Experimental Psychology: General, 150(1), 157.</w:t>
-      </w:r>
-    </w:p>
-    <w:p>
-      <w:pPr>
-        <w:pStyle w:val="ListParagraph"/>
-        <w:numPr>
-          <w:ilvl w:val="0"/>
-          <w:numId w:val="1"/>
-        </w:numPr>
-        <w:spacing w:line="480" w:lineRule="auto"/>
-      </w:pPr>
-      <w:r>
-        <w:t xml:space="preserve">Chew, K. S., </w:t>
-      </w:r>
-      <w:proofErr w:type="spellStart"/>
-      <w:r>
-        <w:t>Durning</w:t>
-      </w:r>
-      <w:proofErr w:type="spellEnd"/>
-      <w:r>
-        <w:t xml:space="preserve">, S. J., &amp; Van </w:t>
-      </w:r>
-      <w:proofErr w:type="spellStart"/>
-      <w:r>
-        <w:t>Merriënboer</w:t>
-      </w:r>
-      <w:proofErr w:type="spellEnd"/>
-      <w:r>
-        <w:t>, J. J. (2016). Teaching metacognition in clinical decision-making using a novel mnemonic checklist: an exploratory study. Singapore medical journal, 57(12), 694.</w:t>
-      </w:r>
-    </w:p>
-    <w:p>
-      <w:pPr>
-        <w:pStyle w:val="ListParagraph"/>
-        <w:numPr>
-          <w:ilvl w:val="0"/>
-          <w:numId w:val="1"/>
-        </w:numPr>
-        <w:spacing w:line="480" w:lineRule="auto"/>
-      </w:pPr>
-      <w:r>
-        <w:t>Chi, M. T., Glaser, R., &amp; Farr, M. J. (Eds.). (2014). The nature of expertise. Psychology Press.</w:t>
-      </w:r>
-    </w:p>
-    <w:p>
-      <w:pPr>
-        <w:pStyle w:val="ListParagraph"/>
-        <w:numPr>
-          <w:ilvl w:val="0"/>
-          <w:numId w:val="1"/>
-        </w:numPr>
-        <w:spacing w:line="480" w:lineRule="auto"/>
-      </w:pPr>
-      <w:r>
-        <w:t xml:space="preserve">Clark, L., Robbins, T. W., </w:t>
-      </w:r>
-      <w:proofErr w:type="spellStart"/>
-      <w:r>
-        <w:t>Ersche</w:t>
-      </w:r>
-      <w:proofErr w:type="spellEnd"/>
-      <w:r>
-        <w:t>, K. D., &amp; Sahakian, B. J. (2006). Reflection impulsivity in current and former substance users. Biological psychiatry, 60(5), 515-522.</w:t>
-      </w:r>
-    </w:p>
-    <w:p>
-      <w:pPr>
-        <w:pStyle w:val="ListParagraph"/>
-        <w:numPr>
-          <w:ilvl w:val="0"/>
-          <w:numId w:val="1"/>
-        </w:numPr>
-        <w:spacing w:line="480" w:lineRule="auto"/>
-      </w:pPr>
+        <w:t xml:space="preserve">, W. E., </w:t>
+      </w:r>
+      <w:proofErr w:type="spellStart"/>
+      <w:r>
+        <w:rPr>
+          <w:lang w:val="fr-FR"/>
+        </w:rPr>
+        <w:t>Kämmer</w:t>
+      </w:r>
+      <w:proofErr w:type="spellEnd"/>
+      <w:r>
+        <w:rPr>
+          <w:lang w:val="fr-FR"/>
+        </w:rPr>
+        <w:t xml:space="preserve">, J. E., </w:t>
+      </w:r>
+      <w:proofErr w:type="spellStart"/>
+      <w:r>
+        <w:rPr>
+          <w:lang w:val="fr-FR"/>
+        </w:rPr>
+        <w:t>Hautz</w:t>
+      </w:r>
+      <w:proofErr w:type="spellEnd"/>
+      <w:r>
+        <w:rPr>
+          <w:lang w:val="fr-FR"/>
+        </w:rPr>
+        <w:t xml:space="preserve">, S. C., Sauter, T. C., </w:t>
+      </w:r>
+      <w:proofErr w:type="spellStart"/>
+      <w:r>
+        <w:rPr>
+          <w:lang w:val="fr-FR"/>
+        </w:rPr>
+        <w:t>Zwaan</w:t>
+      </w:r>
+      <w:proofErr w:type="spellEnd"/>
+      <w:r>
+        <w:rPr>
+          <w:lang w:val="fr-FR"/>
+        </w:rPr>
+        <w:t xml:space="preserve">, L., </w:t>
+      </w:r>
+      <w:proofErr w:type="spellStart"/>
+      <w:r>
+        <w:rPr>
+          <w:lang w:val="fr-FR"/>
+        </w:rPr>
+        <w:t>Exadaktylos</w:t>
+      </w:r>
+      <w:proofErr w:type="spellEnd"/>
+      <w:r>
+        <w:rPr>
+          <w:lang w:val="fr-FR"/>
+        </w:rPr>
+        <w:t xml:space="preserve">, A. K., ... </w:t>
+      </w:r>
+      <w:r>
+        <w:t xml:space="preserve">&amp; </w:t>
+      </w:r>
+      <w:proofErr w:type="spellStart"/>
+      <w:r>
+        <w:t>Schauber</w:t>
+      </w:r>
+      <w:proofErr w:type="spellEnd"/>
+      <w:r>
+        <w:t>, S. K. (2019). Diagnostic error increases mortality and length of hospital stay in patients presenting through the emergency room. Scandinavian journal of trauma, resuscitation and emergency medicine, 27(1), 1-12.</w:t>
+      </w:r>
+    </w:p>
+    <w:p>
+      <w:pPr>
+        <w:pStyle w:val="ListParagraph"/>
+        <w:numPr>
+          <w:ilvl w:val="0"/>
+          <w:numId w:val="1"/>
+        </w:numPr>
+        <w:spacing w:line="480" w:lineRule="auto"/>
+      </w:pPr>
+      <w:r>
+        <w:rPr>
+          <w:lang w:val="fr-FR"/>
+        </w:rPr>
+        <w:t xml:space="preserve">Hémon, B., </w:t>
+      </w:r>
+      <w:proofErr w:type="spellStart"/>
+      <w:r>
+        <w:rPr>
+          <w:lang w:val="fr-FR"/>
+        </w:rPr>
+        <w:t>Michinov</w:t>
+      </w:r>
+      <w:proofErr w:type="spellEnd"/>
+      <w:r>
+        <w:rPr>
+          <w:lang w:val="fr-FR"/>
+        </w:rPr>
+        <w:t xml:space="preserve">, E., Guy, D., Mancheron, P., &amp; Scipion, A. (2020). </w:t>
+      </w:r>
+      <w:r>
+        <w:t>Speaking up about errors in routine clinical practice: a simulation-based intervention with nursing students. Clinical Simulation in Nursing, 45, 32-41.</w:t>
+      </w:r>
+    </w:p>
+    <w:p>
+      <w:pPr>
+        <w:pStyle w:val="ListParagraph"/>
+        <w:numPr>
+          <w:ilvl w:val="0"/>
+          <w:numId w:val="1"/>
+        </w:numPr>
+        <w:spacing w:line="480" w:lineRule="auto"/>
+      </w:pPr>
+      <w:r>
+        <w:t>Higgs, J., Jones, M. A., Loftus, S., &amp; Christensen, N. (2008). Clinical reasoning in the health professions E-book. Elsevier Health Sciences.</w:t>
+      </w:r>
+    </w:p>
+    <w:p>
+      <w:pPr>
+        <w:pStyle w:val="ListParagraph"/>
+        <w:numPr>
+          <w:ilvl w:val="0"/>
+          <w:numId w:val="1"/>
+        </w:numPr>
+        <w:spacing w:line="480" w:lineRule="auto"/>
+      </w:pPr>
+      <w:r>
+        <w:t>Higham, H., Greig, P. R., Rutherford, J., Vincent, L., Young, D., &amp; Vincent, C. (2019). Observer-based tools for non-technical skills assessment in simulated and real clinical environments in healthcare: a systematic review. BMJ Quality &amp; Safety, 28(8), 672-686.</w:t>
+      </w:r>
+    </w:p>
+    <w:p>
+      <w:pPr>
+        <w:pStyle w:val="ListParagraph"/>
+        <w:numPr>
+          <w:ilvl w:val="0"/>
+          <w:numId w:val="1"/>
+        </w:numPr>
+        <w:spacing w:line="480" w:lineRule="auto"/>
+      </w:pPr>
+      <w:r>
+        <w:t>Hoffman, R. R. (1998). How can expertise be defined? Implications of research from cognitive psychology. In Exploring expertise: Issues and perspectives (pp. 81-100). London: Palgrave Macmillan UK.</w:t>
+      </w:r>
+    </w:p>
+    <w:p>
+      <w:pPr>
+        <w:pStyle w:val="ListParagraph"/>
+        <w:numPr>
+          <w:ilvl w:val="0"/>
+          <w:numId w:val="1"/>
+        </w:numPr>
+        <w:spacing w:line="480" w:lineRule="auto"/>
+      </w:pPr>
+      <w:proofErr w:type="spellStart"/>
+      <w:r>
+        <w:t>Jaspan</w:t>
+      </w:r>
+      <w:proofErr w:type="spellEnd"/>
+      <w:r>
+        <w:t xml:space="preserve">, O., </w:t>
+      </w:r>
+      <w:proofErr w:type="spellStart"/>
+      <w:r>
+        <w:t>Wysocka</w:t>
+      </w:r>
+      <w:proofErr w:type="spellEnd"/>
+      <w:r>
+        <w:t>, A., Sanchez, C., &amp; Schweitzer, A. D. (2022). Improving the relationship between confidence and competence: implications for diagnostic radiology training from the psychology and medical literature. Academic Radiology, 29(3), 428-438.</w:t>
+      </w:r>
+    </w:p>
+    <w:p>
+      <w:pPr>
+        <w:pStyle w:val="ListParagraph"/>
+        <w:numPr>
+          <w:ilvl w:val="0"/>
+          <w:numId w:val="1"/>
+        </w:numPr>
+        <w:spacing w:line="480" w:lineRule="auto"/>
+      </w:pPr>
+      <w:r>
+        <w:t>Jonassen, D. H. (1997). Instructional design models for well-structured and III-structured problem-solving learning outcomes. Educational technology research and development, 45(1), 65-94.</w:t>
+      </w:r>
+    </w:p>
+    <w:p>
+      <w:pPr>
+        <w:pStyle w:val="ListParagraph"/>
+        <w:numPr>
+          <w:ilvl w:val="0"/>
+          <w:numId w:val="1"/>
+        </w:numPr>
+        <w:spacing w:line="480" w:lineRule="auto"/>
+      </w:pPr>
+      <w:proofErr w:type="spellStart"/>
       <w:r>
         <w:lastRenderedPageBreak/>
-        <w:t xml:space="preserve">Clayton, D. A., </w:t>
-      </w:r>
-      <w:proofErr w:type="spellStart"/>
-      <w:r>
-        <w:t>Eguchi</w:t>
-      </w:r>
-      <w:proofErr w:type="spellEnd"/>
-      <w:r>
-        <w:t xml:space="preserve">, M. M., Kerr, K. F., Miyoshi, K., </w:t>
-      </w:r>
-      <w:proofErr w:type="spellStart"/>
-      <w:r>
-        <w:t>Brunyé</w:t>
-      </w:r>
-      <w:proofErr w:type="spellEnd"/>
-      <w:r>
-        <w:t>, T. T., Drew, T., ... &amp; Elmore, J. G. (2023). Are Pathologists Self-Aware of Their Diagnostic Accuracy? Metacognition and the Diagnostic Process in Pathology. Medical Decision Making, 43(2), 164-174.</w:t>
+        <w:t>Kämmer</w:t>
+      </w:r>
+      <w:proofErr w:type="spellEnd"/>
+      <w:r>
+        <w:t xml:space="preserve">, J. E., </w:t>
+      </w:r>
+      <w:proofErr w:type="spellStart"/>
+      <w:r>
+        <w:t>Schauber</w:t>
+      </w:r>
+      <w:proofErr w:type="spellEnd"/>
+      <w:r>
+        <w:t xml:space="preserve">, S. K., </w:t>
+      </w:r>
+      <w:proofErr w:type="spellStart"/>
+      <w:r>
+        <w:t>Hautz</w:t>
+      </w:r>
+      <w:proofErr w:type="spellEnd"/>
+      <w:r>
+        <w:t xml:space="preserve">, S. C., </w:t>
+      </w:r>
+      <w:proofErr w:type="spellStart"/>
+      <w:r>
+        <w:t>Stroben</w:t>
+      </w:r>
+      <w:proofErr w:type="spellEnd"/>
+      <w:r>
+        <w:t xml:space="preserve">, F., &amp; </w:t>
+      </w:r>
+      <w:proofErr w:type="spellStart"/>
+      <w:r>
+        <w:t>Hautz</w:t>
+      </w:r>
+      <w:proofErr w:type="spellEnd"/>
+      <w:r>
+        <w:t>, W. E. (2021). Differential diagnosis checklists reduce diagnostic error differentially: a randomised experiment. Medical education, 55(10), 1172-1182.</w:t>
+      </w:r>
+    </w:p>
+    <w:p>
+      <w:pPr>
+        <w:pStyle w:val="ListParagraph"/>
+        <w:numPr>
+          <w:ilvl w:val="0"/>
+          <w:numId w:val="1"/>
+        </w:numPr>
+        <w:spacing w:line="480" w:lineRule="auto"/>
+      </w:pPr>
+      <w:r>
+        <w:t xml:space="preserve">Katz, J. (1984). Why doctors don't disclose uncertainty. Hastings </w:t>
+      </w:r>
+      <w:proofErr w:type="spellStart"/>
+      <w:r>
+        <w:t>Center</w:t>
+      </w:r>
+      <w:proofErr w:type="spellEnd"/>
+      <w:r>
+        <w:t xml:space="preserve"> Report, 35-44.</w:t>
+      </w:r>
+    </w:p>
+    <w:p>
+      <w:pPr>
+        <w:pStyle w:val="ListParagraph"/>
+        <w:numPr>
+          <w:ilvl w:val="0"/>
+          <w:numId w:val="1"/>
+        </w:numPr>
+        <w:spacing w:line="480" w:lineRule="auto"/>
+      </w:pPr>
+      <w:r>
+        <w:t xml:space="preserve">Ko, Y. H., </w:t>
+      </w:r>
+      <w:proofErr w:type="spellStart"/>
+      <w:r>
+        <w:t>Feuerriegel</w:t>
+      </w:r>
+      <w:proofErr w:type="spellEnd"/>
+      <w:r>
+        <w:t xml:space="preserve">, D., Turner, W., </w:t>
+      </w:r>
+      <w:proofErr w:type="spellStart"/>
+      <w:r>
+        <w:t>Overhoff</w:t>
+      </w:r>
+      <w:proofErr w:type="spellEnd"/>
+      <w:r>
+        <w:t xml:space="preserve">, H., </w:t>
+      </w:r>
+      <w:proofErr w:type="spellStart"/>
+      <w:r>
+        <w:t>Niessen</w:t>
+      </w:r>
+      <w:proofErr w:type="spellEnd"/>
+      <w:r>
+        <w:t>, E., Stahl, J., ... &amp; Bode, S. (2022). Divergent effects of absolute evidence magnitude on decision accuracy and confidence in perceptual judgements. Cognition, 225, 105125.</w:t>
+      </w:r>
+    </w:p>
+    <w:p>
+      <w:pPr>
+        <w:pStyle w:val="ListParagraph"/>
+        <w:numPr>
+          <w:ilvl w:val="0"/>
+          <w:numId w:val="1"/>
+        </w:numPr>
+        <w:spacing w:line="480" w:lineRule="auto"/>
+      </w:pPr>
+      <w:r>
+        <w:t xml:space="preserve">Kool, W., McGuire, J. T., Rosen, Z. B., &amp; </w:t>
+      </w:r>
+      <w:proofErr w:type="spellStart"/>
+      <w:r>
+        <w:t>Botvinick</w:t>
+      </w:r>
+      <w:proofErr w:type="spellEnd"/>
+      <w:r>
+        <w:t>, M. M. (2010). Decision making and the avoidance of cognitive demand. Journal of experimental psychology: general, 139(4), 665.</w:t>
+      </w:r>
+    </w:p>
+    <w:p>
+      <w:pPr>
+        <w:pStyle w:val="ListParagraph"/>
+        <w:numPr>
+          <w:ilvl w:val="0"/>
+          <w:numId w:val="1"/>
+        </w:numPr>
+        <w:spacing w:line="480" w:lineRule="auto"/>
+      </w:pPr>
+      <w:proofErr w:type="spellStart"/>
+      <w:r>
+        <w:t>Kostopoulou</w:t>
+      </w:r>
+      <w:proofErr w:type="spellEnd"/>
+      <w:r>
+        <w:t xml:space="preserve">, O., Rosen, A., Round, T., Wright, E., </w:t>
+      </w:r>
+      <w:proofErr w:type="spellStart"/>
+      <w:r>
+        <w:t>Douiri</w:t>
+      </w:r>
+      <w:proofErr w:type="spellEnd"/>
+      <w:r>
+        <w:t>, A., &amp; Delaney, B. (2015). Early diagnostic suggestions improve accuracy of GPs: a randomised controlled trial using computer-simulated patients. British Journal of General Practice, 65(630), e49-e54.</w:t>
+      </w:r>
+    </w:p>
+    <w:p>
+      <w:pPr>
+        <w:pStyle w:val="ListParagraph"/>
+        <w:numPr>
+          <w:ilvl w:val="0"/>
+          <w:numId w:val="1"/>
+        </w:numPr>
+        <w:spacing w:line="480" w:lineRule="auto"/>
+      </w:pPr>
+      <w:proofErr w:type="spellStart"/>
+      <w:r>
+        <w:t>Kostopoulou</w:t>
+      </w:r>
+      <w:proofErr w:type="spellEnd"/>
+      <w:r>
+        <w:t xml:space="preserve">, O., Russo, J. E., Keenan, G., Delaney, B. C., &amp; </w:t>
+      </w:r>
+      <w:proofErr w:type="spellStart"/>
+      <w:r>
+        <w:t>Douiri</w:t>
+      </w:r>
+      <w:proofErr w:type="spellEnd"/>
+      <w:r>
+        <w:t>, A. (2012). Information distortion in physicians’ diagnostic judgments. Medical Decision Making, 32(6), 831-839.</w:t>
       </w:r>
     </w:p>
     <w:p>
@@ -3826,445 +5382,553 @@
         <w:rPr>
           <w:lang w:val="fr-FR"/>
         </w:rPr>
-        <w:t xml:space="preserve">Cohen, A. J., Lui, H., Zheng, M., Cheema, B., Patino, G., Kohn, M. A., ... </w:t>
-      </w:r>
-      <w:r>
-        <w:t xml:space="preserve">&amp; </w:t>
-      </w:r>
-      <w:proofErr w:type="spellStart"/>
-      <w:r>
-        <w:t>Breyer</w:t>
-      </w:r>
-      <w:proofErr w:type="spellEnd"/>
-      <w:r>
-        <w:t>, B. N. (2021). Rates of serious surgical errors in California and plans to prevent recurrence. JAMA network open, 4(5), e217058-e217058.</w:t>
-      </w:r>
-    </w:p>
-    <w:p>
-      <w:pPr>
-        <w:pStyle w:val="ListParagraph"/>
-        <w:numPr>
-          <w:ilvl w:val="0"/>
-          <w:numId w:val="1"/>
-        </w:numPr>
-        <w:spacing w:line="480" w:lineRule="auto"/>
-      </w:pPr>
-      <w:r>
-        <w:t xml:space="preserve">Crowley, R. S., </w:t>
-      </w:r>
-      <w:proofErr w:type="spellStart"/>
-      <w:r>
-        <w:t>Legowski</w:t>
-      </w:r>
-      <w:proofErr w:type="spellEnd"/>
-      <w:r>
-        <w:t xml:space="preserve">, E., Medvedeva, O., </w:t>
-      </w:r>
-      <w:proofErr w:type="spellStart"/>
-      <w:r>
-        <w:t>Reitmeyer</w:t>
-      </w:r>
-      <w:proofErr w:type="spellEnd"/>
-      <w:r>
-        <w:t xml:space="preserve">, K., </w:t>
-      </w:r>
-      <w:proofErr w:type="spellStart"/>
-      <w:r>
-        <w:t>Tseytlin</w:t>
-      </w:r>
-      <w:proofErr w:type="spellEnd"/>
-      <w:r>
-        <w:t xml:space="preserve">, E., </w:t>
-      </w:r>
-      <w:proofErr w:type="spellStart"/>
-      <w:r>
-        <w:t>Castine</w:t>
-      </w:r>
-      <w:proofErr w:type="spellEnd"/>
-      <w:r>
-        <w:t>, M., ... &amp; Mello-</w:t>
-      </w:r>
-      <w:proofErr w:type="spellStart"/>
-      <w:r>
-        <w:t>Thoms</w:t>
-      </w:r>
-      <w:proofErr w:type="spellEnd"/>
-      <w:r>
-        <w:t>, C. (2013). Automated detection of heuristics and biases among pathologists in a computer-based system. Advances in Health Sciences Education, 18, 343-363.</w:t>
-      </w:r>
-    </w:p>
-    <w:p>
-      <w:pPr>
-        <w:pStyle w:val="ListParagraph"/>
-        <w:numPr>
-          <w:ilvl w:val="0"/>
-          <w:numId w:val="1"/>
-        </w:numPr>
-        <w:spacing w:line="480" w:lineRule="auto"/>
-      </w:pPr>
-      <w:r>
-        <w:t xml:space="preserve">Cutler, B. L., Penrod, S. D., &amp; Dexter, H. R. (1989). The eyewitness, the expert psychologist, and the jury. Law and Human </w:t>
-      </w:r>
-      <w:proofErr w:type="spellStart"/>
-      <w:r>
-        <w:t>Behavior</w:t>
-      </w:r>
-      <w:proofErr w:type="spellEnd"/>
-      <w:r>
-        <w:t>, 13(3), 311-332.</w:t>
-      </w:r>
-    </w:p>
-    <w:p>
-      <w:pPr>
-        <w:pStyle w:val="ListParagraph"/>
-        <w:numPr>
-          <w:ilvl w:val="0"/>
-          <w:numId w:val="1"/>
-        </w:numPr>
-        <w:spacing w:line="480" w:lineRule="auto"/>
-      </w:pPr>
-      <w:proofErr w:type="spellStart"/>
-      <w:r>
-        <w:t>Desender</w:t>
-      </w:r>
-      <w:proofErr w:type="spellEnd"/>
-      <w:r>
-        <w:t>, K., Boldt, A., &amp; Yeung, N. (2018). Subjective confidence predicts information seeking in decision making. Psychological science, 29(5), 761-778.</w:t>
-      </w:r>
-    </w:p>
-    <w:p>
-      <w:pPr>
-        <w:pStyle w:val="ListParagraph"/>
-        <w:numPr>
-          <w:ilvl w:val="0"/>
-          <w:numId w:val="1"/>
-        </w:numPr>
-        <w:spacing w:line="480" w:lineRule="auto"/>
-      </w:pPr>
-      <w:r>
-        <w:t xml:space="preserve">Ellis, M. V., Robbins, E. S., </w:t>
-      </w:r>
-      <w:proofErr w:type="spellStart"/>
-      <w:r>
-        <w:t>Schult</w:t>
-      </w:r>
-      <w:proofErr w:type="spellEnd"/>
-      <w:r>
-        <w:t xml:space="preserve">, D., </w:t>
-      </w:r>
-      <w:proofErr w:type="spellStart"/>
-      <w:r>
-        <w:t>Ladany</w:t>
-      </w:r>
-      <w:proofErr w:type="spellEnd"/>
-      <w:r>
-        <w:t xml:space="preserve">, N., &amp; Banker, J. (1990). Anchoring errors in clinical judgments: Type I error, adjustment, or mitigation?. Journal of </w:t>
-      </w:r>
-      <w:proofErr w:type="spellStart"/>
-      <w:r>
-        <w:t>Counseling</w:t>
-      </w:r>
-      <w:proofErr w:type="spellEnd"/>
-      <w:r>
-        <w:t xml:space="preserve"> Psychology, 37(3), 343.</w:t>
-      </w:r>
-    </w:p>
-    <w:p>
-      <w:pPr>
-        <w:pStyle w:val="ListParagraph"/>
-        <w:numPr>
-          <w:ilvl w:val="0"/>
-          <w:numId w:val="1"/>
-        </w:numPr>
-        <w:spacing w:line="480" w:lineRule="auto"/>
-      </w:pPr>
-      <w:r>
-        <w:t xml:space="preserve">Ely, J. W., Graber, M. L., &amp; </w:t>
-      </w:r>
-      <w:proofErr w:type="spellStart"/>
-      <w:r>
-        <w:t>Croskerry</w:t>
-      </w:r>
-      <w:proofErr w:type="spellEnd"/>
-      <w:r>
-        <w:t>, P. (2011). Checklists to reduce diagnostic errors. Academic Medicine, 86(3), 307-313.</w:t>
-      </w:r>
-    </w:p>
-    <w:p>
-      <w:pPr>
-        <w:pStyle w:val="ListParagraph"/>
-        <w:numPr>
-          <w:ilvl w:val="0"/>
-          <w:numId w:val="1"/>
-        </w:numPr>
-        <w:spacing w:line="480" w:lineRule="auto"/>
-      </w:pPr>
-      <w:r>
-        <w:t>Epley, N., &amp; Gilovich, T. (2006). The anchoring-and-adjustment heuristic: Why the adjustments are insufficient. Psychological science, 17(4), 311-318.</w:t>
-      </w:r>
-    </w:p>
-    <w:p>
-      <w:pPr>
-        <w:pStyle w:val="ListParagraph"/>
-        <w:numPr>
-          <w:ilvl w:val="0"/>
-          <w:numId w:val="1"/>
-        </w:numPr>
-        <w:spacing w:line="480" w:lineRule="auto"/>
-      </w:pPr>
-      <w:r>
+        <w:t xml:space="preserve">Kovacs, R. J., Lagarde, M., &amp; Cairns, J. (2020). </w:t>
+      </w:r>
+      <w:r>
+        <w:t>Overconfident health workers provide lower quality healthcare. Journal of Economic Psychology, 76, 102213.</w:t>
+      </w:r>
+    </w:p>
+    <w:p>
+      <w:pPr>
+        <w:pStyle w:val="ListParagraph"/>
+        <w:numPr>
+          <w:ilvl w:val="0"/>
+          <w:numId w:val="1"/>
+        </w:numPr>
+        <w:spacing w:line="480" w:lineRule="auto"/>
+      </w:pPr>
+      <w:r>
+        <w:t>Kruger, J., &amp; Dunning, D. (1999). Unskilled and unaware of it: how difficulties in recognizing one's own incompetence lead to inflated self-assessments. Journal of personality and social psychology, 77(6), 1121.</w:t>
+      </w:r>
+    </w:p>
+    <w:p>
+      <w:pPr>
+        <w:pStyle w:val="ListParagraph"/>
+        <w:numPr>
+          <w:ilvl w:val="0"/>
+          <w:numId w:val="1"/>
+        </w:numPr>
+        <w:spacing w:line="480" w:lineRule="auto"/>
+      </w:pPr>
+      <w:proofErr w:type="spellStart"/>
+      <w:r>
+        <w:rPr>
+          <w:lang w:val="fr-FR"/>
+        </w:rPr>
         <w:lastRenderedPageBreak/>
-        <w:t xml:space="preserve">Featherston, R., </w:t>
-      </w:r>
-      <w:proofErr w:type="spellStart"/>
-      <w:r>
-        <w:t>Downie</w:t>
-      </w:r>
-      <w:proofErr w:type="spellEnd"/>
-      <w:r>
-        <w:t>, L. E., Vogel, A. P., &amp; Galvin, K. L. (2020). Decision making biases in the allied health professions: a systematic scoping review. </w:t>
-      </w:r>
-      <w:proofErr w:type="spellStart"/>
-      <w:r>
-        <w:t>PLoS</w:t>
-      </w:r>
-      <w:proofErr w:type="spellEnd"/>
-      <w:r>
-        <w:t xml:space="preserve"> One, 15(10), e0240716.</w:t>
-      </w:r>
-    </w:p>
-    <w:p>
-      <w:pPr>
-        <w:pStyle w:val="ListParagraph"/>
-        <w:numPr>
-          <w:ilvl w:val="0"/>
-          <w:numId w:val="1"/>
-        </w:numPr>
-        <w:spacing w:line="480" w:lineRule="auto"/>
-      </w:pPr>
-      <w:r>
-        <w:t>Fleming, S. M., &amp; Daw, N. D. (2017). Self-evaluation of decision-making: A general Bayesian framework for metacognitive computation. Psychological review, 124(1), 91.</w:t>
-      </w:r>
-    </w:p>
-    <w:p>
-      <w:pPr>
-        <w:pStyle w:val="ListParagraph"/>
-        <w:numPr>
-          <w:ilvl w:val="0"/>
-          <w:numId w:val="1"/>
-        </w:numPr>
-        <w:spacing w:line="480" w:lineRule="auto"/>
-      </w:pPr>
-      <w:r>
-        <w:t xml:space="preserve">Friedman, C. P., </w:t>
-      </w:r>
-      <w:proofErr w:type="spellStart"/>
-      <w:r>
-        <w:t>Gatti</w:t>
-      </w:r>
-      <w:proofErr w:type="spellEnd"/>
-      <w:r>
-        <w:t xml:space="preserve">, G. G., Franz, T. M., Murphy, G. C., Wolf, F. M., Heckerling, P. S., ... &amp; </w:t>
-      </w:r>
-      <w:proofErr w:type="spellStart"/>
-      <w:r>
-        <w:t>Elstein</w:t>
-      </w:r>
-      <w:proofErr w:type="spellEnd"/>
-      <w:r>
-        <w:t>, A. S. (2005). Do physicians know when their diagnoses are correct? Implications for decision support and error reduction. Journal of General Internal Medicine, 20, 334-339.</w:t>
-      </w:r>
-    </w:p>
-    <w:p>
-      <w:pPr>
-        <w:pStyle w:val="ListParagraph"/>
-        <w:numPr>
-          <w:ilvl w:val="0"/>
-          <w:numId w:val="1"/>
-        </w:numPr>
-        <w:spacing w:line="480" w:lineRule="auto"/>
-      </w:pPr>
-      <w:proofErr w:type="spellStart"/>
-      <w:r>
-        <w:t>Frotvedt</w:t>
-      </w:r>
-      <w:proofErr w:type="spellEnd"/>
-      <w:r>
-        <w:t xml:space="preserve">, T. F., </w:t>
-      </w:r>
-      <w:proofErr w:type="spellStart"/>
-      <w:r>
-        <w:t>Bondevik</w:t>
-      </w:r>
-      <w:proofErr w:type="spellEnd"/>
-      <w:r>
-        <w:t xml:space="preserve">, Ø., </w:t>
-      </w:r>
-      <w:proofErr w:type="spellStart"/>
-      <w:r>
-        <w:t>Seeligmann</w:t>
-      </w:r>
-      <w:proofErr w:type="spellEnd"/>
-      <w:r>
-        <w:t xml:space="preserve">, V. T., &amp; </w:t>
-      </w:r>
-      <w:proofErr w:type="spellStart"/>
-      <w:r>
-        <w:t>Sætrevik</w:t>
-      </w:r>
-      <w:proofErr w:type="spellEnd"/>
-      <w:r>
-        <w:t>, B. (2020). Primacy, Congruence and Confidence in Diagnostic Decision-Making.</w:t>
-      </w:r>
-    </w:p>
-    <w:p>
-      <w:pPr>
-        <w:pStyle w:val="ListParagraph"/>
-        <w:numPr>
-          <w:ilvl w:val="0"/>
-          <w:numId w:val="1"/>
-        </w:numPr>
-        <w:spacing w:line="480" w:lineRule="auto"/>
-      </w:pPr>
-      <w:r>
-        <w:t>Greig, P. R., Higham, H., &amp; Vaux, E. (2015). Lack of standardisation between specialties for human factors content in postgraduate training: an analysis of specialty curricula in the UK. BMJ quality &amp; safety, 24(9), 558-560.</w:t>
-      </w:r>
-    </w:p>
-    <w:p>
-      <w:pPr>
-        <w:pStyle w:val="ListParagraph"/>
-        <w:numPr>
-          <w:ilvl w:val="0"/>
-          <w:numId w:val="1"/>
-        </w:numPr>
-        <w:spacing w:line="480" w:lineRule="auto"/>
-      </w:pPr>
-      <w:r>
-        <w:t>Hall, K. H. (2002). Reviewing intuitive decision‐making and uncertainty: the implications for medical education. Medical education, 36(3), 216-224.</w:t>
-      </w:r>
-    </w:p>
-    <w:p>
-      <w:pPr>
-        <w:pStyle w:val="ListParagraph"/>
-        <w:numPr>
-          <w:ilvl w:val="0"/>
-          <w:numId w:val="1"/>
-        </w:numPr>
-        <w:spacing w:line="480" w:lineRule="auto"/>
-      </w:pPr>
-      <w:proofErr w:type="spellStart"/>
+        <w:t>Kuipers</w:t>
+      </w:r>
+      <w:proofErr w:type="spellEnd"/>
       <w:r>
         <w:rPr>
           <w:lang w:val="fr-FR"/>
         </w:rPr>
-        <w:t>Hautz</w:t>
-      </w:r>
-      <w:proofErr w:type="spellEnd"/>
+        <w:t xml:space="preserve">, B., &amp; </w:t>
+      </w:r>
+      <w:proofErr w:type="spellStart"/>
       <w:r>
         <w:rPr>
           <w:lang w:val="fr-FR"/>
         </w:rPr>
-        <w:t xml:space="preserve">, W. E., </w:t>
-      </w:r>
-      <w:proofErr w:type="spellStart"/>
+        <w:t>Kassirer</w:t>
+      </w:r>
+      <w:proofErr w:type="spellEnd"/>
       <w:r>
         <w:rPr>
           <w:lang w:val="fr-FR"/>
         </w:rPr>
-        <w:t>Kämmer</w:t>
-      </w:r>
-      <w:proofErr w:type="spellEnd"/>
+        <w:t xml:space="preserve">, J. P. (1984). </w:t>
+      </w:r>
+      <w:r>
+        <w:t>Causal reasoning in medicine: analysis of a protocol. Cognitive Science, 8(4), 363-385.</w:t>
+      </w:r>
+    </w:p>
+    <w:p>
+      <w:pPr>
+        <w:pStyle w:val="ListParagraph"/>
+        <w:numPr>
+          <w:ilvl w:val="0"/>
+          <w:numId w:val="1"/>
+        </w:numPr>
+        <w:spacing w:line="480" w:lineRule="auto"/>
+      </w:pPr>
+      <w:r>
+        <w:t>Larkin, J., McDermott, J., Simon, D. P., &amp; Simon, H. A. (1980). Expert and novice performance in solving physics problems. Science, 208(4450), 1335-1342.</w:t>
+      </w:r>
+    </w:p>
+    <w:p>
+      <w:pPr>
+        <w:pStyle w:val="ListParagraph"/>
+        <w:numPr>
+          <w:ilvl w:val="0"/>
+          <w:numId w:val="1"/>
+        </w:numPr>
+        <w:spacing w:line="480" w:lineRule="auto"/>
+      </w:pPr>
+      <w:r>
+        <w:t>Lawton, R., Robinson, O., Harrison, R., Mason, S., Conner, M., &amp; Wilson, B. (2019). Are more experienced clinicians better able to tolerate uncertainty and manage risks? A vignette study of doctors in three NHS emergency departments in England. BMJ Quality &amp; Safety, 28(5), 382-388.</w:t>
+      </w:r>
+    </w:p>
+    <w:p>
+      <w:pPr>
+        <w:pStyle w:val="ListParagraph"/>
+        <w:numPr>
+          <w:ilvl w:val="0"/>
+          <w:numId w:val="1"/>
+        </w:numPr>
+        <w:spacing w:line="480" w:lineRule="auto"/>
+      </w:pPr>
+      <w:proofErr w:type="spellStart"/>
+      <w:r>
+        <w:t>Leape</w:t>
+      </w:r>
+      <w:proofErr w:type="spellEnd"/>
+      <w:r>
+        <w:t xml:space="preserve">, L. L., Brennan, T. A., Laird, N., </w:t>
+      </w:r>
+      <w:proofErr w:type="spellStart"/>
+      <w:r>
+        <w:t>Lawthers</w:t>
+      </w:r>
+      <w:proofErr w:type="spellEnd"/>
+      <w:r>
+        <w:t xml:space="preserve">, A. G., </w:t>
+      </w:r>
+      <w:proofErr w:type="spellStart"/>
+      <w:r>
+        <w:t>Localio</w:t>
+      </w:r>
+      <w:proofErr w:type="spellEnd"/>
+      <w:r>
+        <w:t>, A. R., Barnes, B. A., ... &amp; Hiatt, H. (1991). The nature of adverse events in hospitalized patients: results of the Harvard Medical Practice Study II. New England journal of medicine, 324(6), 377-384.</w:t>
+      </w:r>
+    </w:p>
+    <w:p>
+      <w:pPr>
+        <w:pStyle w:val="ListParagraph"/>
+        <w:numPr>
+          <w:ilvl w:val="0"/>
+          <w:numId w:val="1"/>
+        </w:numPr>
+        <w:spacing w:line="480" w:lineRule="auto"/>
+      </w:pPr>
+      <w:r>
+        <w:t>LeBlanc, V. R., Brooks, L. R., &amp; Norman, G. R. (2002). Believing is seeing: the influence of a diagnostic hypothesis on the interpretation of clinical features. Academic Medicine, 77(10), S67-S69.</w:t>
+      </w:r>
+    </w:p>
+    <w:p>
+      <w:pPr>
+        <w:pStyle w:val="ListParagraph"/>
+        <w:numPr>
+          <w:ilvl w:val="0"/>
+          <w:numId w:val="1"/>
+        </w:numPr>
+        <w:spacing w:line="480" w:lineRule="auto"/>
+      </w:pPr>
+      <w:r>
+        <w:t>Mann, D. (1993). The Relationship between Diagnostic Accuracy and Confidence in Medical Students.</w:t>
+      </w:r>
+    </w:p>
+    <w:p>
+      <w:pPr>
+        <w:pStyle w:val="ListParagraph"/>
+        <w:numPr>
+          <w:ilvl w:val="0"/>
+          <w:numId w:val="1"/>
+        </w:numPr>
+        <w:spacing w:line="480" w:lineRule="auto"/>
+      </w:pPr>
+      <w:r>
+        <w:t>McGlynn, E. A., McDonald, K. M., &amp; Cassel, C. K. (2015). Measurement is essential for improving diagnosis and reducing diagnostic error: a report from the Institute of Medicine. Jama, 314(23), 2501-2502.</w:t>
+      </w:r>
+    </w:p>
+    <w:p>
+      <w:pPr>
+        <w:pStyle w:val="ListParagraph"/>
+        <w:numPr>
+          <w:ilvl w:val="0"/>
+          <w:numId w:val="1"/>
+        </w:numPr>
+        <w:spacing w:line="480" w:lineRule="auto"/>
+      </w:pPr>
+      <w:r>
+        <w:t>Meyer, A. N., Payne, V. L., Meeks, D. W., Rao, R., &amp; Singh, H. (2013). Physicians’ diagnostic accuracy, confidence, and resource requests: a vignette study. JAMA internal medicine, 173(21), 1952-1958.</w:t>
+      </w:r>
+    </w:p>
+    <w:p>
+      <w:pPr>
+        <w:pStyle w:val="ListParagraph"/>
+        <w:numPr>
+          <w:ilvl w:val="0"/>
+          <w:numId w:val="1"/>
+        </w:numPr>
+        <w:spacing w:line="480" w:lineRule="auto"/>
+      </w:pPr>
+      <w:r>
+        <w:lastRenderedPageBreak/>
+        <w:t xml:space="preserve">Monteiro, S. D., </w:t>
+      </w:r>
+      <w:proofErr w:type="spellStart"/>
+      <w:r>
+        <w:t>Sherbino</w:t>
+      </w:r>
+      <w:proofErr w:type="spellEnd"/>
+      <w:r>
+        <w:t xml:space="preserve">, J., Patel, A., </w:t>
+      </w:r>
+      <w:proofErr w:type="spellStart"/>
+      <w:r>
+        <w:t>Mazzetti</w:t>
+      </w:r>
+      <w:proofErr w:type="spellEnd"/>
+      <w:r>
+        <w:t>, I., Norman, G. R., &amp; Howey, E. (2015). Reflecting on diagnostic errors: taking a second look is not enough. Journal of general internal medicine, 30, 1270-1274.</w:t>
+      </w:r>
+    </w:p>
+    <w:p>
+      <w:pPr>
+        <w:pStyle w:val="ListParagraph"/>
+        <w:numPr>
+          <w:ilvl w:val="0"/>
+          <w:numId w:val="1"/>
+        </w:numPr>
+        <w:spacing w:line="480" w:lineRule="auto"/>
+      </w:pPr>
+      <w:r>
+        <w:t>Morgan, P. J., &amp; Cleave‐Hogg, D. (2002). Comparison between medical students' experience, confidence and competence. Medical education, 36(6), 534-539.</w:t>
+      </w:r>
+    </w:p>
+    <w:p>
+      <w:pPr>
+        <w:pStyle w:val="ListParagraph"/>
+        <w:numPr>
+          <w:ilvl w:val="0"/>
+          <w:numId w:val="1"/>
+        </w:numPr>
+        <w:spacing w:line="480" w:lineRule="auto"/>
+      </w:pPr>
+      <w:proofErr w:type="spellStart"/>
+      <w:r>
+        <w:t>Orasanu</w:t>
+      </w:r>
+      <w:proofErr w:type="spellEnd"/>
+      <w:r>
+        <w:t>, J., &amp; Connolly, T. (1993). The reinvention of decision making. Decision making in action: Models and methods, 1, 3-20.</w:t>
+      </w:r>
+    </w:p>
+    <w:p>
+      <w:pPr>
+        <w:pStyle w:val="ListParagraph"/>
+        <w:numPr>
+          <w:ilvl w:val="0"/>
+          <w:numId w:val="1"/>
+        </w:numPr>
+        <w:spacing w:line="480" w:lineRule="auto"/>
+      </w:pPr>
+      <w:proofErr w:type="spellStart"/>
+      <w:r>
+        <w:t>Oskamp</w:t>
+      </w:r>
+      <w:proofErr w:type="spellEnd"/>
+      <w:r>
+        <w:t>, S. (1965). Overconfidence in case-study judgments. Journal of consulting psychology, 29(3), 261.</w:t>
+      </w:r>
+    </w:p>
+    <w:p>
+      <w:pPr>
+        <w:pStyle w:val="ListParagraph"/>
+        <w:numPr>
+          <w:ilvl w:val="0"/>
+          <w:numId w:val="1"/>
+        </w:numPr>
+        <w:spacing w:line="480" w:lineRule="auto"/>
+      </w:pPr>
+      <w:r>
+        <w:t>Patel, V. L., &amp; Medley-Mark, V. (1986). Relationship between representation of textual information and underlying problem representation in medicine. Cognitive Research Series, Montreal: McGill University, Centre for Medical Education.(CME86-CS1).</w:t>
+      </w:r>
+    </w:p>
+    <w:p>
+      <w:pPr>
+        <w:pStyle w:val="ListParagraph"/>
+        <w:numPr>
+          <w:ilvl w:val="0"/>
+          <w:numId w:val="1"/>
+        </w:numPr>
+        <w:spacing w:line="480" w:lineRule="auto"/>
+      </w:pPr>
+      <w:proofErr w:type="spellStart"/>
+      <w:r>
+        <w:t>Persky</w:t>
+      </w:r>
+      <w:proofErr w:type="spellEnd"/>
+      <w:r>
+        <w:t>, A. M., &amp; Robinson, J. D. (2017). Moving from novice to expertise and its implications for instruction. American journal of pharmaceutical education, 81(9).</w:t>
+      </w:r>
+    </w:p>
+    <w:p>
+      <w:pPr>
+        <w:pStyle w:val="ListParagraph"/>
+        <w:numPr>
+          <w:ilvl w:val="0"/>
+          <w:numId w:val="1"/>
+        </w:numPr>
+        <w:spacing w:line="480" w:lineRule="auto"/>
+      </w:pPr>
+      <w:r>
+        <w:t xml:space="preserve">Rausch, M., Hellmann, S., &amp; </w:t>
+      </w:r>
+      <w:proofErr w:type="spellStart"/>
+      <w:r>
+        <w:t>Zehetleitner</w:t>
+      </w:r>
+      <w:proofErr w:type="spellEnd"/>
+      <w:r>
+        <w:t>, M. (2018). Confidence in masked orientation judgments is informed by both evidence and visibility. Attention, Perception, &amp; Psychophysics, 80, 134-154.</w:t>
+      </w:r>
+    </w:p>
+    <w:p>
+      <w:pPr>
+        <w:pStyle w:val="ListParagraph"/>
+        <w:numPr>
+          <w:ilvl w:val="0"/>
+          <w:numId w:val="1"/>
+        </w:numPr>
+        <w:spacing w:line="480" w:lineRule="auto"/>
+      </w:pPr>
+      <w:r>
+        <w:t xml:space="preserve">Restrepo, D., Armstrong, K. A., &amp; </w:t>
+      </w:r>
+      <w:proofErr w:type="spellStart"/>
+      <w:r>
+        <w:t>Metlay</w:t>
+      </w:r>
+      <w:proofErr w:type="spellEnd"/>
+      <w:r>
+        <w:t>, J. P. (2020). Annals clinical decision making: avoiding cognitive errors in clinical decision making. Annals of internal medicine, 172(11), 747-751.</w:t>
+      </w:r>
+    </w:p>
+    <w:p>
+      <w:pPr>
+        <w:pStyle w:val="ListParagraph"/>
+        <w:numPr>
+          <w:ilvl w:val="0"/>
+          <w:numId w:val="1"/>
+        </w:numPr>
+        <w:spacing w:line="480" w:lineRule="auto"/>
+      </w:pPr>
+      <w:r>
+        <w:t xml:space="preserve">Roediger, H. L., </w:t>
+      </w:r>
+      <w:proofErr w:type="spellStart"/>
+      <w:r>
+        <w:t>Wixted</w:t>
+      </w:r>
+      <w:proofErr w:type="spellEnd"/>
+      <w:r>
+        <w:t>, J. T., &amp; DeSoto, K. A. (2012). The curious complexity between confidence and accuracy in reports from memory. Memory and law, 84.</w:t>
+      </w:r>
+    </w:p>
+    <w:p>
+      <w:pPr>
+        <w:pStyle w:val="ListParagraph"/>
+        <w:numPr>
+          <w:ilvl w:val="0"/>
+          <w:numId w:val="1"/>
+        </w:numPr>
+        <w:spacing w:line="480" w:lineRule="auto"/>
+      </w:pPr>
+      <w:r>
+        <w:lastRenderedPageBreak/>
+        <w:t xml:space="preserve">Royce, C. S., Hayes, M. M., &amp; </w:t>
+      </w:r>
+      <w:proofErr w:type="spellStart"/>
+      <w:r>
+        <w:t>Schwartzstein</w:t>
+      </w:r>
+      <w:proofErr w:type="spellEnd"/>
+      <w:r>
+        <w:t>, R. M. (2019). Teaching critical thinking: a case for instruction in cognitive biases to reduce diagnostic errors and improve patient safety. Academic Medicine, 94(2), 187-194.</w:t>
+      </w:r>
+    </w:p>
+    <w:p>
+      <w:pPr>
+        <w:pStyle w:val="ListParagraph"/>
+        <w:numPr>
+          <w:ilvl w:val="0"/>
+          <w:numId w:val="1"/>
+        </w:numPr>
+        <w:spacing w:line="480" w:lineRule="auto"/>
+      </w:pPr>
       <w:r>
         <w:rPr>
           <w:lang w:val="fr-FR"/>
         </w:rPr>
-        <w:t xml:space="preserve">, J. E., </w:t>
+        <w:t>Salem-</w:t>
       </w:r>
       <w:proofErr w:type="spellStart"/>
       <w:r>
         <w:rPr>
           <w:lang w:val="fr-FR"/>
         </w:rPr>
-        <w:t>Hautz</w:t>
+        <w:t>Schatz</w:t>
       </w:r>
       <w:proofErr w:type="spellEnd"/>
       <w:r>
         <w:rPr>
           <w:lang w:val="fr-FR"/>
         </w:rPr>
-        <w:t xml:space="preserve">, S. C., Sauter, T. C., </w:t>
+        <w:t xml:space="preserve">, S. R., </w:t>
       </w:r>
       <w:proofErr w:type="spellStart"/>
       <w:r>
         <w:rPr>
           <w:lang w:val="fr-FR"/>
         </w:rPr>
-        <w:t>Zwaan</w:t>
+        <w:t>Avorn</w:t>
       </w:r>
       <w:proofErr w:type="spellEnd"/>
       <w:r>
         <w:rPr>
           <w:lang w:val="fr-FR"/>
         </w:rPr>
-        <w:t xml:space="preserve">, L., </w:t>
+        <w:t xml:space="preserve">, J., &amp; </w:t>
       </w:r>
       <w:proofErr w:type="spellStart"/>
       <w:r>
         <w:rPr>
           <w:lang w:val="fr-FR"/>
         </w:rPr>
-        <w:t>Exadaktylos</w:t>
+        <w:t>Soumerai</w:t>
       </w:r>
       <w:proofErr w:type="spellEnd"/>
       <w:r>
         <w:rPr>
           <w:lang w:val="fr-FR"/>
         </w:rPr>
-        <w:t xml:space="preserve">, A. K., ... </w:t>
-      </w:r>
-      <w:r>
-        <w:t xml:space="preserve">&amp; </w:t>
-      </w:r>
-      <w:proofErr w:type="spellStart"/>
-      <w:r>
-        <w:t>Schauber</w:t>
-      </w:r>
-      <w:proofErr w:type="spellEnd"/>
-      <w:r>
-        <w:t>, S. K. (2019). Diagnostic error increases mortality and length of hospital stay in patients presenting through the emergency room. Scandinavian journal of trauma, resuscitation and emergency medicine, 27(1), 1-12.</w:t>
-      </w:r>
-    </w:p>
-    <w:p>
-      <w:pPr>
-        <w:pStyle w:val="ListParagraph"/>
-        <w:numPr>
-          <w:ilvl w:val="0"/>
-          <w:numId w:val="1"/>
-        </w:numPr>
-        <w:spacing w:line="480" w:lineRule="auto"/>
-      </w:pPr>
-      <w:r>
-        <w:rPr>
-          <w:lang w:val="fr-FR"/>
-        </w:rPr>
-        <w:t xml:space="preserve">Hémon, B., </w:t>
-      </w:r>
-      <w:proofErr w:type="spellStart"/>
-      <w:r>
-        <w:rPr>
-          <w:lang w:val="fr-FR"/>
-        </w:rPr>
-        <w:t>Michinov</w:t>
-      </w:r>
-      <w:proofErr w:type="spellEnd"/>
-      <w:r>
-        <w:rPr>
-          <w:lang w:val="fr-FR"/>
-        </w:rPr>
-        <w:t xml:space="preserve">, E., Guy, D., Mancheron, P., &amp; Scipion, A. (2020). </w:t>
-      </w:r>
-      <w:r>
-        <w:t>Speaking up about errors in routine clinical practice: a simulation-based intervention with nursing students. Clinical Simulation in Nursing, 45, 32-41.</w:t>
+        <w:t xml:space="preserve">, S. B. (1990). </w:t>
+      </w:r>
+      <w:r>
+        <w:t>Influence of clinical knowledge, organizational context, and practice style on transfusion decision making: Implications for practice change strategies. Jama, 264(4), 476-483.</w:t>
+      </w:r>
+    </w:p>
+    <w:p>
+      <w:pPr>
+        <w:pStyle w:val="ListParagraph"/>
+        <w:numPr>
+          <w:ilvl w:val="0"/>
+          <w:numId w:val="1"/>
+        </w:numPr>
+        <w:spacing w:line="480" w:lineRule="auto"/>
+      </w:pPr>
+      <w:r>
+        <w:t>Schiff, G. D., Hasan, O., Kim, S., Abrams, R., Cosby, K., Lambert, B. L., ... &amp; McNutt, R. A. (2009). Diagnostic error in medicine: analysis of 583 physician-reported errors. Archives of internal medicine, 169(20), 1881-1887.</w:t>
+      </w:r>
+    </w:p>
+    <w:p>
+      <w:pPr>
+        <w:pStyle w:val="ListParagraph"/>
+        <w:numPr>
+          <w:ilvl w:val="0"/>
+          <w:numId w:val="1"/>
+        </w:numPr>
+        <w:spacing w:line="480" w:lineRule="auto"/>
+      </w:pPr>
+      <w:r>
+        <w:t>Schoenherr, J. R., Waechter, J., &amp; Millington, S. J. (2018). Subjective awareness of ultrasound expertise development: individual experience as a determinant of overconfidence. Advances in Health Sciences Education, 23, 749-765.</w:t>
+      </w:r>
+    </w:p>
+    <w:p>
+      <w:pPr>
+        <w:pStyle w:val="ListParagraph"/>
+        <w:numPr>
+          <w:ilvl w:val="0"/>
+          <w:numId w:val="1"/>
+        </w:numPr>
+        <w:spacing w:line="480" w:lineRule="auto"/>
+      </w:pPr>
+      <w:r>
+        <w:t xml:space="preserve">Shea, N., Boldt, A., Bang, D., Yeung, N., </w:t>
+      </w:r>
+      <w:proofErr w:type="spellStart"/>
+      <w:r>
+        <w:t>Heyes</w:t>
+      </w:r>
+      <w:proofErr w:type="spellEnd"/>
+      <w:r>
+        <w:t>, C., &amp; Frith, C. D. (2014). Supra-personal cognitive control and metacognition. Trends in cognitive sciences, 18(4), 186-193.</w:t>
+      </w:r>
+    </w:p>
+    <w:p>
+      <w:pPr>
+        <w:pStyle w:val="ListParagraph"/>
+        <w:numPr>
+          <w:ilvl w:val="0"/>
+          <w:numId w:val="1"/>
+        </w:numPr>
+        <w:spacing w:line="480" w:lineRule="auto"/>
+      </w:pPr>
+      <w:proofErr w:type="spellStart"/>
+      <w:r>
+        <w:t>Sherbino</w:t>
+      </w:r>
+      <w:proofErr w:type="spellEnd"/>
+      <w:r>
+        <w:t xml:space="preserve">, J., </w:t>
+      </w:r>
+      <w:proofErr w:type="spellStart"/>
+      <w:r>
+        <w:t>Kulasegaram</w:t>
+      </w:r>
+      <w:proofErr w:type="spellEnd"/>
+      <w:r>
+        <w:t>, K., Howey, E., &amp; Norman, G. (2014). Ineffectiveness of cognitive forcing strategies to reduce biases in diagnostic reasoning: a controlled trial. Canadian Journal of Emergency Medicine, 16(1), 34-40.</w:t>
+      </w:r>
+    </w:p>
+    <w:p>
+      <w:pPr>
+        <w:pStyle w:val="ListParagraph"/>
+        <w:numPr>
+          <w:ilvl w:val="0"/>
+          <w:numId w:val="1"/>
+        </w:numPr>
+        <w:spacing w:line="480" w:lineRule="auto"/>
+      </w:pPr>
+      <w:proofErr w:type="spellStart"/>
+      <w:r>
+        <w:t>Sibbald</w:t>
+      </w:r>
+      <w:proofErr w:type="spellEnd"/>
+      <w:r>
+        <w:t xml:space="preserve">, M., Monteiro, S., </w:t>
+      </w:r>
+      <w:proofErr w:type="spellStart"/>
+      <w:r>
+        <w:t>Sherbino</w:t>
+      </w:r>
+      <w:proofErr w:type="spellEnd"/>
+      <w:r>
+        <w:t>, J., LoGiudice, A., Friedman, C., &amp; Norman, G. (2022). Should electronic differential diagnosis support be used early or late in the diagnostic process? A multicentre experimental study of Isabel. BMJ Quality &amp; Safety, 31(6), 426-433.</w:t>
+      </w:r>
+    </w:p>
+    <w:p>
+      <w:pPr>
+        <w:pStyle w:val="ListParagraph"/>
+        <w:numPr>
+          <w:ilvl w:val="0"/>
+          <w:numId w:val="1"/>
+        </w:numPr>
+        <w:spacing w:line="480" w:lineRule="auto"/>
+      </w:pPr>
+      <w:r>
+        <w:t xml:space="preserve">St Pierre, M., &amp; </w:t>
+      </w:r>
+      <w:proofErr w:type="spellStart"/>
+      <w:r>
+        <w:t>Nyce</w:t>
+      </w:r>
+      <w:proofErr w:type="spellEnd"/>
+      <w:r>
+        <w:t>, J. M. (2020). How novice and expert anaesthetists understand expertise in anaesthesia: a qualitative study. BMC medical education, 20(1), 1-11.</w:t>
       </w:r>
     </w:p>
     <w:p>
@@ -4278,828 +5942,6 @@
       </w:pPr>
       <w:r>
         <w:lastRenderedPageBreak/>
-        <w:t>Higgs, J., Jones, M. A., Loftus, S., &amp; Christensen, N. (2008). Clinical reasoning in the health professions E-book. Elsevier Health Sciences.</w:t>
-      </w:r>
-    </w:p>
-    <w:p>
-      <w:pPr>
-        <w:pStyle w:val="ListParagraph"/>
-        <w:numPr>
-          <w:ilvl w:val="0"/>
-          <w:numId w:val="1"/>
-        </w:numPr>
-        <w:spacing w:line="480" w:lineRule="auto"/>
-      </w:pPr>
-      <w:r>
-        <w:t>Higham, H., Greig, P. R., Rutherford, J., Vincent, L., Young, D., &amp; Vincent, C. (2019). Observer-based tools for non-technical skills assessment in simulated and real clinical environments in healthcare: a systematic review. BMJ Quality &amp; Safety, 28(8), 672-686.</w:t>
-      </w:r>
-    </w:p>
-    <w:p>
-      <w:pPr>
-        <w:pStyle w:val="ListParagraph"/>
-        <w:numPr>
-          <w:ilvl w:val="0"/>
-          <w:numId w:val="1"/>
-        </w:numPr>
-        <w:spacing w:line="480" w:lineRule="auto"/>
-      </w:pPr>
-      <w:r>
-        <w:t>Hoffman, R. R. (1998). How can expertise be defined? Implications of research from cognitive psychology. In Exploring expertise: Issues and perspectives (pp. 81-100). London: Palgrave Macmillan UK.</w:t>
-      </w:r>
-    </w:p>
-    <w:p>
-      <w:pPr>
-        <w:pStyle w:val="ListParagraph"/>
-        <w:numPr>
-          <w:ilvl w:val="0"/>
-          <w:numId w:val="1"/>
-        </w:numPr>
-        <w:spacing w:line="480" w:lineRule="auto"/>
-      </w:pPr>
-      <w:proofErr w:type="spellStart"/>
-      <w:r>
-        <w:t>Jaspan</w:t>
-      </w:r>
-      <w:proofErr w:type="spellEnd"/>
-      <w:r>
-        <w:t xml:space="preserve">, O., </w:t>
-      </w:r>
-      <w:proofErr w:type="spellStart"/>
-      <w:r>
-        <w:t>Wysocka</w:t>
-      </w:r>
-      <w:proofErr w:type="spellEnd"/>
-      <w:r>
-        <w:t>, A., Sanchez, C., &amp; Schweitzer, A. D. (2022). Improving the relationship between confidence and competence: implications for diagnostic radiology training from the psychology and medical literature. Academic Radiology, 29(3), 428-438.</w:t>
-      </w:r>
-    </w:p>
-    <w:p>
-      <w:pPr>
-        <w:pStyle w:val="ListParagraph"/>
-        <w:numPr>
-          <w:ilvl w:val="0"/>
-          <w:numId w:val="1"/>
-        </w:numPr>
-        <w:spacing w:line="480" w:lineRule="auto"/>
-      </w:pPr>
-      <w:r>
-        <w:t>Jonassen, D. H. (1997). Instructional design models for well-structured and III-structured problem-solving learning outcomes. Educational technology research and development, 45(1), 65-94.</w:t>
-      </w:r>
-    </w:p>
-    <w:p>
-      <w:pPr>
-        <w:pStyle w:val="ListParagraph"/>
-        <w:numPr>
-          <w:ilvl w:val="0"/>
-          <w:numId w:val="1"/>
-        </w:numPr>
-        <w:spacing w:line="480" w:lineRule="auto"/>
-      </w:pPr>
-      <w:proofErr w:type="spellStart"/>
-      <w:r>
-        <w:t>Kämmer</w:t>
-      </w:r>
-      <w:proofErr w:type="spellEnd"/>
-      <w:r>
-        <w:t xml:space="preserve">, J. E., </w:t>
-      </w:r>
-      <w:proofErr w:type="spellStart"/>
-      <w:r>
-        <w:t>Schauber</w:t>
-      </w:r>
-      <w:proofErr w:type="spellEnd"/>
-      <w:r>
-        <w:t xml:space="preserve">, S. K., </w:t>
-      </w:r>
-      <w:proofErr w:type="spellStart"/>
-      <w:r>
-        <w:t>Hautz</w:t>
-      </w:r>
-      <w:proofErr w:type="spellEnd"/>
-      <w:r>
-        <w:t xml:space="preserve">, S. C., </w:t>
-      </w:r>
-      <w:proofErr w:type="spellStart"/>
-      <w:r>
-        <w:t>Stroben</w:t>
-      </w:r>
-      <w:proofErr w:type="spellEnd"/>
-      <w:r>
-        <w:t xml:space="preserve">, F., &amp; </w:t>
-      </w:r>
-      <w:proofErr w:type="spellStart"/>
-      <w:r>
-        <w:t>Hautz</w:t>
-      </w:r>
-      <w:proofErr w:type="spellEnd"/>
-      <w:r>
-        <w:t>, W. E. (2021). Differential diagnosis checklists reduce diagnostic error differentially: a randomised experiment. Medical education, 55(10), 1172-1182.</w:t>
-      </w:r>
-    </w:p>
-    <w:p>
-      <w:pPr>
-        <w:pStyle w:val="ListParagraph"/>
-        <w:numPr>
-          <w:ilvl w:val="0"/>
-          <w:numId w:val="1"/>
-        </w:numPr>
-        <w:spacing w:line="480" w:lineRule="auto"/>
-      </w:pPr>
-      <w:r>
-        <w:t xml:space="preserve">Katz, J. (1984). Why doctors don't disclose uncertainty. Hastings </w:t>
-      </w:r>
-      <w:proofErr w:type="spellStart"/>
-      <w:r>
-        <w:t>Center</w:t>
-      </w:r>
-      <w:proofErr w:type="spellEnd"/>
-      <w:r>
-        <w:t xml:space="preserve"> Report, 35-44.</w:t>
-      </w:r>
-    </w:p>
-    <w:p>
-      <w:pPr>
-        <w:pStyle w:val="ListParagraph"/>
-        <w:numPr>
-          <w:ilvl w:val="0"/>
-          <w:numId w:val="1"/>
-        </w:numPr>
-        <w:spacing w:line="480" w:lineRule="auto"/>
-      </w:pPr>
-      <w:r>
-        <w:t xml:space="preserve">Ko, Y. H., </w:t>
-      </w:r>
-      <w:proofErr w:type="spellStart"/>
-      <w:r>
-        <w:t>Feuerriegel</w:t>
-      </w:r>
-      <w:proofErr w:type="spellEnd"/>
-      <w:r>
-        <w:t xml:space="preserve">, D., Turner, W., </w:t>
-      </w:r>
-      <w:proofErr w:type="spellStart"/>
-      <w:r>
-        <w:t>Overhoff</w:t>
-      </w:r>
-      <w:proofErr w:type="spellEnd"/>
-      <w:r>
-        <w:t xml:space="preserve">, H., </w:t>
-      </w:r>
-      <w:proofErr w:type="spellStart"/>
-      <w:r>
-        <w:t>Niessen</w:t>
-      </w:r>
-      <w:proofErr w:type="spellEnd"/>
-      <w:r>
-        <w:t>, E., Stahl, J., ... &amp; Bode, S. (2022). Divergent effects of absolute evidence magnitude on decision accuracy and confidence in perceptual judgements. Cognition, 225, 105125.</w:t>
-      </w:r>
-    </w:p>
-    <w:p>
-      <w:pPr>
-        <w:pStyle w:val="ListParagraph"/>
-        <w:numPr>
-          <w:ilvl w:val="0"/>
-          <w:numId w:val="1"/>
-        </w:numPr>
-        <w:spacing w:line="480" w:lineRule="auto"/>
-      </w:pPr>
-      <w:r>
-        <w:lastRenderedPageBreak/>
-        <w:t xml:space="preserve">Kool, W., McGuire, J. T., Rosen, Z. B., &amp; </w:t>
-      </w:r>
-      <w:proofErr w:type="spellStart"/>
-      <w:r>
-        <w:t>Botvinick</w:t>
-      </w:r>
-      <w:proofErr w:type="spellEnd"/>
-      <w:r>
-        <w:t>, M. M. (2010). Decision making and the avoidance of cognitive demand. Journal of experimental psychology: general, 139(4), 665.</w:t>
-      </w:r>
-    </w:p>
-    <w:p>
-      <w:pPr>
-        <w:pStyle w:val="ListParagraph"/>
-        <w:numPr>
-          <w:ilvl w:val="0"/>
-          <w:numId w:val="1"/>
-        </w:numPr>
-        <w:spacing w:line="480" w:lineRule="auto"/>
-      </w:pPr>
-      <w:proofErr w:type="spellStart"/>
-      <w:r>
-        <w:t>Kostopoulou</w:t>
-      </w:r>
-      <w:proofErr w:type="spellEnd"/>
-      <w:r>
-        <w:t xml:space="preserve">, O., Rosen, A., Round, T., Wright, E., </w:t>
-      </w:r>
-      <w:proofErr w:type="spellStart"/>
-      <w:r>
-        <w:t>Douiri</w:t>
-      </w:r>
-      <w:proofErr w:type="spellEnd"/>
-      <w:r>
-        <w:t>, A., &amp; Delaney, B. (2015). Early diagnostic suggestions improve accuracy of GPs: a randomised controlled trial using computer-simulated patients. British Journal of General Practice, 65(630), e49-e54.</w:t>
-      </w:r>
-    </w:p>
-    <w:p>
-      <w:pPr>
-        <w:pStyle w:val="ListParagraph"/>
-        <w:numPr>
-          <w:ilvl w:val="0"/>
-          <w:numId w:val="1"/>
-        </w:numPr>
-        <w:spacing w:line="480" w:lineRule="auto"/>
-      </w:pPr>
-      <w:proofErr w:type="spellStart"/>
-      <w:r>
-        <w:t>Kostopoulou</w:t>
-      </w:r>
-      <w:proofErr w:type="spellEnd"/>
-      <w:r>
-        <w:t xml:space="preserve">, O., Russo, J. E., Keenan, G., Delaney, B. C., &amp; </w:t>
-      </w:r>
-      <w:proofErr w:type="spellStart"/>
-      <w:r>
-        <w:t>Douiri</w:t>
-      </w:r>
-      <w:proofErr w:type="spellEnd"/>
-      <w:r>
-        <w:t>, A. (2012). Information distortion in physicians’ diagnostic judgments. Medical Decision Making, 32(6), 831-839.</w:t>
-      </w:r>
-    </w:p>
-    <w:p>
-      <w:pPr>
-        <w:pStyle w:val="ListParagraph"/>
-        <w:numPr>
-          <w:ilvl w:val="0"/>
-          <w:numId w:val="1"/>
-        </w:numPr>
-        <w:spacing w:line="480" w:lineRule="auto"/>
-      </w:pPr>
-      <w:r>
-        <w:rPr>
-          <w:lang w:val="fr-FR"/>
-        </w:rPr>
-        <w:t xml:space="preserve">Kovacs, R. J., Lagarde, M., &amp; Cairns, J. (2020). </w:t>
-      </w:r>
-      <w:r>
-        <w:t>Overconfident health workers provide lower quality healthcare. Journal of Economic Psychology, 76, 102213.</w:t>
-      </w:r>
-    </w:p>
-    <w:p>
-      <w:pPr>
-        <w:pStyle w:val="ListParagraph"/>
-        <w:numPr>
-          <w:ilvl w:val="0"/>
-          <w:numId w:val="1"/>
-        </w:numPr>
-        <w:spacing w:line="480" w:lineRule="auto"/>
-      </w:pPr>
-      <w:r>
-        <w:t>Kruger, J., &amp; Dunning, D. (1999). Unskilled and unaware of it: how difficulties in recognizing one's own incompetence lead to inflated self-assessments. Journal of personality and social psychology, 77(6), 1121.</w:t>
-      </w:r>
-    </w:p>
-    <w:p>
-      <w:pPr>
-        <w:pStyle w:val="ListParagraph"/>
-        <w:numPr>
-          <w:ilvl w:val="0"/>
-          <w:numId w:val="1"/>
-        </w:numPr>
-        <w:spacing w:line="480" w:lineRule="auto"/>
-      </w:pPr>
-      <w:proofErr w:type="spellStart"/>
-      <w:r>
-        <w:rPr>
-          <w:lang w:val="fr-FR"/>
-        </w:rPr>
-        <w:t>Kuipers</w:t>
-      </w:r>
-      <w:proofErr w:type="spellEnd"/>
-      <w:r>
-        <w:rPr>
-          <w:lang w:val="fr-FR"/>
-        </w:rPr>
-        <w:t xml:space="preserve">, B., &amp; </w:t>
-      </w:r>
-      <w:proofErr w:type="spellStart"/>
-      <w:r>
-        <w:rPr>
-          <w:lang w:val="fr-FR"/>
-        </w:rPr>
-        <w:t>Kassirer</w:t>
-      </w:r>
-      <w:proofErr w:type="spellEnd"/>
-      <w:r>
-        <w:rPr>
-          <w:lang w:val="fr-FR"/>
-        </w:rPr>
-        <w:t xml:space="preserve">, J. P. (1984). </w:t>
-      </w:r>
-      <w:r>
-        <w:t>Causal reasoning in medicine: analysis of a protocol. Cognitive Science, 8(4), 363-385.</w:t>
-      </w:r>
-    </w:p>
-    <w:p>
-      <w:pPr>
-        <w:pStyle w:val="ListParagraph"/>
-        <w:numPr>
-          <w:ilvl w:val="0"/>
-          <w:numId w:val="1"/>
-        </w:numPr>
-        <w:spacing w:line="480" w:lineRule="auto"/>
-      </w:pPr>
-      <w:r>
-        <w:t>Larkin, J., McDermott, J., Simon, D. P., &amp; Simon, H. A. (1980). Expert and novice performance in solving physics problems. Science, 208(4450), 1335-1342.</w:t>
-      </w:r>
-    </w:p>
-    <w:p>
-      <w:pPr>
-        <w:pStyle w:val="ListParagraph"/>
-        <w:numPr>
-          <w:ilvl w:val="0"/>
-          <w:numId w:val="1"/>
-        </w:numPr>
-        <w:spacing w:line="480" w:lineRule="auto"/>
-      </w:pPr>
-      <w:r>
-        <w:t>Lawton, R., Robinson, O., Harrison, R., Mason, S., Conner, M., &amp; Wilson, B. (2019). Are more experienced clinicians better able to tolerate uncertainty and manage risks? A vignette study of doctors in three NHS emergency departments in England. BMJ Quality &amp; Safety, 28(5), 382-388.</w:t>
-      </w:r>
-    </w:p>
-    <w:p>
-      <w:pPr>
-        <w:pStyle w:val="ListParagraph"/>
-        <w:numPr>
-          <w:ilvl w:val="0"/>
-          <w:numId w:val="1"/>
-        </w:numPr>
-        <w:spacing w:line="480" w:lineRule="auto"/>
-      </w:pPr>
-      <w:proofErr w:type="spellStart"/>
-      <w:r>
-        <w:lastRenderedPageBreak/>
-        <w:t>Leape</w:t>
-      </w:r>
-      <w:proofErr w:type="spellEnd"/>
-      <w:r>
-        <w:t xml:space="preserve">, L. L., Brennan, T. A., Laird, N., </w:t>
-      </w:r>
-      <w:proofErr w:type="spellStart"/>
-      <w:r>
-        <w:t>Lawthers</w:t>
-      </w:r>
-      <w:proofErr w:type="spellEnd"/>
-      <w:r>
-        <w:t xml:space="preserve">, A. G., </w:t>
-      </w:r>
-      <w:proofErr w:type="spellStart"/>
-      <w:r>
-        <w:t>Localio</w:t>
-      </w:r>
-      <w:proofErr w:type="spellEnd"/>
-      <w:r>
-        <w:t>, A. R., Barnes, B. A., ... &amp; Hiatt, H. (1991). The nature of adverse events in hospitalized patients: results of the Harvard Medical Practice Study II. New England journal of medicine, 324(6), 377-384.</w:t>
-      </w:r>
-    </w:p>
-    <w:p>
-      <w:pPr>
-        <w:pStyle w:val="ListParagraph"/>
-        <w:numPr>
-          <w:ilvl w:val="0"/>
-          <w:numId w:val="1"/>
-        </w:numPr>
-        <w:spacing w:line="480" w:lineRule="auto"/>
-      </w:pPr>
-      <w:r>
-        <w:t>LeBlanc, V. R., Brooks, L. R., &amp; Norman, G. R. (2002). Believing is seeing: the influence of a diagnostic hypothesis on the interpretation of clinical features. Academic Medicine, 77(10), S67-S69.</w:t>
-      </w:r>
-    </w:p>
-    <w:p>
-      <w:pPr>
-        <w:pStyle w:val="ListParagraph"/>
-        <w:numPr>
-          <w:ilvl w:val="0"/>
-          <w:numId w:val="1"/>
-        </w:numPr>
-        <w:spacing w:line="480" w:lineRule="auto"/>
-      </w:pPr>
-      <w:r>
-        <w:t>Mann, D. (1993). The Relationship between Diagnostic Accuracy and Confidence in Medical Students.</w:t>
-      </w:r>
-    </w:p>
-    <w:p>
-      <w:pPr>
-        <w:pStyle w:val="ListParagraph"/>
-        <w:numPr>
-          <w:ilvl w:val="0"/>
-          <w:numId w:val="1"/>
-        </w:numPr>
-        <w:spacing w:line="480" w:lineRule="auto"/>
-      </w:pPr>
-      <w:r>
-        <w:t>McGlynn, E. A., McDonald, K. M., &amp; Cassel, C. K. (2015). Measurement is essential for improving diagnosis and reducing diagnostic error: a report from the Institute of Medicine. Jama, 314(23), 2501-2502.</w:t>
-      </w:r>
-    </w:p>
-    <w:p>
-      <w:pPr>
-        <w:pStyle w:val="ListParagraph"/>
-        <w:numPr>
-          <w:ilvl w:val="0"/>
-          <w:numId w:val="1"/>
-        </w:numPr>
-        <w:spacing w:line="480" w:lineRule="auto"/>
-      </w:pPr>
-      <w:r>
-        <w:t>Meyer, A. N., Payne, V. L., Meeks, D. W., Rao, R., &amp; Singh, H. (2013). Physicians’ diagnostic accuracy, confidence, and resource requests: a vignette study. JAMA internal medicine, 173(21), 1952-1958.</w:t>
-      </w:r>
-    </w:p>
-    <w:p>
-      <w:pPr>
-        <w:pStyle w:val="ListParagraph"/>
-        <w:numPr>
-          <w:ilvl w:val="0"/>
-          <w:numId w:val="1"/>
-        </w:numPr>
-        <w:spacing w:line="480" w:lineRule="auto"/>
-      </w:pPr>
-      <w:r>
-        <w:t xml:space="preserve">Monteiro, S. D., </w:t>
-      </w:r>
-      <w:proofErr w:type="spellStart"/>
-      <w:r>
-        <w:t>Sherbino</w:t>
-      </w:r>
-      <w:proofErr w:type="spellEnd"/>
-      <w:r>
-        <w:t xml:space="preserve">, J., Patel, A., </w:t>
-      </w:r>
-      <w:proofErr w:type="spellStart"/>
-      <w:r>
-        <w:t>Mazzetti</w:t>
-      </w:r>
-      <w:proofErr w:type="spellEnd"/>
-      <w:r>
-        <w:t>, I., Norman, G. R., &amp; Howey, E. (2015). Reflecting on diagnostic errors: taking a second look is not enough. Journal of general internal medicine, 30, 1270-1274.</w:t>
-      </w:r>
-    </w:p>
-    <w:p>
-      <w:pPr>
-        <w:pStyle w:val="ListParagraph"/>
-        <w:numPr>
-          <w:ilvl w:val="0"/>
-          <w:numId w:val="1"/>
-        </w:numPr>
-        <w:spacing w:line="480" w:lineRule="auto"/>
-      </w:pPr>
-      <w:r>
-        <w:t>Morgan, P. J., &amp; Cleave‐Hogg, D. (2002). Comparison between medical students' experience, confidence and competence. Medical education, 36(6), 534-539.</w:t>
-      </w:r>
-    </w:p>
-    <w:p>
-      <w:pPr>
-        <w:pStyle w:val="ListParagraph"/>
-        <w:numPr>
-          <w:ilvl w:val="0"/>
-          <w:numId w:val="1"/>
-        </w:numPr>
-        <w:spacing w:line="480" w:lineRule="auto"/>
-      </w:pPr>
-      <w:proofErr w:type="spellStart"/>
-      <w:r>
-        <w:t>Orasanu</w:t>
-      </w:r>
-      <w:proofErr w:type="spellEnd"/>
-      <w:r>
-        <w:t>, J., &amp; Connolly, T. (1993). The reinvention of decision making. Decision making in action: Models and methods, 1, 3-20.</w:t>
-      </w:r>
-    </w:p>
-    <w:p>
-      <w:pPr>
-        <w:pStyle w:val="ListParagraph"/>
-        <w:numPr>
-          <w:ilvl w:val="0"/>
-          <w:numId w:val="1"/>
-        </w:numPr>
-        <w:spacing w:line="480" w:lineRule="auto"/>
-      </w:pPr>
-      <w:proofErr w:type="spellStart"/>
-      <w:r>
-        <w:t>Oskamp</w:t>
-      </w:r>
-      <w:proofErr w:type="spellEnd"/>
-      <w:r>
-        <w:t>, S. (1965). Overconfidence in case-study judgments. Journal of consulting psychology, 29(3), 261.</w:t>
-      </w:r>
-    </w:p>
-    <w:p>
-      <w:pPr>
-        <w:pStyle w:val="ListParagraph"/>
-        <w:numPr>
-          <w:ilvl w:val="0"/>
-          <w:numId w:val="1"/>
-        </w:numPr>
-        <w:spacing w:line="480" w:lineRule="auto"/>
-      </w:pPr>
-      <w:r>
-        <w:lastRenderedPageBreak/>
-        <w:t>Patel, V. L., &amp; Medley-Mark, V. (1986). Relationship between representation of textual information and underlying problem representation in medicine. Cognitive Research Series, Montreal: McGill University, Centre for Medical Education.(CME86-CS1).</w:t>
-      </w:r>
-    </w:p>
-    <w:p>
-      <w:pPr>
-        <w:pStyle w:val="ListParagraph"/>
-        <w:numPr>
-          <w:ilvl w:val="0"/>
-          <w:numId w:val="1"/>
-        </w:numPr>
-        <w:spacing w:line="480" w:lineRule="auto"/>
-      </w:pPr>
-      <w:proofErr w:type="spellStart"/>
-      <w:r>
-        <w:t>Persky</w:t>
-      </w:r>
-      <w:proofErr w:type="spellEnd"/>
-      <w:r>
-        <w:t>, A. M., &amp; Robinson, J. D. (2017). Moving from novice to expertise and its implications for instruction. American journal of pharmaceutical education, 81(9).</w:t>
-      </w:r>
-    </w:p>
-    <w:p>
-      <w:pPr>
-        <w:pStyle w:val="ListParagraph"/>
-        <w:numPr>
-          <w:ilvl w:val="0"/>
-          <w:numId w:val="1"/>
-        </w:numPr>
-        <w:spacing w:line="480" w:lineRule="auto"/>
-      </w:pPr>
-      <w:r>
-        <w:t xml:space="preserve">Rausch, M., Hellmann, S., &amp; </w:t>
-      </w:r>
-      <w:proofErr w:type="spellStart"/>
-      <w:r>
-        <w:t>Zehetleitner</w:t>
-      </w:r>
-      <w:proofErr w:type="spellEnd"/>
-      <w:r>
-        <w:t>, M. (2018). Confidence in masked orientation judgments is informed by both evidence and visibility. Attention, Perception, &amp; Psychophysics, 80, 134-154.</w:t>
-      </w:r>
-    </w:p>
-    <w:p>
-      <w:pPr>
-        <w:pStyle w:val="ListParagraph"/>
-        <w:numPr>
-          <w:ilvl w:val="0"/>
-          <w:numId w:val="1"/>
-        </w:numPr>
-        <w:spacing w:line="480" w:lineRule="auto"/>
-      </w:pPr>
-      <w:r>
-        <w:t xml:space="preserve">Restrepo, D., Armstrong, K. A., &amp; </w:t>
-      </w:r>
-      <w:proofErr w:type="spellStart"/>
-      <w:r>
-        <w:t>Metlay</w:t>
-      </w:r>
-      <w:proofErr w:type="spellEnd"/>
-      <w:r>
-        <w:t>, J. P. (2020). Annals clinical decision making: avoiding cognitive errors in clinical decision making. Annals of internal medicine, 172(11), 747-751.</w:t>
-      </w:r>
-    </w:p>
-    <w:p>
-      <w:pPr>
-        <w:pStyle w:val="ListParagraph"/>
-        <w:numPr>
-          <w:ilvl w:val="0"/>
-          <w:numId w:val="1"/>
-        </w:numPr>
-        <w:spacing w:line="480" w:lineRule="auto"/>
-      </w:pPr>
-      <w:r>
-        <w:t xml:space="preserve">Roediger, H. L., </w:t>
-      </w:r>
-      <w:proofErr w:type="spellStart"/>
-      <w:r>
-        <w:t>Wixted</w:t>
-      </w:r>
-      <w:proofErr w:type="spellEnd"/>
-      <w:r>
-        <w:t>, J. T., &amp; DeSoto, K. A. (2012). The curious complexity between confidence and accuracy in reports from memory. Memory and law, 84.</w:t>
-      </w:r>
-    </w:p>
-    <w:p>
-      <w:pPr>
-        <w:pStyle w:val="ListParagraph"/>
-        <w:numPr>
-          <w:ilvl w:val="0"/>
-          <w:numId w:val="1"/>
-        </w:numPr>
-        <w:spacing w:line="480" w:lineRule="auto"/>
-      </w:pPr>
-      <w:r>
-        <w:t xml:space="preserve">Royce, C. S., Hayes, M. M., &amp; </w:t>
-      </w:r>
-      <w:proofErr w:type="spellStart"/>
-      <w:r>
-        <w:t>Schwartzstein</w:t>
-      </w:r>
-      <w:proofErr w:type="spellEnd"/>
-      <w:r>
-        <w:t>, R. M. (2019). Teaching critical thinking: a case for instruction in cognitive biases to reduce diagnostic errors and improve patient safety. Academic Medicine, 94(2), 187-194.</w:t>
-      </w:r>
-    </w:p>
-    <w:p>
-      <w:pPr>
-        <w:pStyle w:val="ListParagraph"/>
-        <w:numPr>
-          <w:ilvl w:val="0"/>
-          <w:numId w:val="1"/>
-        </w:numPr>
-        <w:spacing w:line="480" w:lineRule="auto"/>
-      </w:pPr>
-      <w:r>
-        <w:rPr>
-          <w:lang w:val="fr-FR"/>
-        </w:rPr>
-        <w:t>Salem-</w:t>
-      </w:r>
-      <w:proofErr w:type="spellStart"/>
-      <w:r>
-        <w:rPr>
-          <w:lang w:val="fr-FR"/>
-        </w:rPr>
-        <w:t>Schatz</w:t>
-      </w:r>
-      <w:proofErr w:type="spellEnd"/>
-      <w:r>
-        <w:rPr>
-          <w:lang w:val="fr-FR"/>
-        </w:rPr>
-        <w:t xml:space="preserve">, S. R., </w:t>
-      </w:r>
-      <w:proofErr w:type="spellStart"/>
-      <w:r>
-        <w:rPr>
-          <w:lang w:val="fr-FR"/>
-        </w:rPr>
-        <w:t>Avorn</w:t>
-      </w:r>
-      <w:proofErr w:type="spellEnd"/>
-      <w:r>
-        <w:rPr>
-          <w:lang w:val="fr-FR"/>
-        </w:rPr>
-        <w:t xml:space="preserve">, J., &amp; </w:t>
-      </w:r>
-      <w:proofErr w:type="spellStart"/>
-      <w:r>
-        <w:rPr>
-          <w:lang w:val="fr-FR"/>
-        </w:rPr>
-        <w:t>Soumerai</w:t>
-      </w:r>
-      <w:proofErr w:type="spellEnd"/>
-      <w:r>
-        <w:rPr>
-          <w:lang w:val="fr-FR"/>
-        </w:rPr>
-        <w:t xml:space="preserve">, S. B. (1990). </w:t>
-      </w:r>
-      <w:r>
-        <w:t>Influence of clinical knowledge, organizational context, and practice style on transfusion decision making: Implications for practice change strategies. Jama, 264(4), 476-483.</w:t>
-      </w:r>
-    </w:p>
-    <w:p>
-      <w:pPr>
-        <w:pStyle w:val="ListParagraph"/>
-        <w:numPr>
-          <w:ilvl w:val="0"/>
-          <w:numId w:val="1"/>
-        </w:numPr>
-        <w:spacing w:line="480" w:lineRule="auto"/>
-      </w:pPr>
-      <w:r>
-        <w:t>Schiff, G. D., Hasan, O., Kim, S., Abrams, R., Cosby, K., Lambert, B. L., ... &amp; McNutt, R. A. (2009). Diagnostic error in medicine: analysis of 583 physician-reported errors. Archives of internal medicine, 169(20), 1881-1887.</w:t>
-      </w:r>
-    </w:p>
-    <w:p>
-      <w:pPr>
-        <w:pStyle w:val="ListParagraph"/>
-        <w:numPr>
-          <w:ilvl w:val="0"/>
-          <w:numId w:val="1"/>
-        </w:numPr>
-        <w:spacing w:line="480" w:lineRule="auto"/>
-      </w:pPr>
-      <w:r>
-        <w:lastRenderedPageBreak/>
-        <w:t>Schoenherr, J. R., Waechter, J., &amp; Millington, S. J. (2018). Subjective awareness of ultrasound expertise development: individual experience as a determinant of overconfidence. Advances in Health Sciences Education, 23, 749-765.</w:t>
-      </w:r>
-    </w:p>
-    <w:p>
-      <w:pPr>
-        <w:pStyle w:val="ListParagraph"/>
-        <w:numPr>
-          <w:ilvl w:val="0"/>
-          <w:numId w:val="1"/>
-        </w:numPr>
-        <w:spacing w:line="480" w:lineRule="auto"/>
-      </w:pPr>
-      <w:r>
-        <w:t xml:space="preserve">Shea, N., Boldt, A., Bang, D., Yeung, N., </w:t>
-      </w:r>
-      <w:proofErr w:type="spellStart"/>
-      <w:r>
-        <w:t>Heyes</w:t>
-      </w:r>
-      <w:proofErr w:type="spellEnd"/>
-      <w:r>
-        <w:t>, C., &amp; Frith, C. D. (2014). Supra-personal cognitive control and metacognition. Trends in cognitive sciences, 18(4), 186-193.</w:t>
-      </w:r>
-    </w:p>
-    <w:p>
-      <w:pPr>
-        <w:pStyle w:val="ListParagraph"/>
-        <w:numPr>
-          <w:ilvl w:val="0"/>
-          <w:numId w:val="1"/>
-        </w:numPr>
-        <w:spacing w:line="480" w:lineRule="auto"/>
-      </w:pPr>
-      <w:proofErr w:type="spellStart"/>
-      <w:r>
-        <w:t>Sherbino</w:t>
-      </w:r>
-      <w:proofErr w:type="spellEnd"/>
-      <w:r>
-        <w:t xml:space="preserve">, J., </w:t>
-      </w:r>
-      <w:proofErr w:type="spellStart"/>
-      <w:r>
-        <w:t>Kulasegaram</w:t>
-      </w:r>
-      <w:proofErr w:type="spellEnd"/>
-      <w:r>
-        <w:t>, K., Howey, E., &amp; Norman, G. (2014). Ineffectiveness of cognitive forcing strategies to reduce biases in diagnostic reasoning: a controlled trial. Canadian Journal of Emergency Medicine, 16(1), 34-40.</w:t>
-      </w:r>
-    </w:p>
-    <w:p>
-      <w:pPr>
-        <w:pStyle w:val="ListParagraph"/>
-        <w:numPr>
-          <w:ilvl w:val="0"/>
-          <w:numId w:val="1"/>
-        </w:numPr>
-        <w:spacing w:line="480" w:lineRule="auto"/>
-      </w:pPr>
-      <w:proofErr w:type="spellStart"/>
-      <w:r>
-        <w:t>Sibbald</w:t>
-      </w:r>
-      <w:proofErr w:type="spellEnd"/>
-      <w:r>
-        <w:t xml:space="preserve">, M., Monteiro, S., </w:t>
-      </w:r>
-      <w:proofErr w:type="spellStart"/>
-      <w:r>
-        <w:t>Sherbino</w:t>
-      </w:r>
-      <w:proofErr w:type="spellEnd"/>
-      <w:r>
-        <w:t>, J., LoGiudice, A., Friedman, C., &amp; Norman, G. (2022). Should electronic differential diagnosis support be used early or late in the diagnostic process? A multicentre experimental study of Isabel. BMJ Quality &amp; Safety, 31(6), 426-433.</w:t>
-      </w:r>
-    </w:p>
-    <w:p>
-      <w:pPr>
-        <w:pStyle w:val="ListParagraph"/>
-        <w:numPr>
-          <w:ilvl w:val="0"/>
-          <w:numId w:val="1"/>
-        </w:numPr>
-        <w:spacing w:line="480" w:lineRule="auto"/>
-      </w:pPr>
-      <w:r>
-        <w:t xml:space="preserve">St Pierre, M., &amp; </w:t>
-      </w:r>
-      <w:proofErr w:type="spellStart"/>
-      <w:r>
-        <w:t>Nyce</w:t>
-      </w:r>
-      <w:proofErr w:type="spellEnd"/>
-      <w:r>
-        <w:t>, J. M. (2020). How novice and expert anaesthetists understand expertise in anaesthesia: a qualitative study. BMC medical education, 20(1), 1-11.</w:t>
-      </w:r>
-    </w:p>
-    <w:p>
-      <w:pPr>
-        <w:pStyle w:val="ListParagraph"/>
-        <w:numPr>
-          <w:ilvl w:val="0"/>
-          <w:numId w:val="1"/>
-        </w:numPr>
-        <w:spacing w:line="480" w:lineRule="auto"/>
-      </w:pPr>
-      <w:r>
         <w:t>Tabak, N., Bar-Tal, Y., &amp; Cohen-Mansfield, J. (1996). Clinical decision making of experienced and novice nurses. Western Journal of Nursing Research, 18(5), 534-547.</w:t>
       </w:r>
     </w:p>
@@ -5156,7 +5998,6 @@
       </w:pPr>
       <w:proofErr w:type="spellStart"/>
       <w:r>
-        <w:lastRenderedPageBreak/>
         <w:t>Wason</w:t>
       </w:r>
       <w:proofErr w:type="spellEnd"/>
@@ -5273,6 +6114,7 @@
           <w:b/>
           <w:bCs/>
         </w:rPr>
+        <w:lastRenderedPageBreak/>
         <w:t>Appendices</w:t>
       </w:r>
     </w:p>
@@ -5347,7 +6189,6 @@
         <w:spacing w:line="480" w:lineRule="auto"/>
       </w:pPr>
       <w:r>
-        <w:lastRenderedPageBreak/>
         <w:t>Follow-Up: Would you say you tend to seek information to confirm or to rule out differentials that you have in mind?</w:t>
       </w:r>
     </w:p>
